--- a/manuscript/manuscript.docx
+++ b/manuscript/manuscript.docx
@@ -37,9 +37,11 @@
       <w:r>
         <w:t xml:space="preserve"> explored potential </w:t>
       </w:r>
+      <w:proofErr w:type="spellStart"/>
       <w:r>
         <w:t>expressd</w:t>
       </w:r>
+      <w:proofErr w:type="spellEnd"/>
       <w:r>
         <w:t xml:space="preserve"> </w:t>
       </w:r>
@@ -94,9 +96,12 @@
       <w:r>
         <w:t xml:space="preserve"> </w:t>
       </w:r>
+    </w:p>
+    <w:p>
+      <w:bookmarkStart w:id="0" w:name="OLE_LINK1"/>
+      <w:bookmarkStart w:id="1" w:name="OLE_LINK2"/>
     </w:p>
     <w:p/>
-    <w:p/>
     <w:p>
       <w:r>
         <w:t>Biological Methods: sample preparation, experiments</w:t>
@@ -107,6 +112,8 @@
         <w:t>Peptide Spectra Matching Methods</w:t>
       </w:r>
     </w:p>
+    <w:bookmarkEnd w:id="0"/>
+    <w:bookmarkEnd w:id="1"/>
     <w:p/>
     <w:p>
       <w:pPr>
@@ -172,7 +179,15 @@
         <w:t>Raw spectral count</w:t>
       </w:r>
       <w:r>
-        <w:t xml:space="preserve"> (SpC)</w:t>
+        <w:t xml:space="preserve"> (</w:t>
+      </w:r>
+      <w:proofErr w:type="spellStart"/>
+      <w:r>
+        <w:t>SpC</w:t>
+      </w:r>
+      <w:proofErr w:type="spellEnd"/>
+      <w:r>
+        <w:t>)</w:t>
       </w:r>
       <w:r>
         <w:t xml:space="preserve"> data </w:t>
@@ -516,13 +531,7 @@
             <w:rPr>
               <w:rFonts w:ascii="Cambria Math" w:hAnsi="Cambria Math"/>
             </w:rPr>
-            <m:t xml:space="preserve"> </m:t>
-          </m:r>
-          <m:r>
-            <w:rPr>
-              <w:rFonts w:ascii="Cambria Math" w:hAnsi="Cambria Math"/>
-            </w:rPr>
-            <m:t xml:space="preserve">× </m:t>
+            <m:t xml:space="preserve"> × </m:t>
           </m:r>
           <m:sSup>
             <m:sSupPr>
@@ -670,11 +679,16 @@
         <w:t xml:space="preserve">the </w:t>
       </w:r>
       <w:r>
-        <w:t>amino acid</w:t>
+        <w:t xml:space="preserve">amino </w:t>
+      </w:r>
+      <w:proofErr w:type="gramStart"/>
+      <w:r>
+        <w:t>acid</w:t>
       </w:r>
       <w:r>
         <w:t>s</w:t>
       </w:r>
+      <w:proofErr w:type="gramEnd"/>
       <w:r>
         <w:t xml:space="preserve"> </w:t>
       </w:r>
@@ -923,6 +937,7 @@
         </w:rPr>
         <w:t xml:space="preserve"> the </w:t>
       </w:r>
+      <w:proofErr w:type="spellStart"/>
       <w:r>
         <w:rPr>
           <w:rFonts w:asciiTheme="minorHAnsi" w:eastAsiaTheme="minorEastAsia" w:hAnsiTheme="minorHAnsi" w:cstheme="minorBidi"/>
@@ -941,6 +956,7 @@
         </w:rPr>
         <w:t>s</w:t>
       </w:r>
+      <w:proofErr w:type="spellEnd"/>
       <w:r>
         <w:rPr>
           <w:rFonts w:asciiTheme="minorHAnsi" w:eastAsiaTheme="minorEastAsia" w:hAnsiTheme="minorHAnsi" w:cstheme="minorBidi"/>
@@ -1414,6 +1430,7 @@
         </w:rPr>
         <w:t xml:space="preserve"> </w:t>
       </w:r>
+      <w:proofErr w:type="spellStart"/>
       <w:r>
         <w:rPr>
           <w:rFonts w:asciiTheme="minorHAnsi" w:eastAsiaTheme="minorEastAsia" w:hAnsiTheme="minorHAnsi" w:cstheme="minorBidi"/>
@@ -1430,7 +1447,17 @@
           <w:sz w:val="24"/>
           <w:szCs w:val="24"/>
         </w:rPr>
-        <w:t xml:space="preserve">dgeR </w:t>
+        <w:t>dgeR</w:t>
+      </w:r>
+      <w:proofErr w:type="spellEnd"/>
+      <w:r>
+        <w:rPr>
+          <w:rFonts w:asciiTheme="minorHAnsi" w:eastAsiaTheme="minorEastAsia" w:hAnsiTheme="minorHAnsi" w:cstheme="minorBidi"/>
+          <w:color w:val="auto"/>
+          <w:sz w:val="24"/>
+          <w:szCs w:val="24"/>
+        </w:rPr>
+        <w:t xml:space="preserve"> </w:t>
       </w:r>
       <w:r>
         <w:rPr>
@@ -1632,14 +1659,25 @@
         </w:rPr>
         <w:t xml:space="preserve"> </w:t>
       </w:r>
-      <w:r>
-        <w:rPr>
-          <w:rFonts w:asciiTheme="minorHAnsi" w:eastAsiaTheme="minorEastAsia" w:hAnsiTheme="minorHAnsi" w:cstheme="minorBidi"/>
-          <w:color w:val="auto"/>
-          <w:sz w:val="24"/>
-          <w:szCs w:val="24"/>
-        </w:rPr>
-        <w:t xml:space="preserve">cancer type </w:t>
+      <w:proofErr w:type="gramStart"/>
+      <w:r>
+        <w:rPr>
+          <w:rFonts w:asciiTheme="minorHAnsi" w:eastAsiaTheme="minorEastAsia" w:hAnsiTheme="minorHAnsi" w:cstheme="minorBidi"/>
+          <w:color w:val="auto"/>
+          <w:sz w:val="24"/>
+          <w:szCs w:val="24"/>
+        </w:rPr>
+        <w:t>cancer</w:t>
+      </w:r>
+      <w:proofErr w:type="gramEnd"/>
+      <w:r>
+        <w:rPr>
+          <w:rFonts w:asciiTheme="minorHAnsi" w:eastAsiaTheme="minorEastAsia" w:hAnsiTheme="minorHAnsi" w:cstheme="minorBidi"/>
+          <w:color w:val="auto"/>
+          <w:sz w:val="24"/>
+          <w:szCs w:val="24"/>
+        </w:rPr>
+        <w:t xml:space="preserve"> type </w:t>
       </w:r>
       <w:r>
         <w:rPr>
@@ -1873,7 +1911,25 @@
           <w:sz w:val="24"/>
           <w:szCs w:val="24"/>
         </w:rPr>
-        <w:t xml:space="preserve"> rows that have a total sum great than </w:t>
+        <w:t xml:space="preserve"> rows </w:t>
+      </w:r>
+      <w:r>
+        <w:rPr>
+          <w:rFonts w:asciiTheme="minorHAnsi" w:eastAsiaTheme="minorEastAsia" w:hAnsiTheme="minorHAnsi" w:cstheme="minorBidi"/>
+          <w:color w:val="auto"/>
+          <w:sz w:val="24"/>
+          <w:szCs w:val="24"/>
+        </w:rPr>
+        <w:t>with a total sum greater</w:t>
+      </w:r>
+      <w:r>
+        <w:rPr>
+          <w:rFonts w:asciiTheme="minorHAnsi" w:eastAsiaTheme="minorEastAsia" w:hAnsiTheme="minorHAnsi" w:cstheme="minorBidi"/>
+          <w:color w:val="auto"/>
+          <w:sz w:val="24"/>
+          <w:szCs w:val="24"/>
+        </w:rPr>
+        <w:t xml:space="preserve"> than </w:t>
       </w:r>
       <w:r>
         <w:rPr>
@@ -3218,6 +3274,7 @@
   <w:style w:type="character" w:default="1" w:styleId="DefaultParagraphFont">
     <w:name w:val="Default Paragraph Font"/>
     <w:uiPriority w:val="1"/>
+    <w:semiHidden/>
     <w:unhideWhenUsed/>
   </w:style>
   <w:style w:type="table" w:default="1" w:styleId="TableNormal">

--- a/manuscript/manuscript.docx
+++ b/manuscript/manuscript.docx
@@ -7,7 +7,46 @@
         <w:pStyle w:val="Title"/>
       </w:pPr>
       <w:r>
-        <w:t>Missing proteins as potential biomark</w:t>
+        <w:t>Exploring</w:t>
+      </w:r>
+      <w:r>
+        <w:t xml:space="preserve"> m</w:t>
+      </w:r>
+      <w:r>
+        <w:t>issing proteins</w:t>
+      </w:r>
+      <w:r>
+        <w:t xml:space="preserve"> expression</w:t>
+      </w:r>
+      <w:r>
+        <w:t xml:space="preserve"> </w:t>
+      </w:r>
+      <w:r>
+        <w:t>in</w:t>
+      </w:r>
+      <w:r>
+        <w:t xml:space="preserve"> gastric</w:t>
+      </w:r>
+      <w:r>
+        <w:t xml:space="preserve"> cancers</w:t>
+      </w:r>
+      <w:r>
+        <w:t xml:space="preserve"> </w:t>
+      </w:r>
+      <w:r>
+        <w:t>and</w:t>
+      </w:r>
+      <w:r>
+        <w:t xml:space="preserve"> their</w:t>
+      </w:r>
+      <w:r>
+        <w:t xml:space="preserve"> potential </w:t>
+      </w:r>
+      <w:r>
+        <w:t xml:space="preserve">as </w:t>
+      </w:r>
+      <w:r>
+        <w:t>biomark</w:t>
       </w:r>
       <w:r>
         <w:t>er</w:t>
@@ -15,10 +54,1300 @@
       <w:r>
         <w:t>s</w:t>
       </w:r>
-      <w:r>
-        <w:t xml:space="preserve"> in cancers</w:t>
-      </w:r>
     </w:p>
+    <w:p/>
+    <w:p>
+      <w:r>
+        <w:t>Chunhui Gu</w:t>
+      </w:r>
+      <w:r>
+        <w:rPr>
+          <w:vertAlign w:val="superscript"/>
+        </w:rPr>
+        <w:t>1</w:t>
+      </w:r>
+      <w:r>
+        <w:rPr>
+          <w:vertAlign w:val="superscript"/>
+        </w:rPr>
+        <w:t>, 2</w:t>
+      </w:r>
+      <w:r>
+        <w:t xml:space="preserve">, </w:t>
+      </w:r>
+      <w:proofErr w:type="spellStart"/>
+      <w:r>
+        <w:t>Irajizad</w:t>
+      </w:r>
+      <w:proofErr w:type="spellEnd"/>
+      <w:r>
+        <w:t xml:space="preserve"> Ehsan</w:t>
+      </w:r>
+      <w:r>
+        <w:rPr>
+          <w:vertAlign w:val="superscript"/>
+        </w:rPr>
+        <w:t>1</w:t>
+      </w:r>
+      <w:r>
+        <w:rPr>
+          <w:vertAlign w:val="superscript"/>
+        </w:rPr>
+        <w:t>, 2</w:t>
+      </w:r>
+      <w:r>
+        <w:t xml:space="preserve">, </w:t>
+      </w:r>
+      <w:proofErr w:type="spellStart"/>
+      <w:r>
+        <w:t>Yining</w:t>
+      </w:r>
+      <w:proofErr w:type="spellEnd"/>
+      <w:r>
+        <w:t xml:space="preserve"> </w:t>
+      </w:r>
+      <w:r>
+        <w:t>Cai</w:t>
+      </w:r>
+      <w:r>
+        <w:rPr>
+          <w:vertAlign w:val="superscript"/>
+        </w:rPr>
+        <w:t>2</w:t>
+      </w:r>
+      <w:r>
+        <w:t xml:space="preserve">, </w:t>
+      </w:r>
+      <w:r>
+        <w:t>Fu-Chung Hsiao</w:t>
+      </w:r>
+      <w:r>
+        <w:rPr>
+          <w:vertAlign w:val="superscript"/>
+        </w:rPr>
+        <w:t>2</w:t>
+      </w:r>
+      <w:r>
+        <w:t>, Samir Hanash</w:t>
+      </w:r>
+      <w:r>
+        <w:rPr>
+          <w:vertAlign w:val="superscript"/>
+        </w:rPr>
+        <w:t>2</w:t>
+      </w:r>
+      <w:r>
+        <w:t>*</w:t>
+      </w:r>
+    </w:p>
+    <w:p>
+      <w:r>
+        <w:t xml:space="preserve">1. </w:t>
+      </w:r>
+      <w:r>
+        <w:t xml:space="preserve">The University of Texas </w:t>
+      </w:r>
+      <w:r>
+        <w:t>MD Anderson</w:t>
+      </w:r>
+      <w:r>
+        <w:t xml:space="preserve"> Cancer Center</w:t>
+      </w:r>
+      <w:r>
+        <w:t>, Department of Biostatistics</w:t>
+      </w:r>
+    </w:p>
+    <w:p>
+      <w:r>
+        <w:t xml:space="preserve">2. </w:t>
+      </w:r>
+      <w:r>
+        <w:t xml:space="preserve">The University of Texas MD Anderson Cancer Center, Department of </w:t>
+      </w:r>
+      <w:r>
+        <w:t>Clinical Cancer Prevention</w:t>
+      </w:r>
+    </w:p>
+    <w:p/>
+    <w:p/>
+    <w:p>
+      <w:pPr>
+        <w:pStyle w:val="Heading1"/>
+      </w:pPr>
+      <w:r>
+        <w:t>Abstract</w:t>
+      </w:r>
+    </w:p>
+    <w:p>
+      <w:pPr>
+        <w:rPr>
+          <w:b/>
+          <w:bCs/>
+        </w:rPr>
+      </w:pPr>
+      <w:r>
+        <w:rPr>
+          <w:b/>
+          <w:bCs/>
+        </w:rPr>
+        <w:t>Background</w:t>
+      </w:r>
+    </w:p>
+    <w:p>
+      <w:r>
+        <w:t>“</w:t>
+      </w:r>
+      <w:r>
+        <w:t>Missing proteins</w:t>
+      </w:r>
+      <w:r>
+        <w:t xml:space="preserve"> (MPs)</w:t>
+      </w:r>
+      <w:r>
+        <w:t>”</w:t>
+      </w:r>
+      <w:r>
+        <w:t xml:space="preserve"> are</w:t>
+      </w:r>
+      <w:r>
+        <w:t xml:space="preserve"> </w:t>
+      </w:r>
+      <w:r>
+        <w:t>p</w:t>
+      </w:r>
+      <w:r>
+        <w:t xml:space="preserve">roteins </w:t>
+      </w:r>
+      <w:r>
+        <w:t>lacking</w:t>
+      </w:r>
+      <w:r>
+        <w:t xml:space="preserve"> </w:t>
+      </w:r>
+      <w:r>
+        <w:t>sufficient</w:t>
+      </w:r>
+      <w:r>
+        <w:t xml:space="preserve"> </w:t>
+      </w:r>
+      <w:r>
+        <w:t>supporting evidence</w:t>
+      </w:r>
+      <w:r>
+        <w:t xml:space="preserve"> </w:t>
+      </w:r>
+      <w:r>
+        <w:t>from</w:t>
+      </w:r>
+      <w:r>
+        <w:t xml:space="preserve"> mass spectrometry</w:t>
+      </w:r>
+      <w:r>
+        <w:t xml:space="preserve"> or other direct </w:t>
+      </w:r>
+      <w:r>
+        <w:t>protein</w:t>
+      </w:r>
+      <w:r>
+        <w:t xml:space="preserve"> methods</w:t>
+      </w:r>
+      <w:r>
+        <w:t xml:space="preserve"> </w:t>
+      </w:r>
+      <w:r>
+        <w:fldChar w:fldCharType="begin"/>
+      </w:r>
+      <w:r>
+        <w:instrText xml:space="preserve"> ADDIN EN.CITE &lt;EndNote&gt;&lt;Cite&gt;&lt;Author&gt;Baker&lt;/Author&gt;&lt;Year&gt;2017&lt;/Year&gt;&lt;RecNum&gt;1351&lt;/RecNum&gt;&lt;DisplayText&gt;(Baker et al., 2017)&lt;/DisplayText&gt;&lt;record&gt;&lt;rec-number&gt;1351&lt;/rec-number&gt;&lt;foreign-keys&gt;&lt;key app="EN" db-id="r0xazew0qp2esdewpdxpztaasdtvtvds0sw2" timestamp="1668547069"&gt;1351&lt;/key&gt;&lt;/foreign-keys&gt;&lt;ref-type name="Journal Article"&gt;17&lt;/ref-type&gt;&lt;contributors&gt;&lt;authors&gt;&lt;author&gt;Baker, Mark S.&lt;/author&gt;&lt;author&gt;Ahn, Seong Beom&lt;/author&gt;&lt;author&gt;Mohamedali, Abidali&lt;/author&gt;&lt;author&gt;Islam, Mohammad T.&lt;/author&gt;&lt;author&gt;Cantor, David&lt;/author&gt;&lt;author&gt;Verhaert, Peter D.&lt;/author&gt;&lt;author&gt;Fanayan, Susan&lt;/author&gt;&lt;author&gt;Sharma, Samridhi&lt;/author&gt;&lt;author&gt;Nice, Edouard C.&lt;/author&gt;&lt;author&gt;Connor, Mark&lt;/author&gt;&lt;author&gt;Ranganathan, Shoba&lt;/author&gt;&lt;/authors&gt;&lt;/contributors&gt;&lt;titles&gt;&lt;title&gt;Accelerating the search for the missing proteins in the human proteome&lt;/title&gt;&lt;secondary-title&gt;Nature Communications&lt;/secondary-title&gt;&lt;/titles&gt;&lt;periodical&gt;&lt;full-title&gt;Nature Communications&lt;/full-title&gt;&lt;/periodical&gt;&lt;pages&gt;14271&lt;/pages&gt;&lt;volume&gt;8&lt;/volume&gt;&lt;number&gt;1&lt;/number&gt;&lt;dates&gt;&lt;year&gt;2017&lt;/year&gt;&lt;/dates&gt;&lt;publisher&gt;Springer Science and Business Media LLC&lt;/publisher&gt;&lt;isbn&gt;2041-1723&lt;/isbn&gt;&lt;urls&gt;&lt;related-urls&gt;&lt;url&gt;https://dx.doi.org/10.1038/ncomms14271&lt;/url&gt;&lt;/related-urls&gt;&lt;/urls&gt;&lt;electronic-resource-num&gt;10.1038/ncomms14271&lt;/electronic-resource-num&gt;&lt;/record&gt;&lt;/Cite&gt;&lt;/EndNote&gt;</w:instrText>
+      </w:r>
+      <w:r>
+        <w:fldChar w:fldCharType="separate"/>
+      </w:r>
+      <w:r>
+        <w:rPr>
+          <w:noProof/>
+        </w:rPr>
+        <w:t>(Baker et al., 2017)</w:t>
+      </w:r>
+      <w:r>
+        <w:fldChar w:fldCharType="end"/>
+      </w:r>
+      <w:r>
+        <w:t xml:space="preserve">. </w:t>
+      </w:r>
+      <w:r>
+        <w:t>The lack</w:t>
+      </w:r>
+      <w:r>
+        <w:t xml:space="preserve"> of</w:t>
+      </w:r>
+      <w:r>
+        <w:t xml:space="preserve"> rel</w:t>
+      </w:r>
+      <w:r>
+        <w:t>iable</w:t>
+      </w:r>
+      <w:r>
+        <w:t xml:space="preserve"> proteomics</w:t>
+      </w:r>
+      <w:r>
+        <w:t xml:space="preserve"> </w:t>
+      </w:r>
+      <w:r>
+        <w:t>techniques</w:t>
+      </w:r>
+      <w:r>
+        <w:t xml:space="preserve"> and</w:t>
+      </w:r>
+      <w:r>
+        <w:t xml:space="preserve"> </w:t>
+      </w:r>
+      <w:r>
+        <w:t xml:space="preserve">high </w:t>
+      </w:r>
+      <w:r>
+        <w:t>expressio</w:t>
+      </w:r>
+      <w:r>
+        <w:t>n variation</w:t>
+      </w:r>
+      <w:r>
+        <w:t xml:space="preserve"> between </w:t>
+      </w:r>
+      <w:r>
+        <w:t xml:space="preserve">different </w:t>
+      </w:r>
+      <w:r>
+        <w:t xml:space="preserve">cells or </w:t>
+      </w:r>
+      <w:r>
+        <w:t>tissue</w:t>
+      </w:r>
+      <w:r>
+        <w:t>s</w:t>
+      </w:r>
+      <w:r>
+        <w:t xml:space="preserve"> may be the reason why</w:t>
+      </w:r>
+      <w:r>
+        <w:t xml:space="preserve"> those MPs</w:t>
+      </w:r>
+      <w:r>
+        <w:t xml:space="preserve"> are considered </w:t>
+      </w:r>
+      <w:r>
+        <w:t>missing</w:t>
+      </w:r>
+      <w:r>
+        <w:t>.</w:t>
+      </w:r>
+      <w:r>
+        <w:t xml:space="preserve"> </w:t>
+      </w:r>
+      <w:r>
+        <w:t xml:space="preserve">The number of MPs </w:t>
+      </w:r>
+      <w:r>
+        <w:t xml:space="preserve">has been constantly reduced </w:t>
+      </w:r>
+      <w:r>
+        <w:t>due to the develop</w:t>
+      </w:r>
+      <w:r>
+        <w:t xml:space="preserve">ment of </w:t>
+      </w:r>
+      <w:r>
+        <w:t>detection</w:t>
+      </w:r>
+      <w:r>
+        <w:t xml:space="preserve"> techniques and </w:t>
+      </w:r>
+      <w:r>
+        <w:t>through efforts from</w:t>
+      </w:r>
+      <w:r>
+        <w:t xml:space="preserve"> the</w:t>
+      </w:r>
+      <w:r>
+        <w:t xml:space="preserve"> </w:t>
+      </w:r>
+      <w:r>
+        <w:t>growing</w:t>
+      </w:r>
+      <w:r>
+        <w:t xml:space="preserve"> </w:t>
+      </w:r>
+      <w:r>
+        <w:t>co</w:t>
+      </w:r>
+      <w:r>
+        <w:t>mmunity</w:t>
+      </w:r>
+      <w:r>
+        <w:t xml:space="preserve"> </w:t>
+      </w:r>
+      <w:r>
+        <w:fldChar w:fldCharType="begin">
+          <w:fldData xml:space="preserve">PEVuZE5vdGU+PENpdGU+PEF1dGhvcj5PbWVubjwvQXV0aG9yPjxZZWFyPjIwMTk8L1llYXI+PFJl
+Y051bT4xMzUyPC9SZWNOdW0+PERpc3BsYXlUZXh0PihPbWVubiBldCBhbC4sIDIwMTkpPC9EaXNw
+bGF5VGV4dD48cmVjb3JkPjxyZWMtbnVtYmVyPjEzNTI8L3JlYy1udW1iZXI+PGZvcmVpZ24ta2V5
+cz48a2V5IGFwcD0iRU4iIGRiLWlkPSJyMHhhemV3MHFwMmVzZGV3cGR4cHp0YWFzZHR2dHZkczBz
+dzIiIHRpbWVzdGFtcD0iMTY2ODU0OTEwMCI+MTM1Mjwva2V5PjwvZm9yZWlnbi1rZXlzPjxyZWYt
+dHlwZSBuYW1lPSJKb3VybmFsIEFydGljbGUiPjE3PC9yZWYtdHlwZT48Y29udHJpYnV0b3JzPjxh
+dXRob3JzPjxhdXRob3I+T21lbm4sIEcuIFMuPC9hdXRob3I+PGF1dGhvcj5MYW5lLCBMLjwvYXV0
+aG9yPjxhdXRob3I+T3ZlcmFsbCwgQy4gTS48L2F1dGhvcj48YXV0aG9yPkNvcnJhbGVzLCBGLiBK
+LjwvYXV0aG9yPjxhdXRob3I+U2Nod2VuaywgSi4gTS48L2F1dGhvcj48YXV0aG9yPlBhaWssIFku
+IEsuPC9hdXRob3I+PGF1dGhvcj5WYW4gRXlrLCBKLiBFLjwvYXV0aG9yPjxhdXRob3I+TGl1LCBT
+LjwvYXV0aG9yPjxhdXRob3I+UGVubmluZ3RvbiwgUy48L2F1dGhvcj48YXV0aG9yPlNueWRlciwg
+TS4gUC48L2F1dGhvcj48YXV0aG9yPkJha2VyLCBNLiBTLjwvYXV0aG9yPjxhdXRob3I+RGV1dHNj
+aCwgRS4gVy48L2F1dGhvcj48L2F1dGhvcnM+PC9jb250cmlidXRvcnM+PGF1dGgtYWRkcmVzcz5E
+ZXBhcnRtZW50IG9mIENvbXB1dGF0aW9uYWwgTWVkaWNpbmUgYW5kIEJpb2luZm9ybWF0aWNzICwg
+VW5pdmVyc2l0eSBvZiBNaWNoaWdhbiAsIDEwMCBXYXNodGVuYXcgQXZlbnVlICwgQW5uIEFyYm9y
+ICwgTWljaGlnYW4gNDgxMDktMjIxOCAsIFVuaXRlZCBTdGF0ZXMuJiN4RDtJbnN0aXR1dGUgZm9y
+IFN5c3RlbXMgQmlvbG9neSAsIDQwMSBUZXJyeSBBdmVudWUgTm9ydGggLCBTZWF0dGxlICwgV2Fz
+aGluZ3RvbiA5ODEwOS01MjYzICwgVW5pdGVkIFN0YXRlcy4mI3hEO0NBTElQSE8gR3JvdXAsIFNJ
+QiBTd2lzcyBJbnN0aXR1dGUgb2YgQmlvaW5mb3JtYXRpY3MgYW5kIERlcGFydG1lbnQgb2YgTWlj
+cm9iaW9sb2d5IGFuZCBNb2xlY3VsYXIgTWVkaWNpbmUsIEZhY3VsdHkgb2YgTWVkaWNpbmUgLCBV
+bml2ZXJzaXR5IG9mIEdlbmV2YSAsIENNVSwgTWljaGVsLVNlcnZldCAxICwgMTIxMSBHZW5ldmEg
+NCAsIFN3aXR6ZXJsYW5kLiYjeEQ7TGlmZSBTY2llbmNlcyBJbnN0aXR1dGUsIEZhY3VsdHkgb2Yg
+RGVudGlzdHJ5ICwgVW5pdmVyc2l0eSBvZiBCcml0aXNoIENvbHVtYmlhICwgMjM1MCBIZWFsdGgg
+U2NpZW5jZXMgTWFsbCwgUm9vbSA0LjQwMSAsIFZhbmNvdXZlciAsIEJyaXRpc2ggQ29sdW1iaWEg
+VjZUIDFaMyAsIENhbmFkYS4mI3hEO0NlbnRybyBOYWNpb25hbCBkZSBCaW90ZWNub2xvZ2lhIChD
+U0lDKSAsIERhcndpbiAzICwgMjgwNDkgTWFkcmlkICwgU3BhaW4uJiN4RDtTY2llbmNlIGZvciBM
+aWZlIExhYm9yYXRvcnkgLCBLVEggUm95YWwgSW5zdGl0dXRlIG9mIFRlY2hub2xvZ3kgLCBUb210
+ZWJvZGF2w6RnZW4gMjNBICwgMTcxNjUgU29sbmEgLCBTd2VkZW4uJiN4RDtZb25zZWkgUHJvdGVv
+bWUgUmVzZWFyY2ggQ2VudGVyICwgWW9uc2VpIFVuaXZlcnNpdHkgLCBSb29tIDQyNSwgQnVpbGRp
+bmcgIzExNCwgNTAgWW9uc2VpLXJvICwgU2VvZGFlbW9vbi1rdSAsIFNlb3VsIDEyMC03NDkgLCBT
+b3V0aCBLb3JlYS4mI3hEO0FkdmFuY2VkIENsaW5pY2FsIEJpb1N5c3RlbXMgUmVzZWFyY2ggSW5z
+dGl0dXRlLCBDZWRhcnMgU2luYWkgUHJlY2lzaW9uIEJpb21hcmtlciBMYWJvcmF0b3JpZXMsIEJh
+cmJyYSBTdHJlaXNhbmQgV29tZW4mYXBvcztzIEhlYXJ0IENlbnRlciAsIENlZGFycy1TaW5haSBN
+ZWRpY2FsIENlbnRlciAsIExvcyBBbmdlbGVzICwgQ2FsaWZvcm5pYSA5MDA0OCAsIFVuaXRlZCBT
+dGF0ZXMuJiN4RDtCR0kgR3JvdXAtU2hlbnpoZW4gLCBZYW50aWFuIERpc3RyaWN0ICwgU2hlbnpo
+ZW4gNTE4MDgzICwgQ2hpbmEuJiN4RDtTY2hvb2wgb2YgTWVkaWNpbmUgLCBVbml2ZXJzaXR5IENv
+bGxlZ2UgRHVibGluICwgQ29ud2F5IEluc3RpdHV0ZSBCZWxmaWVsZCAsIER1YmxpbiA0ICwgSXJl
+bGFuZC4mI3hEO0RlcGFydG1lbnQgb2YgR2VuZXRpY3MgLCBTdGFuZm9yZCBVbml2ZXJzaXR5ICwg
+QWx3YXkgQnVpbGRpbmcsIDMwMCBQYXN0ZXVyIERyaXZlIGFuZCAzMTY1IFBvcnRlciBEcml2ZSAs
+IFBhbG8gQWx0byAsIENhbGlmb3JuaWEgOTQzMDQgLCBVbml0ZWQgU3RhdGVzLiYjeEQ7RGVwYXJ0
+bWVudCBvZiBCaW9tZWRpY2FsIFNjaWVuY2VzLCBGYWN1bHR5IG9mIE1lZGljaW5lICZhbXA7IEhl
+YWx0aCBTY2llbmNlcyAsIE1hY3F1YXJpZSBVbml2ZXJzaXR5ICwgNzUgVGFsYXZlcmEgUm9hZCAs
+IE5vcnRoIFJ5ZGUgLCBOU1cgMjEwOSAsIEF1c3RyYWxpYS48L2F1dGgtYWRkcmVzcz48dGl0bGVz
+Pjx0aXRsZT5Qcm9ncmVzcyBvbiBJZGVudGlmeWluZyBhbmQgQ2hhcmFjdGVyaXppbmcgdGhlIEh1
+bWFuIFByb3Rlb21lOiAyMDE5IE1ldHJpY3MgZnJvbSB0aGUgSFVQTyBIdW1hbiBQcm90ZW9tZSBQ
+cm9qZWN0PC90aXRsZT48c2Vjb25kYXJ5LXRpdGxlPkogUHJvdGVvbWUgUmVzPC9zZWNvbmRhcnkt
+dGl0bGU+PC90aXRsZXM+PHBlcmlvZGljYWw+PGZ1bGwtdGl0bGU+SiBQcm90ZW9tZSBSZXM8L2Z1
+bGwtdGl0bGU+PC9wZXJpb2RpY2FsPjxwYWdlcz40MDk4LTQxMDc8L3BhZ2VzPjx2b2x1bWU+MTg8
+L3ZvbHVtZT48bnVtYmVyPjEyPC9udW1iZXI+PGVkaXRpb24+MjAxOS8wOC8yMTwvZWRpdGlvbj48
+a2V5d29yZHM+PGtleXdvcmQ+Q2hyb21vc29tZXMsIEh1bWFuPC9rZXl3b3JkPjxrZXl3b3JkPipE
+YXRhYmFzZXMsIFByb3RlaW48L2tleXdvcmQ+PGtleXdvcmQ+R3VpZGVsaW5lcyBhcyBUb3BpYzwv
+a2V5d29yZD48a2V5d29yZD5IdW1hbnM8L2tleXdvcmQ+PGtleXdvcmQ+TWFzcyBTcGVjdHJvbWV0
+cnk8L2tleXdvcmQ+PGtleXdvcmQ+UHJvdGVpbnMvY2hlbWlzdHJ5L2dlbmV0aWNzLyptZXRhYm9s
+aXNtPC9rZXl3b3JkPjxrZXl3b3JkPipQcm90ZW9tZS9nZW5ldGljczwva2V5d29yZD48a2V5d29y
+ZD5CaW9sb2d5IGFuZCBEaXNlYXNlLUhQUCAoQi9ELUhQUCk8L2tleXdvcmQ+PGtleXdvcmQ+Q2hy
+b21vc29tZS1jZW50cmljIEhQUCAoQy1IUFApPC9rZXl3b3JkPjxrZXl3b3JkPkh1bWFuIFByb3Rl
+aW4gQXRsYXM8L2tleXdvcmQ+PGtleXdvcmQ+SHVtYW4gUHJvdGVvbWUgUHJvamVjdCAoSFBQKSBH
+dWlkZWxpbmVzIDMuMDwva2V5d29yZD48a2V5d29yZD5QZXB0aWRlQXRsYXM8L2tleXdvcmQ+PGtl
+eXdvcmQ+bWlzc2luZyBwcm90ZWlucyAoTVBzKTwva2V5d29yZD48a2V5d29yZD5uZVh0LU1QNTAg
+YW5kIENQNTAgY2hhbGxlbmdlczwva2V5d29yZD48a2V5d29yZD5uZVh0UHJvdCBwcm90ZWluIGV4
+aXN0ZW5jZSBtZXRyaWNzPC9rZXl3b3JkPjxrZXl3b3JkPnVuYW5ub3RhdGVkIHByb3RlaW4gZXhp
+c3RlbmNlIDEgKHVQRTEpPC9rZXl3b3JkPjwva2V5d29yZHM+PGRhdGVzPjx5ZWFyPjIwMTk8L3ll
+YXI+PHB1Yi1kYXRlcz48ZGF0ZT5EZWMgNjwvZGF0ZT48L3B1Yi1kYXRlcz48L2RhdGVzPjxpc2Ju
+PjE1MzUtMzg5MyAoUHJpbnQpJiN4RDsxNTM1LTM4OTM8L2lzYm4+PGFjY2Vzc2lvbi1udW0+MzE0
+MzAxNTc8L2FjY2Vzc2lvbi1udW0+PHVybHM+PC91cmxzPjxjdXN0b20yPlBNQzY4OTg3NTQ8L2N1
+c3RvbTI+PGN1c3RvbTY+TklITVMxMDU4NDAxPC9jdXN0b202PjxlbGVjdHJvbmljLXJlc291cmNl
+LW51bT4xMC4xMDIxL2Fjcy5qcHJvdGVvbWUuOWIwMDQzNDwvZWxlY3Ryb25pYy1yZXNvdXJjZS1u
+dW0+PHJlbW90ZS1kYXRhYmFzZS1wcm92aWRlcj5OTE08L3JlbW90ZS1kYXRhYmFzZS1wcm92aWRl
+cj48bGFuZ3VhZ2U+ZW5nPC9sYW5ndWFnZT48L3JlY29yZD48L0NpdGU+PC9FbmROb3RlPn==
+</w:fldData>
+        </w:fldChar>
+      </w:r>
+      <w:r>
+        <w:instrText xml:space="preserve"> ADDIN EN.CITE </w:instrText>
+      </w:r>
+      <w:r>
+        <w:fldChar w:fldCharType="begin">
+          <w:fldData xml:space="preserve">PEVuZE5vdGU+PENpdGU+PEF1dGhvcj5PbWVubjwvQXV0aG9yPjxZZWFyPjIwMTk8L1llYXI+PFJl
+Y051bT4xMzUyPC9SZWNOdW0+PERpc3BsYXlUZXh0PihPbWVubiBldCBhbC4sIDIwMTkpPC9EaXNw
+bGF5VGV4dD48cmVjb3JkPjxyZWMtbnVtYmVyPjEzNTI8L3JlYy1udW1iZXI+PGZvcmVpZ24ta2V5
+cz48a2V5IGFwcD0iRU4iIGRiLWlkPSJyMHhhemV3MHFwMmVzZGV3cGR4cHp0YWFzZHR2dHZkczBz
+dzIiIHRpbWVzdGFtcD0iMTY2ODU0OTEwMCI+MTM1Mjwva2V5PjwvZm9yZWlnbi1rZXlzPjxyZWYt
+dHlwZSBuYW1lPSJKb3VybmFsIEFydGljbGUiPjE3PC9yZWYtdHlwZT48Y29udHJpYnV0b3JzPjxh
+dXRob3JzPjxhdXRob3I+T21lbm4sIEcuIFMuPC9hdXRob3I+PGF1dGhvcj5MYW5lLCBMLjwvYXV0
+aG9yPjxhdXRob3I+T3ZlcmFsbCwgQy4gTS48L2F1dGhvcj48YXV0aG9yPkNvcnJhbGVzLCBGLiBK
+LjwvYXV0aG9yPjxhdXRob3I+U2Nod2VuaywgSi4gTS48L2F1dGhvcj48YXV0aG9yPlBhaWssIFku
+IEsuPC9hdXRob3I+PGF1dGhvcj5WYW4gRXlrLCBKLiBFLjwvYXV0aG9yPjxhdXRob3I+TGl1LCBT
+LjwvYXV0aG9yPjxhdXRob3I+UGVubmluZ3RvbiwgUy48L2F1dGhvcj48YXV0aG9yPlNueWRlciwg
+TS4gUC48L2F1dGhvcj48YXV0aG9yPkJha2VyLCBNLiBTLjwvYXV0aG9yPjxhdXRob3I+RGV1dHNj
+aCwgRS4gVy48L2F1dGhvcj48L2F1dGhvcnM+PC9jb250cmlidXRvcnM+PGF1dGgtYWRkcmVzcz5E
+ZXBhcnRtZW50IG9mIENvbXB1dGF0aW9uYWwgTWVkaWNpbmUgYW5kIEJpb2luZm9ybWF0aWNzICwg
+VW5pdmVyc2l0eSBvZiBNaWNoaWdhbiAsIDEwMCBXYXNodGVuYXcgQXZlbnVlICwgQW5uIEFyYm9y
+ICwgTWljaGlnYW4gNDgxMDktMjIxOCAsIFVuaXRlZCBTdGF0ZXMuJiN4RDtJbnN0aXR1dGUgZm9y
+IFN5c3RlbXMgQmlvbG9neSAsIDQwMSBUZXJyeSBBdmVudWUgTm9ydGggLCBTZWF0dGxlICwgV2Fz
+aGluZ3RvbiA5ODEwOS01MjYzICwgVW5pdGVkIFN0YXRlcy4mI3hEO0NBTElQSE8gR3JvdXAsIFNJ
+QiBTd2lzcyBJbnN0aXR1dGUgb2YgQmlvaW5mb3JtYXRpY3MgYW5kIERlcGFydG1lbnQgb2YgTWlj
+cm9iaW9sb2d5IGFuZCBNb2xlY3VsYXIgTWVkaWNpbmUsIEZhY3VsdHkgb2YgTWVkaWNpbmUgLCBV
+bml2ZXJzaXR5IG9mIEdlbmV2YSAsIENNVSwgTWljaGVsLVNlcnZldCAxICwgMTIxMSBHZW5ldmEg
+NCAsIFN3aXR6ZXJsYW5kLiYjeEQ7TGlmZSBTY2llbmNlcyBJbnN0aXR1dGUsIEZhY3VsdHkgb2Yg
+RGVudGlzdHJ5ICwgVW5pdmVyc2l0eSBvZiBCcml0aXNoIENvbHVtYmlhICwgMjM1MCBIZWFsdGgg
+U2NpZW5jZXMgTWFsbCwgUm9vbSA0LjQwMSAsIFZhbmNvdXZlciAsIEJyaXRpc2ggQ29sdW1iaWEg
+VjZUIDFaMyAsIENhbmFkYS4mI3hEO0NlbnRybyBOYWNpb25hbCBkZSBCaW90ZWNub2xvZ2lhIChD
+U0lDKSAsIERhcndpbiAzICwgMjgwNDkgTWFkcmlkICwgU3BhaW4uJiN4RDtTY2llbmNlIGZvciBM
+aWZlIExhYm9yYXRvcnkgLCBLVEggUm95YWwgSW5zdGl0dXRlIG9mIFRlY2hub2xvZ3kgLCBUb210
+ZWJvZGF2w6RnZW4gMjNBICwgMTcxNjUgU29sbmEgLCBTd2VkZW4uJiN4RDtZb25zZWkgUHJvdGVv
+bWUgUmVzZWFyY2ggQ2VudGVyICwgWW9uc2VpIFVuaXZlcnNpdHkgLCBSb29tIDQyNSwgQnVpbGRp
+bmcgIzExNCwgNTAgWW9uc2VpLXJvICwgU2VvZGFlbW9vbi1rdSAsIFNlb3VsIDEyMC03NDkgLCBT
+b3V0aCBLb3JlYS4mI3hEO0FkdmFuY2VkIENsaW5pY2FsIEJpb1N5c3RlbXMgUmVzZWFyY2ggSW5z
+dGl0dXRlLCBDZWRhcnMgU2luYWkgUHJlY2lzaW9uIEJpb21hcmtlciBMYWJvcmF0b3JpZXMsIEJh
+cmJyYSBTdHJlaXNhbmQgV29tZW4mYXBvcztzIEhlYXJ0IENlbnRlciAsIENlZGFycy1TaW5haSBN
+ZWRpY2FsIENlbnRlciAsIExvcyBBbmdlbGVzICwgQ2FsaWZvcm5pYSA5MDA0OCAsIFVuaXRlZCBT
+dGF0ZXMuJiN4RDtCR0kgR3JvdXAtU2hlbnpoZW4gLCBZYW50aWFuIERpc3RyaWN0ICwgU2hlbnpo
+ZW4gNTE4MDgzICwgQ2hpbmEuJiN4RDtTY2hvb2wgb2YgTWVkaWNpbmUgLCBVbml2ZXJzaXR5IENv
+bGxlZ2UgRHVibGluICwgQ29ud2F5IEluc3RpdHV0ZSBCZWxmaWVsZCAsIER1YmxpbiA0ICwgSXJl
+bGFuZC4mI3hEO0RlcGFydG1lbnQgb2YgR2VuZXRpY3MgLCBTdGFuZm9yZCBVbml2ZXJzaXR5ICwg
+QWx3YXkgQnVpbGRpbmcsIDMwMCBQYXN0ZXVyIERyaXZlIGFuZCAzMTY1IFBvcnRlciBEcml2ZSAs
+IFBhbG8gQWx0byAsIENhbGlmb3JuaWEgOTQzMDQgLCBVbml0ZWQgU3RhdGVzLiYjeEQ7RGVwYXJ0
+bWVudCBvZiBCaW9tZWRpY2FsIFNjaWVuY2VzLCBGYWN1bHR5IG9mIE1lZGljaW5lICZhbXA7IEhl
+YWx0aCBTY2llbmNlcyAsIE1hY3F1YXJpZSBVbml2ZXJzaXR5ICwgNzUgVGFsYXZlcmEgUm9hZCAs
+IE5vcnRoIFJ5ZGUgLCBOU1cgMjEwOSAsIEF1c3RyYWxpYS48L2F1dGgtYWRkcmVzcz48dGl0bGVz
+Pjx0aXRsZT5Qcm9ncmVzcyBvbiBJZGVudGlmeWluZyBhbmQgQ2hhcmFjdGVyaXppbmcgdGhlIEh1
+bWFuIFByb3Rlb21lOiAyMDE5IE1ldHJpY3MgZnJvbSB0aGUgSFVQTyBIdW1hbiBQcm90ZW9tZSBQ
+cm9qZWN0PC90aXRsZT48c2Vjb25kYXJ5LXRpdGxlPkogUHJvdGVvbWUgUmVzPC9zZWNvbmRhcnkt
+dGl0bGU+PC90aXRsZXM+PHBlcmlvZGljYWw+PGZ1bGwtdGl0bGU+SiBQcm90ZW9tZSBSZXM8L2Z1
+bGwtdGl0bGU+PC9wZXJpb2RpY2FsPjxwYWdlcz40MDk4LTQxMDc8L3BhZ2VzPjx2b2x1bWU+MTg8
+L3ZvbHVtZT48bnVtYmVyPjEyPC9udW1iZXI+PGVkaXRpb24+MjAxOS8wOC8yMTwvZWRpdGlvbj48
+a2V5d29yZHM+PGtleXdvcmQ+Q2hyb21vc29tZXMsIEh1bWFuPC9rZXl3b3JkPjxrZXl3b3JkPipE
+YXRhYmFzZXMsIFByb3RlaW48L2tleXdvcmQ+PGtleXdvcmQ+R3VpZGVsaW5lcyBhcyBUb3BpYzwv
+a2V5d29yZD48a2V5d29yZD5IdW1hbnM8L2tleXdvcmQ+PGtleXdvcmQ+TWFzcyBTcGVjdHJvbWV0
+cnk8L2tleXdvcmQ+PGtleXdvcmQ+UHJvdGVpbnMvY2hlbWlzdHJ5L2dlbmV0aWNzLyptZXRhYm9s
+aXNtPC9rZXl3b3JkPjxrZXl3b3JkPipQcm90ZW9tZS9nZW5ldGljczwva2V5d29yZD48a2V5d29y
+ZD5CaW9sb2d5IGFuZCBEaXNlYXNlLUhQUCAoQi9ELUhQUCk8L2tleXdvcmQ+PGtleXdvcmQ+Q2hy
+b21vc29tZS1jZW50cmljIEhQUCAoQy1IUFApPC9rZXl3b3JkPjxrZXl3b3JkPkh1bWFuIFByb3Rl
+aW4gQXRsYXM8L2tleXdvcmQ+PGtleXdvcmQ+SHVtYW4gUHJvdGVvbWUgUHJvamVjdCAoSFBQKSBH
+dWlkZWxpbmVzIDMuMDwva2V5d29yZD48a2V5d29yZD5QZXB0aWRlQXRsYXM8L2tleXdvcmQ+PGtl
+eXdvcmQ+bWlzc2luZyBwcm90ZWlucyAoTVBzKTwva2V5d29yZD48a2V5d29yZD5uZVh0LU1QNTAg
+YW5kIENQNTAgY2hhbGxlbmdlczwva2V5d29yZD48a2V5d29yZD5uZVh0UHJvdCBwcm90ZWluIGV4
+aXN0ZW5jZSBtZXRyaWNzPC9rZXl3b3JkPjxrZXl3b3JkPnVuYW5ub3RhdGVkIHByb3RlaW4gZXhp
+c3RlbmNlIDEgKHVQRTEpPC9rZXl3b3JkPjwva2V5d29yZHM+PGRhdGVzPjx5ZWFyPjIwMTk8L3ll
+YXI+PHB1Yi1kYXRlcz48ZGF0ZT5EZWMgNjwvZGF0ZT48L3B1Yi1kYXRlcz48L2RhdGVzPjxpc2Ju
+PjE1MzUtMzg5MyAoUHJpbnQpJiN4RDsxNTM1LTM4OTM8L2lzYm4+PGFjY2Vzc2lvbi1udW0+MzE0
+MzAxNTc8L2FjY2Vzc2lvbi1udW0+PHVybHM+PC91cmxzPjxjdXN0b20yPlBNQzY4OTg3NTQ8L2N1
+c3RvbTI+PGN1c3RvbTY+TklITVMxMDU4NDAxPC9jdXN0b202PjxlbGVjdHJvbmljLXJlc291cmNl
+LW51bT4xMC4xMDIxL2Fjcy5qcHJvdGVvbWUuOWIwMDQzNDwvZWxlY3Ryb25pYy1yZXNvdXJjZS1u
+dW0+PHJlbW90ZS1kYXRhYmFzZS1wcm92aWRlcj5OTE08L3JlbW90ZS1kYXRhYmFzZS1wcm92aWRl
+cj48bGFuZ3VhZ2U+ZW5nPC9sYW5ndWFnZT48L3JlY29yZD48L0NpdGU+PC9FbmROb3RlPn==
+</w:fldData>
+        </w:fldChar>
+      </w:r>
+      <w:r>
+        <w:instrText xml:space="preserve"> ADDIN EN.CITE.DATA </w:instrText>
+      </w:r>
+      <w:r>
+        <w:fldChar w:fldCharType="end"/>
+      </w:r>
+      <w:r>
+        <w:fldChar w:fldCharType="separate"/>
+      </w:r>
+      <w:r>
+        <w:rPr>
+          <w:noProof/>
+        </w:rPr>
+        <w:t>(Omenn et al., 2019)</w:t>
+      </w:r>
+      <w:r>
+        <w:fldChar w:fldCharType="end"/>
+      </w:r>
+      <w:r>
+        <w:t>.</w:t>
+      </w:r>
+      <w:r>
+        <w:t xml:space="preserve"> Gastric cancer</w:t>
+      </w:r>
+      <w:r>
+        <w:t xml:space="preserve"> </w:t>
+      </w:r>
+      <w:r>
+        <w:t>accounts</w:t>
+      </w:r>
+      <w:r>
+        <w:t xml:space="preserve"> for 1.5%</w:t>
+      </w:r>
+      <w:r>
+        <w:t xml:space="preserve"> </w:t>
+      </w:r>
+      <w:r>
+        <w:fldChar w:fldCharType="begin"/>
+      </w:r>
+      <w:r>
+        <w:instrText xml:space="preserve"> ADDIN EN.CITE &lt;EndNote&gt;&lt;Cite&gt;&lt;Author&gt;American-cancer-society&lt;/Author&gt;&lt;Year&gt;2022&lt;/Year&gt;&lt;RecNum&gt;1353&lt;/RecNum&gt;&lt;DisplayText&gt;(American-cancer-society, 2022)&lt;/DisplayText&gt;&lt;record&gt;&lt;rec-number&gt;1353&lt;/rec-number&gt;&lt;foreign-keys&gt;&lt;key app="EN" db-id="r0xazew0qp2esdewpdxpztaasdtvtvds0sw2" timestamp="1668549529"&gt;1353&lt;/key&gt;&lt;/foreign-keys&gt;&lt;ref-type name="Web Page"&gt;12&lt;/ref-type&gt;&lt;contributors&gt;&lt;authors&gt;&lt;author&gt;American-cancer-society&lt;/author&gt;&lt;/authors&gt;&lt;/contributors&gt;&lt;titles&gt;&lt;title&gt;Key statistics about stomach cacner&lt;/title&gt;&lt;/titles&gt;&lt;volume&gt;2022&lt;/volume&gt;&lt;number&gt;11/15&lt;/number&gt;&lt;dates&gt;&lt;year&gt;2022&lt;/year&gt;&lt;/dates&gt;&lt;pub-location&gt;American Cancer Society&lt;/pub-location&gt;&lt;urls&gt;&lt;related-urls&gt;&lt;url&gt;https://www.cancer.org/cancer/stomach-cancer/about/key-statistics.html#:~:text=The%20American%20Cancer%20Society&amp;apos;s%20estimates,6%2C690%20men%20and%204%2C400%20women)&lt;/url&gt;&lt;/related-urls&gt;&lt;/urls&gt;&lt;/record&gt;&lt;/Cite&gt;&lt;/EndNote&gt;</w:instrText>
+      </w:r>
+      <w:r>
+        <w:fldChar w:fldCharType="separate"/>
+      </w:r>
+      <w:r>
+        <w:rPr>
+          <w:noProof/>
+        </w:rPr>
+        <w:t>(American-cancer-society, 2022)</w:t>
+      </w:r>
+      <w:r>
+        <w:fldChar w:fldCharType="end"/>
+      </w:r>
+      <w:r>
+        <w:t xml:space="preserve"> </w:t>
+      </w:r>
+      <w:r>
+        <w:t xml:space="preserve">and </w:t>
+      </w:r>
+      <w:r>
+        <w:t>can only</w:t>
+      </w:r>
+      <w:r>
+        <w:t xml:space="preserve"> be diagnosed by gastroscope.</w:t>
+      </w:r>
+      <w:r>
+        <w:t xml:space="preserve"> </w:t>
+      </w:r>
+      <w:r>
+        <w:t>Proteomics</w:t>
+      </w:r>
+      <w:r>
+        <w:t>, especially MPs</w:t>
+      </w:r>
+      <w:r>
+        <w:t xml:space="preserve"> </w:t>
+      </w:r>
+      <w:r>
+        <w:t xml:space="preserve">could be </w:t>
+      </w:r>
+      <w:r>
+        <w:t xml:space="preserve">the </w:t>
+      </w:r>
+      <w:r>
+        <w:t xml:space="preserve">answer </w:t>
+      </w:r>
+      <w:r>
+        <w:t>to</w:t>
+      </w:r>
+      <w:r>
+        <w:t xml:space="preserve"> </w:t>
+      </w:r>
+      <w:r>
+        <w:t>its</w:t>
+      </w:r>
+      <w:r>
+        <w:t xml:space="preserve"> </w:t>
+      </w:r>
+      <w:r>
+        <w:t>lack</w:t>
+      </w:r>
+      <w:r>
+        <w:t xml:space="preserve"> of</w:t>
+      </w:r>
+      <w:r>
+        <w:t xml:space="preserve"> </w:t>
+      </w:r>
+      <w:r>
+        <w:t xml:space="preserve">effective </w:t>
+      </w:r>
+      <w:r>
+        <w:t>low-cost</w:t>
+      </w:r>
+      <w:r>
+        <w:t xml:space="preserve"> non-invasive</w:t>
+      </w:r>
+      <w:r>
+        <w:t xml:space="preserve"> </w:t>
+      </w:r>
+      <w:r>
+        <w:t>screening</w:t>
+      </w:r>
+      <w:r>
+        <w:t xml:space="preserve"> </w:t>
+      </w:r>
+      <w:r>
+        <w:t>tests</w:t>
+      </w:r>
+      <w:r>
+        <w:t>.</w:t>
+      </w:r>
+      <w:r>
+        <w:t xml:space="preserve"> </w:t>
+      </w:r>
+      <w:r>
+        <w:t xml:space="preserve"> </w:t>
+      </w:r>
+      <w:r>
+        <w:t xml:space="preserve">Therefore, it is crucial to have a better understanding </w:t>
+      </w:r>
+      <w:r>
+        <w:t>of</w:t>
+      </w:r>
+      <w:r>
+        <w:t xml:space="preserve"> </w:t>
+      </w:r>
+      <w:r>
+        <w:t>the expression</w:t>
+      </w:r>
+      <w:r>
+        <w:t xml:space="preserve"> fingerprint</w:t>
+      </w:r>
+      <w:r>
+        <w:t xml:space="preserve"> of</w:t>
+      </w:r>
+      <w:r>
+        <w:t xml:space="preserve"> </w:t>
+      </w:r>
+      <w:r>
+        <w:t xml:space="preserve">MPs </w:t>
+      </w:r>
+      <w:r>
+        <w:t xml:space="preserve">and the difference between regular proteins </w:t>
+      </w:r>
+      <w:r>
+        <w:t>in</w:t>
+      </w:r>
+      <w:r>
+        <w:t xml:space="preserve"> plasma </w:t>
+      </w:r>
+      <w:r>
+        <w:t>in</w:t>
+      </w:r>
+      <w:r>
+        <w:t xml:space="preserve"> gastric cancer </w:t>
+      </w:r>
+      <w:r>
+        <w:t>patients.</w:t>
+      </w:r>
+    </w:p>
+    <w:p>
+      <w:pPr>
+        <w:rPr>
+          <w:b/>
+          <w:bCs/>
+        </w:rPr>
+      </w:pPr>
+      <w:r>
+        <w:rPr>
+          <w:b/>
+          <w:bCs/>
+        </w:rPr>
+        <w:t>Objective</w:t>
+      </w:r>
+    </w:p>
+    <w:p>
+      <w:r>
+        <w:t>This study explored</w:t>
+      </w:r>
+      <w:r>
+        <w:t xml:space="preserve"> the distribution of</w:t>
+      </w:r>
+      <w:r>
+        <w:t xml:space="preserve"> </w:t>
+      </w:r>
+      <w:r>
+        <w:t>expressed</w:t>
+      </w:r>
+      <w:r>
+        <w:t xml:space="preserve"> missing proteins in</w:t>
+      </w:r>
+      <w:r>
+        <w:t xml:space="preserve"> gastric</w:t>
+      </w:r>
+      <w:r>
+        <w:t xml:space="preserve"> cancer</w:t>
+      </w:r>
+      <w:r>
+        <w:t xml:space="preserve"> plasma samples</w:t>
+      </w:r>
+      <w:r>
+        <w:t xml:space="preserve"> and </w:t>
+      </w:r>
+      <w:r>
+        <w:t>how it is different from regular proteins</w:t>
+      </w:r>
+      <w:r>
+        <w:t>.</w:t>
+      </w:r>
+    </w:p>
+    <w:p>
+      <w:pPr>
+        <w:rPr>
+          <w:b/>
+          <w:bCs/>
+        </w:rPr>
+      </w:pPr>
+      <w:r>
+        <w:rPr>
+          <w:b/>
+          <w:bCs/>
+        </w:rPr>
+        <w:t>Method</w:t>
+      </w:r>
+      <w:r>
+        <w:rPr>
+          <w:b/>
+          <w:bCs/>
+        </w:rPr>
+        <w:t>s</w:t>
+      </w:r>
+    </w:p>
+    <w:p>
+      <w:r>
+        <w:t>The accession</w:t>
+      </w:r>
+      <w:r>
+        <w:t>s</w:t>
+      </w:r>
+      <w:r>
+        <w:t xml:space="preserve"> of</w:t>
+      </w:r>
+      <w:r>
+        <w:t xml:space="preserve"> </w:t>
+      </w:r>
+      <w:r>
+        <w:t xml:space="preserve">a </w:t>
+      </w:r>
+      <w:r>
+        <w:t>total of</w:t>
+      </w:r>
+      <w:r>
+        <w:t xml:space="preserve"> 1</w:t>
+      </w:r>
+      <w:r>
+        <w:t>343</w:t>
+      </w:r>
+      <w:r>
+        <w:t xml:space="preserve"> </w:t>
+      </w:r>
+      <w:r>
+        <w:t xml:space="preserve">MPs </w:t>
+      </w:r>
+      <w:r>
+        <w:t>(PE2</w:t>
+      </w:r>
+      <w:r>
+        <w:t xml:space="preserve">, </w:t>
+      </w:r>
+      <w:r>
+        <w:t>3</w:t>
+      </w:r>
+      <w:r>
+        <w:t>, 4</w:t>
+      </w:r>
+      <w:r>
+        <w:t xml:space="preserve"> proteins</w:t>
+      </w:r>
+      <w:r>
+        <w:t>)</w:t>
+      </w:r>
+      <w:r>
+        <w:t xml:space="preserve"> </w:t>
+      </w:r>
+      <w:r>
+        <w:t>were</w:t>
+      </w:r>
+      <w:r>
+        <w:t xml:space="preserve"> </w:t>
+      </w:r>
+      <w:r>
+        <w:t>extracted</w:t>
+      </w:r>
+      <w:r>
+        <w:t xml:space="preserve"> from</w:t>
+      </w:r>
+      <w:r>
+        <w:t xml:space="preserve"> </w:t>
+      </w:r>
+      <w:r>
+        <w:t xml:space="preserve">the </w:t>
+      </w:r>
+      <w:proofErr w:type="spellStart"/>
+      <w:r>
+        <w:t>N</w:t>
+      </w:r>
+      <w:r>
+        <w:t>e</w:t>
+      </w:r>
+      <w:r>
+        <w:t>x</w:t>
+      </w:r>
+      <w:r>
+        <w:t>t</w:t>
+      </w:r>
+      <w:r>
+        <w:t>prot</w:t>
+      </w:r>
+      <w:proofErr w:type="spellEnd"/>
+      <w:r>
+        <w:t xml:space="preserve"> </w:t>
+      </w:r>
+      <w:r>
+        <w:t>database</w:t>
+      </w:r>
+      <w:r>
+        <w:t xml:space="preserve"> </w:t>
+      </w:r>
+      <w:r>
+        <w:t xml:space="preserve">on date </w:t>
+      </w:r>
+      <w:r>
+        <w:t>11</w:t>
+      </w:r>
+      <w:r>
+        <w:t>/</w:t>
+      </w:r>
+      <w:r>
+        <w:t>15</w:t>
+      </w:r>
+      <w:r>
+        <w:t>/</w:t>
+      </w:r>
+      <w:r>
+        <w:t>2022</w:t>
+      </w:r>
+      <w:r>
+        <w:t>.</w:t>
+      </w:r>
+      <w:r>
+        <w:t xml:space="preserve"> </w:t>
+      </w:r>
+      <w:r>
+        <w:rPr>
+          <w:highlight w:val="yellow"/>
+        </w:rPr>
+        <w:t xml:space="preserve">[How MS </w:t>
+      </w:r>
+      <w:r>
+        <w:rPr>
+          <w:highlight w:val="yellow"/>
+        </w:rPr>
+        <w:t>counts</w:t>
+      </w:r>
+      <w:r>
+        <w:rPr>
+          <w:highlight w:val="yellow"/>
+        </w:rPr>
+        <w:t xml:space="preserve"> were generated</w:t>
+      </w:r>
+      <w:r>
+        <w:rPr>
+          <w:highlight w:val="yellow"/>
+        </w:rPr>
+        <w:t xml:space="preserve"> and how FDR is controlled</w:t>
+      </w:r>
+      <w:r>
+        <w:rPr>
+          <w:highlight w:val="yellow"/>
+        </w:rPr>
+        <w:t>]</w:t>
+      </w:r>
+      <w:r>
+        <w:rPr>
+          <w:highlight w:val="yellow"/>
+        </w:rPr>
+        <w:t>.</w:t>
+      </w:r>
+      <w:r>
+        <w:t xml:space="preserve"> </w:t>
+      </w:r>
+      <w:r>
+        <w:t>Normalized spectral abundance factor</w:t>
+      </w:r>
+      <w:r>
+        <w:t>s</w:t>
+      </w:r>
+      <w:r>
+        <w:t xml:space="preserve"> (NSAF</w:t>
+      </w:r>
+      <w:r>
+        <w:t>s</w:t>
+      </w:r>
+      <w:r>
+        <w:t>)</w:t>
+      </w:r>
+      <w:r>
+        <w:t xml:space="preserve"> </w:t>
+      </w:r>
+      <w:r>
+        <w:fldChar w:fldCharType="begin"/>
+      </w:r>
+      <w:r>
+        <w:instrText xml:space="preserve"> ADDIN EN.CITE &lt;EndNote&gt;&lt;Cite&gt;&lt;Author&gt;Paoletti&lt;/Author&gt;&lt;Year&gt;2006&lt;/Year&gt;&lt;RecNum&gt;1336&lt;/RecNum&gt;&lt;DisplayText&gt;(Paoletti et al., 2006)&lt;/DisplayText&gt;&lt;record&gt;&lt;rec-number&gt;1336&lt;/rec-number&gt;&lt;foreign-keys&gt;&lt;key app="EN" db-id="r0xazew0qp2esdewpdxpztaasdtvtvds0sw2" timestamp="1665451282"&gt;1336&lt;/key&gt;&lt;/foreign-keys&gt;&lt;ref-type name="Journal Article"&gt;17&lt;/ref-type&gt;&lt;contributors&gt;&lt;authors&gt;&lt;author&gt;Paoletti, Andrew C.&lt;/author&gt;&lt;author&gt;Parmely, Tari J.&lt;/author&gt;&lt;author&gt;Tomomori-Sato, Chieri&lt;/author&gt;&lt;author&gt;Sato, Shigeo&lt;/author&gt;&lt;author&gt;Zhu, Dongxiao&lt;/author&gt;&lt;author&gt;Conaway, Ronald C.&lt;/author&gt;&lt;author&gt;Conaway, Joan Weliky&lt;/author&gt;&lt;author&gt;Florens, Laurence&lt;/author&gt;&lt;author&gt;Washburn, Michael P.&lt;/author&gt;&lt;/authors&gt;&lt;/contributors&gt;&lt;titles&gt;&lt;title&gt;Quantitative proteomic analysis of distinct mammalian Mediator complexes using normalized spectral abundance factors&lt;/title&gt;&lt;secondary-title&gt;Proceedings of the National Academy of Sciences&lt;/secondary-title&gt;&lt;/titles&gt;&lt;periodical&gt;&lt;full-title&gt;Proceedings of the National Academy of Sciences&lt;/full-title&gt;&lt;/periodical&gt;&lt;pages&gt;18928-18933&lt;/pages&gt;&lt;volume&gt;103&lt;/volume&gt;&lt;number&gt;50&lt;/number&gt;&lt;dates&gt;&lt;year&gt;2006&lt;/year&gt;&lt;/dates&gt;&lt;publisher&gt;Proceedings of the National Academy of Sciences&lt;/publisher&gt;&lt;isbn&gt;0027-8424&lt;/isbn&gt;&lt;urls&gt;&lt;related-urls&gt;&lt;url&gt;https://dx.doi.org/10.1073/pnas.0606379103&lt;/url&gt;&lt;url&gt;https://www.pnas.org/doi/pdf/10.1073/pnas.0606379103&lt;/url&gt;&lt;/related-urls&gt;&lt;/urls&gt;&lt;electronic-resource-num&gt;10.1073/pnas.0606379103&lt;/electronic-resource-num&gt;&lt;/record&gt;&lt;/Cite&gt;&lt;/EndNote&gt;</w:instrText>
+      </w:r>
+      <w:r>
+        <w:fldChar w:fldCharType="separate"/>
+      </w:r>
+      <w:r>
+        <w:rPr>
+          <w:noProof/>
+        </w:rPr>
+        <w:t>(Paoletti et al., 2006)</w:t>
+      </w:r>
+      <w:r>
+        <w:fldChar w:fldCharType="end"/>
+      </w:r>
+      <w:r>
+        <w:t xml:space="preserve"> </w:t>
+      </w:r>
+      <w:r>
+        <w:t>were calculated using</w:t>
+      </w:r>
+      <w:r>
+        <w:t xml:space="preserve"> </w:t>
+      </w:r>
+      <w:r>
+        <w:t>m</w:t>
+      </w:r>
+      <w:r>
+        <w:t xml:space="preserve">ass spectrometry (MS) </w:t>
+      </w:r>
+      <w:r>
+        <w:t>s</w:t>
+      </w:r>
+      <w:r>
+        <w:t>pectral count</w:t>
+      </w:r>
+      <w:r>
+        <w:t>s</w:t>
+      </w:r>
+      <w:r>
+        <w:t xml:space="preserve"> (SC</w:t>
+      </w:r>
+      <w:r>
+        <w:t>s</w:t>
+      </w:r>
+      <w:r>
+        <w:t>)</w:t>
+      </w:r>
+      <w:r>
+        <w:t xml:space="preserve"> </w:t>
+      </w:r>
+      <w:r>
+        <w:t>from</w:t>
+      </w:r>
+      <w:r>
+        <w:t xml:space="preserve"> </w:t>
+      </w:r>
+      <w:r>
+        <w:t>8</w:t>
+      </w:r>
+      <w:r>
+        <w:t xml:space="preserve"> different </w:t>
+      </w:r>
+      <w:r>
+        <w:t>gastric-cancer patient</w:t>
+      </w:r>
+      <w:r>
+        <w:t xml:space="preserve">s’ </w:t>
+      </w:r>
+      <w:r>
+        <w:t>plasma sample</w:t>
+      </w:r>
+      <w:r>
+        <w:t>s</w:t>
+      </w:r>
+      <w:r>
+        <w:t>.</w:t>
+      </w:r>
+      <w:r>
+        <w:t xml:space="preserve"> </w:t>
+      </w:r>
+      <w:r>
+        <w:t>RNA-seq count data</w:t>
+      </w:r>
+      <w:r>
+        <w:t xml:space="preserve"> from the same</w:t>
+      </w:r>
+      <w:r>
+        <w:t xml:space="preserve"> </w:t>
+      </w:r>
+      <w:r>
+        <w:t>8</w:t>
+      </w:r>
+      <w:r>
+        <w:t xml:space="preserve"> patients</w:t>
+      </w:r>
+      <w:r>
+        <w:t xml:space="preserve"> were matched</w:t>
+      </w:r>
+      <w:r>
+        <w:t xml:space="preserve"> with</w:t>
+      </w:r>
+      <w:r>
+        <w:t xml:space="preserve"> their</w:t>
+      </w:r>
+      <w:r>
+        <w:t xml:space="preserve"> MS</w:t>
+      </w:r>
+      <w:r>
+        <w:t xml:space="preserve"> proteom</w:t>
+      </w:r>
+      <w:r>
+        <w:t>ics</w:t>
+      </w:r>
+      <w:r>
+        <w:t xml:space="preserve"> data</w:t>
+      </w:r>
+      <w:r>
+        <w:t xml:space="preserve"> to </w:t>
+      </w:r>
+      <w:r>
+        <w:t>check</w:t>
+      </w:r>
+      <w:r>
+        <w:t xml:space="preserve"> </w:t>
+      </w:r>
+      <w:r>
+        <w:t>the</w:t>
+      </w:r>
+      <w:r>
+        <w:t xml:space="preserve"> association between </w:t>
+      </w:r>
+      <w:r>
+        <w:t>proteomics</w:t>
+      </w:r>
+      <w:r>
+        <w:t xml:space="preserve"> </w:t>
+      </w:r>
+      <w:r>
+        <w:t>expression</w:t>
+      </w:r>
+      <w:r>
+        <w:t xml:space="preserve"> and DNA expression</w:t>
+      </w:r>
+      <w:r>
+        <w:t xml:space="preserve"> </w:t>
+      </w:r>
+      <w:r>
+        <w:t>for</w:t>
+      </w:r>
+      <w:r>
+        <w:t xml:space="preserve"> both</w:t>
+      </w:r>
+      <w:r>
+        <w:t xml:space="preserve"> MPs</w:t>
+      </w:r>
+      <w:r>
+        <w:t xml:space="preserve"> and regular proteins</w:t>
+      </w:r>
+      <w:r>
+        <w:t xml:space="preserve"> on </w:t>
+      </w:r>
+      <w:r>
+        <w:t xml:space="preserve">the </w:t>
+      </w:r>
+      <w:r>
+        <w:t>gene level</w:t>
+      </w:r>
+      <w:r>
+        <w:t xml:space="preserve"> </w:t>
+      </w:r>
+      <w:r>
+        <w:fldChar w:fldCharType="begin">
+          <w:fldData xml:space="preserve">PEVuZE5vdGU+PENpdGU+PEF1dGhvcj5FZGZvcnM8L0F1dGhvcj48WWVhcj4yMDE2PC9ZZWFyPjxS
+ZWNOdW0+MTM1NDwvUmVjTnVtPjxEaXNwbGF5VGV4dD4oRWRmb3JzIGV0IGFsLiwgMjAxNik8L0Rp
+c3BsYXlUZXh0PjxyZWNvcmQ+PHJlYy1udW1iZXI+MTM1NDwvcmVjLW51bWJlcj48Zm9yZWlnbi1r
+ZXlzPjxrZXkgYXBwPSJFTiIgZGItaWQ9InIweGF6ZXcwcXAyZXNkZXdwZHhwenRhYXNkdHZ0dmRz
+MHN3MiIgdGltZXN0YW1wPSIxNjY4NTUxODE0Ij4xMzU0PC9rZXk+PC9mb3JlaWduLWtleXM+PHJl
+Zi10eXBlIG5hbWU9IkpvdXJuYWwgQXJ0aWNsZSI+MTc8L3JlZi10eXBlPjxjb250cmlidXRvcnM+
+PGF1dGhvcnM+PGF1dGhvcj5FZGZvcnMsIEYuPC9hdXRob3I+PGF1dGhvcj5EYW5pZWxzc29uLCBG
+LjwvYXV0aG9yPjxhdXRob3I+SGFsbHN0csO2bSwgQi4gTS48L2F1dGhvcj48YXV0aG9yPkvDpGxs
+LCBMLjwvYXV0aG9yPjxhdXRob3I+THVuZGJlcmcsIEUuPC9hdXRob3I+PGF1dGhvcj5Qb250w6lu
+LCBGLjwvYXV0aG9yPjxhdXRob3I+Rm9yc3N0csO2bSwgQi48L2F1dGhvcj48YXV0aG9yPlVobMOp
+biwgTS48L2F1dGhvcj48L2F1dGhvcnM+PC9jb250cmlidXRvcnM+PGF1dGgtYWRkcmVzcz5TY2ll
+bmNlIGZvciBMaWZlIExhYm9yYXRvcnksIEtUSCAtIFJveWFsIEluc3RpdHV0ZSBvZiBUZWNobm9s
+b2d5LCBTdG9ja2hvbG0sIFN3ZWRlbi4mI3hEO0RlcGFydG1lbnQgb2YgSW1tdW5vbG9neSwgR2Vu
+ZXRpY3MgYW5kIFBhdGhvbG9neSwgUnVkYmVjayBMYWJvcmF0b3J5LCBVcHBzYWxhIFVuaXZlcnNp
+dHksIFVwcHNhbGEsIFN3ZWRlbi4mI3hEO1NjaWVuY2UgZm9yIExpZmUgTGFib3JhdG9yeSwgS1RI
+IC0gUm95YWwgSW5zdGl0dXRlIG9mIFRlY2hub2xvZ3ksIFN0b2NraG9sbSwgU3dlZGVuIG1hdGhp
+YXMudWhsZW5Ac2NpbGlmZWxhYi5zZS4mI3hEO05vdm8gTm9yZGlzayBGb3VuZGF0aW9uIENlbnRl
+ciBmb3IgQmlvc3VzdGFpbmFiaWxpdHksIFRlY2huaWNhbCBVbml2ZXJzaXR5IG9mIERlbm1hcmss
+IEjDuHJzaG9sbSwgRGVubWFyay48L2F1dGgtYWRkcmVzcz48dGl0bGVzPjx0aXRsZT5HZW5lLXNw
+ZWNpZmljIGNvcnJlbGF0aW9uIG9mIFJOQSBhbmQgcHJvdGVpbiBsZXZlbHMgaW4gaHVtYW4gY2Vs
+bHMgYW5kIHRpc3N1ZXM8L3RpdGxlPjxzZWNvbmRhcnktdGl0bGU+TW9sIFN5c3QgQmlvbDwvc2Vj
+b25kYXJ5LXRpdGxlPjwvdGl0bGVzPjxwZXJpb2RpY2FsPjxmdWxsLXRpdGxlPk1vbCBTeXN0IEJp
+b2w8L2Z1bGwtdGl0bGU+PC9wZXJpb2RpY2FsPjxwYWdlcz44ODM8L3BhZ2VzPjx2b2x1bWU+MTI8
+L3ZvbHVtZT48bnVtYmVyPjEwPC9udW1iZXI+PGVkaXRpb24+MjAxNi8xMi8xMzwvZWRpdGlvbj48
+a2V5d29yZHM+PGtleXdvcmQ+Q2VsbCBMaW5lPC9rZXl3b3JkPjxrZXl3b3JkPkdlbmUgRXhwcmVz
+c2lvbjwva2V5d29yZD48a2V5d29yZD5HZW5lIEV4cHJlc3Npb24gUHJvZmlsaW5nLyptZXRob2Rz
+PC9rZXl3b3JkPjxrZXl3b3JkPkh1bWFuczwva2V5d29yZD48a2V5d29yZD5Qcm90ZW9tZS9nZW5l
+dGljcy9tZXRhYm9saXNtPC9rZXl3b3JkPjxrZXl3b3JkPlByb3Rlb21pY3MvKm1ldGhvZHM8L2tl
+eXdvcmQ+PGtleXdvcmQ+cHJvdGVpbiBxdWFudGlmaWNhdGlvbjwva2V5d29yZD48a2V5d29yZD50
+YXJnZXRlZCBwcm90ZW9taWNzPC9rZXl3b3JkPjxrZXl3b3JkPnRyYW5zY3JpcHRvbWljczwva2V5
+d29yZD48L2tleXdvcmRzPjxkYXRlcz48eWVhcj4yMDE2PC95ZWFyPjxwdWItZGF0ZXM+PGRhdGU+
+T2N0IDIwPC9kYXRlPjwvcHViLWRhdGVzPjwvZGF0ZXM+PGlzYm4+MTc0NC00MjkyPC9pc2JuPjxh
+Y2Nlc3Npb24tbnVtPjI3OTUxNTI3PC9hY2Nlc3Npb24tbnVtPjx1cmxzPjwvdXJscz48Y3VzdG9t
+Mj5QTUM1MDgxNDg0PC9jdXN0b20yPjxlbGVjdHJvbmljLXJlc291cmNlLW51bT4xMC4xNTI1Mi9t
+c2IuMjAxNjcxNDQ8L2VsZWN0cm9uaWMtcmVzb3VyY2UtbnVtPjxyZW1vdGUtZGF0YWJhc2UtcHJv
+dmlkZXI+TkxNPC9yZW1vdGUtZGF0YWJhc2UtcHJvdmlkZXI+PGxhbmd1YWdlPmVuZzwvbGFuZ3Vh
+Z2U+PC9yZWNvcmQ+PC9DaXRlPjwvRW5kTm90ZT4A
+</w:fldData>
+        </w:fldChar>
+      </w:r>
+      <w:r>
+        <w:instrText xml:space="preserve"> ADDIN EN.CITE </w:instrText>
+      </w:r>
+      <w:r>
+        <w:fldChar w:fldCharType="begin">
+          <w:fldData xml:space="preserve">PEVuZE5vdGU+PENpdGU+PEF1dGhvcj5FZGZvcnM8L0F1dGhvcj48WWVhcj4yMDE2PC9ZZWFyPjxS
+ZWNOdW0+MTM1NDwvUmVjTnVtPjxEaXNwbGF5VGV4dD4oRWRmb3JzIGV0IGFsLiwgMjAxNik8L0Rp
+c3BsYXlUZXh0PjxyZWNvcmQ+PHJlYy1udW1iZXI+MTM1NDwvcmVjLW51bWJlcj48Zm9yZWlnbi1r
+ZXlzPjxrZXkgYXBwPSJFTiIgZGItaWQ9InIweGF6ZXcwcXAyZXNkZXdwZHhwenRhYXNkdHZ0dmRz
+MHN3MiIgdGltZXN0YW1wPSIxNjY4NTUxODE0Ij4xMzU0PC9rZXk+PC9mb3JlaWduLWtleXM+PHJl
+Zi10eXBlIG5hbWU9IkpvdXJuYWwgQXJ0aWNsZSI+MTc8L3JlZi10eXBlPjxjb250cmlidXRvcnM+
+PGF1dGhvcnM+PGF1dGhvcj5FZGZvcnMsIEYuPC9hdXRob3I+PGF1dGhvcj5EYW5pZWxzc29uLCBG
+LjwvYXV0aG9yPjxhdXRob3I+SGFsbHN0csO2bSwgQi4gTS48L2F1dGhvcj48YXV0aG9yPkvDpGxs
+LCBMLjwvYXV0aG9yPjxhdXRob3I+THVuZGJlcmcsIEUuPC9hdXRob3I+PGF1dGhvcj5Qb250w6lu
+LCBGLjwvYXV0aG9yPjxhdXRob3I+Rm9yc3N0csO2bSwgQi48L2F1dGhvcj48YXV0aG9yPlVobMOp
+biwgTS48L2F1dGhvcj48L2F1dGhvcnM+PC9jb250cmlidXRvcnM+PGF1dGgtYWRkcmVzcz5TY2ll
+bmNlIGZvciBMaWZlIExhYm9yYXRvcnksIEtUSCAtIFJveWFsIEluc3RpdHV0ZSBvZiBUZWNobm9s
+b2d5LCBTdG9ja2hvbG0sIFN3ZWRlbi4mI3hEO0RlcGFydG1lbnQgb2YgSW1tdW5vbG9neSwgR2Vu
+ZXRpY3MgYW5kIFBhdGhvbG9neSwgUnVkYmVjayBMYWJvcmF0b3J5LCBVcHBzYWxhIFVuaXZlcnNp
+dHksIFVwcHNhbGEsIFN3ZWRlbi4mI3hEO1NjaWVuY2UgZm9yIExpZmUgTGFib3JhdG9yeSwgS1RI
+IC0gUm95YWwgSW5zdGl0dXRlIG9mIFRlY2hub2xvZ3ksIFN0b2NraG9sbSwgU3dlZGVuIG1hdGhp
+YXMudWhsZW5Ac2NpbGlmZWxhYi5zZS4mI3hEO05vdm8gTm9yZGlzayBGb3VuZGF0aW9uIENlbnRl
+ciBmb3IgQmlvc3VzdGFpbmFiaWxpdHksIFRlY2huaWNhbCBVbml2ZXJzaXR5IG9mIERlbm1hcmss
+IEjDuHJzaG9sbSwgRGVubWFyay48L2F1dGgtYWRkcmVzcz48dGl0bGVzPjx0aXRsZT5HZW5lLXNw
+ZWNpZmljIGNvcnJlbGF0aW9uIG9mIFJOQSBhbmQgcHJvdGVpbiBsZXZlbHMgaW4gaHVtYW4gY2Vs
+bHMgYW5kIHRpc3N1ZXM8L3RpdGxlPjxzZWNvbmRhcnktdGl0bGU+TW9sIFN5c3QgQmlvbDwvc2Vj
+b25kYXJ5LXRpdGxlPjwvdGl0bGVzPjxwZXJpb2RpY2FsPjxmdWxsLXRpdGxlPk1vbCBTeXN0IEJp
+b2w8L2Z1bGwtdGl0bGU+PC9wZXJpb2RpY2FsPjxwYWdlcz44ODM8L3BhZ2VzPjx2b2x1bWU+MTI8
+L3ZvbHVtZT48bnVtYmVyPjEwPC9udW1iZXI+PGVkaXRpb24+MjAxNi8xMi8xMzwvZWRpdGlvbj48
+a2V5d29yZHM+PGtleXdvcmQ+Q2VsbCBMaW5lPC9rZXl3b3JkPjxrZXl3b3JkPkdlbmUgRXhwcmVz
+c2lvbjwva2V5d29yZD48a2V5d29yZD5HZW5lIEV4cHJlc3Npb24gUHJvZmlsaW5nLyptZXRob2Rz
+PC9rZXl3b3JkPjxrZXl3b3JkPkh1bWFuczwva2V5d29yZD48a2V5d29yZD5Qcm90ZW9tZS9nZW5l
+dGljcy9tZXRhYm9saXNtPC9rZXl3b3JkPjxrZXl3b3JkPlByb3Rlb21pY3MvKm1ldGhvZHM8L2tl
+eXdvcmQ+PGtleXdvcmQ+cHJvdGVpbiBxdWFudGlmaWNhdGlvbjwva2V5d29yZD48a2V5d29yZD50
+YXJnZXRlZCBwcm90ZW9taWNzPC9rZXl3b3JkPjxrZXl3b3JkPnRyYW5zY3JpcHRvbWljczwva2V5
+d29yZD48L2tleXdvcmRzPjxkYXRlcz48eWVhcj4yMDE2PC95ZWFyPjxwdWItZGF0ZXM+PGRhdGU+
+T2N0IDIwPC9kYXRlPjwvcHViLWRhdGVzPjwvZGF0ZXM+PGlzYm4+MTc0NC00MjkyPC9pc2JuPjxh
+Y2Nlc3Npb24tbnVtPjI3OTUxNTI3PC9hY2Nlc3Npb24tbnVtPjx1cmxzPjwvdXJscz48Y3VzdG9t
+Mj5QTUM1MDgxNDg0PC9jdXN0b20yPjxlbGVjdHJvbmljLXJlc291cmNlLW51bT4xMC4xNTI1Mi9t
+c2IuMjAxNjcxNDQ8L2VsZWN0cm9uaWMtcmVzb3VyY2UtbnVtPjxyZW1vdGUtZGF0YWJhc2UtcHJv
+dmlkZXI+TkxNPC9yZW1vdGUtZGF0YWJhc2UtcHJvdmlkZXI+PGxhbmd1YWdlPmVuZzwvbGFuZ3Vh
+Z2U+PC9yZWNvcmQ+PC9DaXRlPjwvRW5kTm90ZT4A
+</w:fldData>
+        </w:fldChar>
+      </w:r>
+      <w:r>
+        <w:instrText xml:space="preserve"> ADDIN EN.CITE.DATA </w:instrText>
+      </w:r>
+      <w:r>
+        <w:fldChar w:fldCharType="end"/>
+      </w:r>
+      <w:r>
+        <w:fldChar w:fldCharType="separate"/>
+      </w:r>
+      <w:r>
+        <w:rPr>
+          <w:noProof/>
+        </w:rPr>
+        <w:t>(Edfors et al., 2016)</w:t>
+      </w:r>
+      <w:r>
+        <w:fldChar w:fldCharType="end"/>
+      </w:r>
+      <w:r>
+        <w:t>.</w:t>
+      </w:r>
+    </w:p>
+    <w:p>
+      <w:pPr>
+        <w:rPr>
+          <w:b/>
+          <w:bCs/>
+        </w:rPr>
+      </w:pPr>
+      <w:r>
+        <w:rPr>
+          <w:b/>
+          <w:bCs/>
+        </w:rPr>
+        <w:t>Results</w:t>
+      </w:r>
+    </w:p>
+    <w:p>
+      <w:pPr>
+        <w:rPr>
+          <w:b/>
+          <w:bCs/>
+        </w:rPr>
+      </w:pPr>
+    </w:p>
+    <w:p>
+      <w:pPr>
+        <w:rPr>
+          <w:b/>
+          <w:bCs/>
+        </w:rPr>
+      </w:pPr>
+      <w:r>
+        <w:rPr>
+          <w:b/>
+          <w:bCs/>
+        </w:rPr>
+        <w:t>Discussion</w:t>
+      </w:r>
+    </w:p>
+    <w:p>
+      <w:r>
+        <w:t>Missing proteins</w:t>
+      </w:r>
+      <w:r>
+        <w:t xml:space="preserve"> in gastric plasma</w:t>
+      </w:r>
+      <w:r>
+        <w:t xml:space="preserve"> </w:t>
+      </w:r>
+      <w:r>
+        <w:t xml:space="preserve">have </w:t>
+      </w:r>
+      <w:r>
+        <w:t>a</w:t>
+      </w:r>
+      <w:r>
+        <w:t xml:space="preserve"> truncated </w:t>
+      </w:r>
+      <w:r>
+        <w:t>expression</w:t>
+      </w:r>
+      <w:r>
+        <w:t xml:space="preserve"> distribution</w:t>
+      </w:r>
+      <w:r>
+        <w:t xml:space="preserve"> may be</w:t>
+      </w:r>
+      <w:r>
+        <w:t xml:space="preserve"> due</w:t>
+      </w:r>
+      <w:r>
+        <w:t xml:space="preserve"> </w:t>
+      </w:r>
+      <w:r>
+        <w:t xml:space="preserve">to the </w:t>
+      </w:r>
+      <w:r>
+        <w:t>insensitivity</w:t>
+      </w:r>
+      <w:r>
+        <w:t xml:space="preserve"> of </w:t>
+      </w:r>
+      <w:r>
+        <w:t xml:space="preserve">the </w:t>
+      </w:r>
+      <w:r>
+        <w:t>MS count-based approach.</w:t>
+      </w:r>
+      <w:r>
+        <w:t xml:space="preserve"> </w:t>
+      </w:r>
+    </w:p>
+    <w:p/>
+    <w:p/>
+    <w:p/>
+    <w:p/>
+    <w:p/>
+    <w:p/>
+    <w:p/>
     <w:p/>
     <w:p/>
     <w:p/>
@@ -2412,9 +3741,4856 @@
       </w:r>
     </w:p>
     <w:p/>
+    <w:tbl>
+      <w:tblPr>
+        <w:tblStyle w:val="TableGrid"/>
+        <w:tblpPr w:leftFromText="180" w:rightFromText="180" w:horzAnchor="page" w:tblpXSpec="center" w:tblpY="781"/>
+        <w:tblW w:w="10368" w:type="dxa"/>
+        <w:tblLayout w:type="fixed"/>
+        <w:tblLook w:val="0000" w:firstRow="0" w:lastRow="0" w:firstColumn="0" w:lastColumn="0" w:noHBand="0" w:noVBand="0"/>
+      </w:tblPr>
+      <w:tblGrid>
+        <w:gridCol w:w="864"/>
+        <w:gridCol w:w="864"/>
+        <w:gridCol w:w="864"/>
+        <w:gridCol w:w="864"/>
+        <w:gridCol w:w="864"/>
+        <w:gridCol w:w="864"/>
+        <w:gridCol w:w="864"/>
+        <w:gridCol w:w="864"/>
+        <w:gridCol w:w="864"/>
+        <w:gridCol w:w="864"/>
+        <w:gridCol w:w="864"/>
+        <w:gridCol w:w="864"/>
+      </w:tblGrid>
+      <w:tr>
+        <w:trPr>
+          <w:trHeight w:val="288"/>
+        </w:trPr>
+        <w:tc>
+          <w:tcPr>
+            <w:tcW w:w="864" w:type="dxa"/>
+          </w:tcPr>
+          <w:p>
+            <w:pPr>
+              <w:jc w:val="right"/>
+              <w:rPr>
+                <w:sz w:val="16"/>
+                <w:szCs w:val="16"/>
+              </w:rPr>
+            </w:pPr>
+          </w:p>
+        </w:tc>
+        <w:tc>
+          <w:tcPr>
+            <w:tcW w:w="864" w:type="dxa"/>
+          </w:tcPr>
+          <w:p>
+            <w:pPr>
+              <w:jc w:val="right"/>
+              <w:rPr>
+                <w:sz w:val="16"/>
+                <w:szCs w:val="16"/>
+              </w:rPr>
+            </w:pPr>
+          </w:p>
+        </w:tc>
+        <w:tc>
+          <w:tcPr>
+            <w:tcW w:w="864" w:type="dxa"/>
+          </w:tcPr>
+          <w:p>
+            <w:pPr>
+              <w:jc w:val="right"/>
+              <w:rPr>
+                <w:b/>
+                <w:bCs/>
+                <w:sz w:val="16"/>
+                <w:szCs w:val="16"/>
+              </w:rPr>
+            </w:pPr>
+            <w:r>
+              <w:rPr>
+                <w:b/>
+                <w:bCs/>
+                <w:sz w:val="16"/>
+                <w:szCs w:val="16"/>
+              </w:rPr>
+              <w:t>IP0981</w:t>
+            </w:r>
+          </w:p>
+        </w:tc>
+        <w:tc>
+          <w:tcPr>
+            <w:tcW w:w="864" w:type="dxa"/>
+          </w:tcPr>
+          <w:p>
+            <w:pPr>
+              <w:jc w:val="right"/>
+              <w:rPr>
+                <w:b/>
+                <w:bCs/>
+                <w:sz w:val="16"/>
+                <w:szCs w:val="16"/>
+              </w:rPr>
+            </w:pPr>
+            <w:r>
+              <w:rPr>
+                <w:b/>
+                <w:bCs/>
+                <w:sz w:val="16"/>
+                <w:szCs w:val="16"/>
+              </w:rPr>
+              <w:t>IP0982</w:t>
+            </w:r>
+          </w:p>
+        </w:tc>
+        <w:tc>
+          <w:tcPr>
+            <w:tcW w:w="864" w:type="dxa"/>
+          </w:tcPr>
+          <w:p>
+            <w:pPr>
+              <w:jc w:val="right"/>
+              <w:rPr>
+                <w:b/>
+                <w:bCs/>
+                <w:sz w:val="16"/>
+                <w:szCs w:val="16"/>
+              </w:rPr>
+            </w:pPr>
+            <w:r>
+              <w:rPr>
+                <w:b/>
+                <w:bCs/>
+                <w:sz w:val="16"/>
+                <w:szCs w:val="16"/>
+              </w:rPr>
+              <w:t>IP0993</w:t>
+            </w:r>
+          </w:p>
+        </w:tc>
+        <w:tc>
+          <w:tcPr>
+            <w:tcW w:w="864" w:type="dxa"/>
+          </w:tcPr>
+          <w:p>
+            <w:pPr>
+              <w:jc w:val="right"/>
+              <w:rPr>
+                <w:b/>
+                <w:bCs/>
+                <w:sz w:val="16"/>
+                <w:szCs w:val="16"/>
+              </w:rPr>
+            </w:pPr>
+            <w:r>
+              <w:rPr>
+                <w:b/>
+                <w:bCs/>
+                <w:sz w:val="16"/>
+                <w:szCs w:val="16"/>
+              </w:rPr>
+              <w:t>IP0995</w:t>
+            </w:r>
+          </w:p>
+        </w:tc>
+        <w:tc>
+          <w:tcPr>
+            <w:tcW w:w="864" w:type="dxa"/>
+          </w:tcPr>
+          <w:p>
+            <w:pPr>
+              <w:jc w:val="right"/>
+              <w:rPr>
+                <w:b/>
+                <w:bCs/>
+                <w:sz w:val="16"/>
+                <w:szCs w:val="16"/>
+              </w:rPr>
+            </w:pPr>
+            <w:r>
+              <w:rPr>
+                <w:b/>
+                <w:bCs/>
+                <w:sz w:val="16"/>
+                <w:szCs w:val="16"/>
+              </w:rPr>
+              <w:t>IP0999</w:t>
+            </w:r>
+          </w:p>
+        </w:tc>
+        <w:tc>
+          <w:tcPr>
+            <w:tcW w:w="864" w:type="dxa"/>
+          </w:tcPr>
+          <w:p>
+            <w:pPr>
+              <w:jc w:val="right"/>
+              <w:rPr>
+                <w:b/>
+                <w:bCs/>
+                <w:sz w:val="16"/>
+                <w:szCs w:val="16"/>
+              </w:rPr>
+            </w:pPr>
+            <w:r>
+              <w:rPr>
+                <w:b/>
+                <w:bCs/>
+                <w:sz w:val="16"/>
+                <w:szCs w:val="16"/>
+              </w:rPr>
+              <w:t>IP7100</w:t>
+            </w:r>
+          </w:p>
+        </w:tc>
+        <w:tc>
+          <w:tcPr>
+            <w:tcW w:w="864" w:type="dxa"/>
+          </w:tcPr>
+          <w:p>
+            <w:pPr>
+              <w:jc w:val="right"/>
+              <w:rPr>
+                <w:b/>
+                <w:bCs/>
+                <w:sz w:val="16"/>
+                <w:szCs w:val="16"/>
+              </w:rPr>
+            </w:pPr>
+            <w:r>
+              <w:rPr>
+                <w:b/>
+                <w:bCs/>
+                <w:sz w:val="16"/>
+                <w:szCs w:val="16"/>
+              </w:rPr>
+              <w:t>IP7103</w:t>
+            </w:r>
+            <w:r>
+              <w:rPr>
+                <w:b/>
+                <w:bCs/>
+                <w:sz w:val="16"/>
+                <w:szCs w:val="16"/>
+              </w:rPr>
+              <w:t>*</w:t>
+            </w:r>
+          </w:p>
+        </w:tc>
+        <w:tc>
+          <w:tcPr>
+            <w:tcW w:w="864" w:type="dxa"/>
+          </w:tcPr>
+          <w:p>
+            <w:pPr>
+              <w:jc w:val="right"/>
+              <w:rPr>
+                <w:b/>
+                <w:bCs/>
+                <w:sz w:val="16"/>
+                <w:szCs w:val="16"/>
+              </w:rPr>
+            </w:pPr>
+            <w:r>
+              <w:rPr>
+                <w:b/>
+                <w:bCs/>
+                <w:sz w:val="16"/>
+                <w:szCs w:val="16"/>
+              </w:rPr>
+              <w:t>IP7105</w:t>
+            </w:r>
+          </w:p>
+        </w:tc>
+        <w:tc>
+          <w:tcPr>
+            <w:tcW w:w="864" w:type="dxa"/>
+          </w:tcPr>
+          <w:p>
+            <w:pPr>
+              <w:jc w:val="right"/>
+              <w:rPr>
+                <w:b/>
+                <w:bCs/>
+                <w:sz w:val="16"/>
+                <w:szCs w:val="16"/>
+              </w:rPr>
+            </w:pPr>
+            <w:r>
+              <w:rPr>
+                <w:b/>
+                <w:bCs/>
+                <w:sz w:val="16"/>
+                <w:szCs w:val="16"/>
+              </w:rPr>
+              <w:t>Total</w:t>
+            </w:r>
+          </w:p>
+          <w:p>
+            <w:pPr>
+              <w:jc w:val="right"/>
+              <w:rPr>
+                <w:b/>
+                <w:bCs/>
+                <w:sz w:val="16"/>
+                <w:szCs w:val="16"/>
+              </w:rPr>
+            </w:pPr>
+            <w:r>
+              <w:rPr>
+                <w:b/>
+                <w:bCs/>
+                <w:sz w:val="16"/>
+                <w:szCs w:val="16"/>
+              </w:rPr>
+              <w:t>w</w:t>
+            </w:r>
+            <w:r>
+              <w:rPr>
+                <w:b/>
+                <w:bCs/>
+                <w:sz w:val="16"/>
+                <w:szCs w:val="16"/>
+              </w:rPr>
+              <w:t>ith</w:t>
+            </w:r>
+            <w:r>
+              <w:rPr>
+                <w:b/>
+                <w:bCs/>
+                <w:sz w:val="16"/>
+                <w:szCs w:val="16"/>
+              </w:rPr>
+              <w:t xml:space="preserve"> outlier</w:t>
+            </w:r>
+          </w:p>
+        </w:tc>
+        <w:tc>
+          <w:tcPr>
+            <w:tcW w:w="864" w:type="dxa"/>
+          </w:tcPr>
+          <w:p>
+            <w:pPr>
+              <w:jc w:val="right"/>
+              <w:rPr>
+                <w:b/>
+                <w:bCs/>
+                <w:sz w:val="16"/>
+                <w:szCs w:val="16"/>
+              </w:rPr>
+            </w:pPr>
+            <w:r>
+              <w:rPr>
+                <w:b/>
+                <w:bCs/>
+                <w:sz w:val="16"/>
+                <w:szCs w:val="16"/>
+              </w:rPr>
+              <w:t>Total w</w:t>
+            </w:r>
+            <w:r>
+              <w:rPr>
+                <w:b/>
+                <w:bCs/>
+                <w:sz w:val="16"/>
+                <w:szCs w:val="16"/>
+              </w:rPr>
+              <w:t>ithout</w:t>
+            </w:r>
+            <w:r>
+              <w:rPr>
+                <w:b/>
+                <w:bCs/>
+                <w:sz w:val="16"/>
+                <w:szCs w:val="16"/>
+              </w:rPr>
+              <w:t xml:space="preserve"> outlier</w:t>
+            </w:r>
+          </w:p>
+        </w:tc>
+      </w:tr>
+      <w:tr>
+        <w:trPr>
+          <w:trHeight w:val="288"/>
+        </w:trPr>
+        <w:tc>
+          <w:tcPr>
+            <w:tcW w:w="864" w:type="dxa"/>
+            <w:vMerge w:val="restart"/>
+          </w:tcPr>
+          <w:p>
+            <w:pPr>
+              <w:jc w:val="right"/>
+              <w:rPr>
+                <w:b/>
+                <w:bCs/>
+                <w:sz w:val="16"/>
+                <w:szCs w:val="16"/>
+              </w:rPr>
+            </w:pPr>
+            <w:r>
+              <w:rPr>
+                <w:b/>
+                <w:bCs/>
+                <w:sz w:val="16"/>
+                <w:szCs w:val="16"/>
+              </w:rPr>
+              <w:t>Protein</w:t>
+            </w:r>
+          </w:p>
+        </w:tc>
+        <w:tc>
+          <w:tcPr>
+            <w:tcW w:w="864" w:type="dxa"/>
+          </w:tcPr>
+          <w:p>
+            <w:pPr>
+              <w:jc w:val="right"/>
+              <w:rPr>
+                <w:b/>
+                <w:bCs/>
+                <w:sz w:val="16"/>
+                <w:szCs w:val="16"/>
+              </w:rPr>
+            </w:pPr>
+            <w:r>
+              <w:rPr>
+                <w:b/>
+                <w:bCs/>
+                <w:sz w:val="16"/>
+                <w:szCs w:val="16"/>
+              </w:rPr>
+              <w:t>RNA</w:t>
+            </w:r>
+            <w:r>
+              <w:rPr>
+                <w:b/>
+                <w:bCs/>
+                <w:sz w:val="16"/>
+                <w:szCs w:val="16"/>
+              </w:rPr>
+              <w:t xml:space="preserve"> product</w:t>
+            </w:r>
+            <w:r>
+              <w:rPr>
+                <w:b/>
+                <w:bCs/>
+                <w:sz w:val="16"/>
+                <w:szCs w:val="16"/>
+              </w:rPr>
+              <w:t xml:space="preserve"> </w:t>
+            </w:r>
+            <w:r>
+              <w:rPr>
+                <w:b/>
+                <w:bCs/>
+                <w:sz w:val="16"/>
+                <w:szCs w:val="16"/>
+              </w:rPr>
+              <w:t>(+)</w:t>
+            </w:r>
+          </w:p>
+          <w:p>
+            <w:pPr>
+              <w:jc w:val="right"/>
+              <w:rPr>
+                <w:b/>
+                <w:bCs/>
+                <w:sz w:val="16"/>
+                <w:szCs w:val="16"/>
+              </w:rPr>
+            </w:pPr>
+          </w:p>
+        </w:tc>
+        <w:tc>
+          <w:tcPr>
+            <w:tcW w:w="864" w:type="dxa"/>
+          </w:tcPr>
+          <w:p>
+            <w:pPr>
+              <w:jc w:val="right"/>
+              <w:rPr>
+                <w:sz w:val="18"/>
+                <w:szCs w:val="18"/>
+              </w:rPr>
+            </w:pPr>
+            <w:r>
+              <w:rPr>
+                <w:sz w:val="18"/>
+                <w:szCs w:val="18"/>
+              </w:rPr>
+              <w:t>8</w:t>
+            </w:r>
+          </w:p>
+          <w:p>
+            <w:pPr>
+              <w:jc w:val="right"/>
+              <w:rPr>
+                <w:sz w:val="18"/>
+                <w:szCs w:val="18"/>
+              </w:rPr>
+            </w:pPr>
+            <w:r>
+              <w:rPr>
+                <w:sz w:val="18"/>
+                <w:szCs w:val="18"/>
+              </w:rPr>
+              <w:t> (50.00)</w:t>
+            </w:r>
+          </w:p>
+        </w:tc>
+        <w:tc>
+          <w:tcPr>
+            <w:tcW w:w="864" w:type="dxa"/>
+          </w:tcPr>
+          <w:p>
+            <w:pPr>
+              <w:jc w:val="right"/>
+              <w:rPr>
+                <w:sz w:val="18"/>
+                <w:szCs w:val="18"/>
+              </w:rPr>
+            </w:pPr>
+            <w:r>
+              <w:rPr>
+                <w:sz w:val="18"/>
+                <w:szCs w:val="18"/>
+              </w:rPr>
+              <w:t>38</w:t>
+            </w:r>
+          </w:p>
+          <w:p>
+            <w:pPr>
+              <w:jc w:val="right"/>
+              <w:rPr>
+                <w:sz w:val="18"/>
+                <w:szCs w:val="18"/>
+              </w:rPr>
+            </w:pPr>
+            <w:r>
+              <w:rPr>
+                <w:sz w:val="18"/>
+                <w:szCs w:val="18"/>
+              </w:rPr>
+              <w:t>(60.32)</w:t>
+            </w:r>
+          </w:p>
+        </w:tc>
+        <w:tc>
+          <w:tcPr>
+            <w:tcW w:w="864" w:type="dxa"/>
+          </w:tcPr>
+          <w:p>
+            <w:pPr>
+              <w:jc w:val="right"/>
+              <w:rPr>
+                <w:sz w:val="18"/>
+                <w:szCs w:val="18"/>
+              </w:rPr>
+            </w:pPr>
+            <w:r>
+              <w:rPr>
+                <w:sz w:val="18"/>
+                <w:szCs w:val="18"/>
+              </w:rPr>
+              <w:t>24</w:t>
+            </w:r>
+          </w:p>
+          <w:p>
+            <w:pPr>
+              <w:jc w:val="right"/>
+              <w:rPr>
+                <w:sz w:val="18"/>
+                <w:szCs w:val="18"/>
+              </w:rPr>
+            </w:pPr>
+            <w:r>
+              <w:rPr>
+                <w:sz w:val="18"/>
+                <w:szCs w:val="18"/>
+              </w:rPr>
+              <w:t>(60.00)</w:t>
+            </w:r>
+          </w:p>
+        </w:tc>
+        <w:tc>
+          <w:tcPr>
+            <w:tcW w:w="864" w:type="dxa"/>
+          </w:tcPr>
+          <w:p>
+            <w:pPr>
+              <w:jc w:val="right"/>
+              <w:rPr>
+                <w:sz w:val="18"/>
+                <w:szCs w:val="18"/>
+              </w:rPr>
+            </w:pPr>
+            <w:r>
+              <w:rPr>
+                <w:sz w:val="18"/>
+                <w:szCs w:val="18"/>
+              </w:rPr>
+              <w:t>17</w:t>
+            </w:r>
+          </w:p>
+          <w:p>
+            <w:pPr>
+              <w:jc w:val="right"/>
+              <w:rPr>
+                <w:sz w:val="18"/>
+                <w:szCs w:val="18"/>
+              </w:rPr>
+            </w:pPr>
+            <w:r>
+              <w:rPr>
+                <w:sz w:val="18"/>
+                <w:szCs w:val="18"/>
+              </w:rPr>
+              <w:t>(56.67)</w:t>
+            </w:r>
+          </w:p>
+        </w:tc>
+        <w:tc>
+          <w:tcPr>
+            <w:tcW w:w="864" w:type="dxa"/>
+          </w:tcPr>
+          <w:p>
+            <w:pPr>
+              <w:jc w:val="right"/>
+              <w:rPr>
+                <w:sz w:val="18"/>
+                <w:szCs w:val="18"/>
+              </w:rPr>
+            </w:pPr>
+            <w:r>
+              <w:rPr>
+                <w:sz w:val="18"/>
+                <w:szCs w:val="18"/>
+              </w:rPr>
+              <w:t>22</w:t>
+            </w:r>
+          </w:p>
+          <w:p>
+            <w:pPr>
+              <w:jc w:val="right"/>
+              <w:rPr>
+                <w:sz w:val="18"/>
+                <w:szCs w:val="18"/>
+              </w:rPr>
+            </w:pPr>
+            <w:r>
+              <w:rPr>
+                <w:sz w:val="18"/>
+                <w:szCs w:val="18"/>
+              </w:rPr>
+              <w:t>(64.71)</w:t>
+            </w:r>
+          </w:p>
+        </w:tc>
+        <w:tc>
+          <w:tcPr>
+            <w:tcW w:w="864" w:type="dxa"/>
+          </w:tcPr>
+          <w:p>
+            <w:pPr>
+              <w:jc w:val="right"/>
+              <w:rPr>
+                <w:sz w:val="18"/>
+                <w:szCs w:val="18"/>
+              </w:rPr>
+            </w:pPr>
+            <w:r>
+              <w:rPr>
+                <w:sz w:val="18"/>
+                <w:szCs w:val="18"/>
+              </w:rPr>
+              <w:t>17</w:t>
+            </w:r>
+          </w:p>
+          <w:p>
+            <w:pPr>
+              <w:jc w:val="right"/>
+              <w:rPr>
+                <w:sz w:val="18"/>
+                <w:szCs w:val="18"/>
+              </w:rPr>
+            </w:pPr>
+            <w:r>
+              <w:rPr>
+                <w:sz w:val="18"/>
+                <w:szCs w:val="18"/>
+              </w:rPr>
+              <w:t>(65.38)</w:t>
+            </w:r>
+          </w:p>
+        </w:tc>
+        <w:tc>
+          <w:tcPr>
+            <w:tcW w:w="864" w:type="dxa"/>
+          </w:tcPr>
+          <w:p>
+            <w:pPr>
+              <w:jc w:val="right"/>
+              <w:rPr>
+                <w:sz w:val="18"/>
+                <w:szCs w:val="18"/>
+              </w:rPr>
+            </w:pPr>
+            <w:r>
+              <w:rPr>
+                <w:sz w:val="18"/>
+                <w:szCs w:val="18"/>
+              </w:rPr>
+              <w:t>7</w:t>
+            </w:r>
+          </w:p>
+          <w:p>
+            <w:pPr>
+              <w:jc w:val="right"/>
+              <w:rPr>
+                <w:sz w:val="18"/>
+                <w:szCs w:val="18"/>
+              </w:rPr>
+            </w:pPr>
+            <w:r>
+              <w:rPr>
+                <w:sz w:val="18"/>
+                <w:szCs w:val="18"/>
+              </w:rPr>
+              <w:t>(30.43)</w:t>
+            </w:r>
+          </w:p>
+        </w:tc>
+        <w:tc>
+          <w:tcPr>
+            <w:tcW w:w="864" w:type="dxa"/>
+          </w:tcPr>
+          <w:p>
+            <w:pPr>
+              <w:jc w:val="right"/>
+              <w:rPr>
+                <w:sz w:val="18"/>
+                <w:szCs w:val="18"/>
+              </w:rPr>
+            </w:pPr>
+            <w:r>
+              <w:rPr>
+                <w:sz w:val="18"/>
+                <w:szCs w:val="18"/>
+              </w:rPr>
+              <w:t>25</w:t>
+            </w:r>
+          </w:p>
+          <w:p>
+            <w:pPr>
+              <w:jc w:val="right"/>
+              <w:rPr>
+                <w:sz w:val="18"/>
+                <w:szCs w:val="18"/>
+              </w:rPr>
+            </w:pPr>
+            <w:r>
+              <w:rPr>
+                <w:sz w:val="18"/>
+                <w:szCs w:val="18"/>
+              </w:rPr>
+              <w:t>(71.4%)</w:t>
+            </w:r>
+          </w:p>
+        </w:tc>
+        <w:tc>
+          <w:tcPr>
+            <w:tcW w:w="864" w:type="dxa"/>
+          </w:tcPr>
+          <w:p>
+            <w:pPr>
+              <w:jc w:val="right"/>
+              <w:rPr>
+                <w:sz w:val="18"/>
+                <w:szCs w:val="18"/>
+              </w:rPr>
+            </w:pPr>
+            <w:r>
+              <w:rPr>
+                <w:sz w:val="18"/>
+                <w:szCs w:val="18"/>
+              </w:rPr>
+              <w:t>158</w:t>
+            </w:r>
+          </w:p>
+          <w:p>
+            <w:pPr>
+              <w:jc w:val="right"/>
+              <w:rPr>
+                <w:sz w:val="18"/>
+                <w:szCs w:val="18"/>
+              </w:rPr>
+            </w:pPr>
+            <w:r>
+              <w:rPr>
+                <w:sz w:val="18"/>
+                <w:szCs w:val="18"/>
+              </w:rPr>
+              <w:t>(57.88) </w:t>
+            </w:r>
+          </w:p>
+        </w:tc>
+        <w:tc>
+          <w:tcPr>
+            <w:tcW w:w="864" w:type="dxa"/>
+          </w:tcPr>
+          <w:p>
+            <w:pPr>
+              <w:jc w:val="right"/>
+              <w:rPr>
+                <w:sz w:val="18"/>
+                <w:szCs w:val="18"/>
+              </w:rPr>
+            </w:pPr>
+            <w:r>
+              <w:rPr>
+                <w:sz w:val="18"/>
+                <w:szCs w:val="18"/>
+              </w:rPr>
+              <w:t>151</w:t>
+            </w:r>
+          </w:p>
+          <w:p>
+            <w:pPr>
+              <w:jc w:val="right"/>
+              <w:rPr>
+                <w:sz w:val="18"/>
+                <w:szCs w:val="18"/>
+              </w:rPr>
+            </w:pPr>
+            <w:r>
+              <w:rPr>
+                <w:sz w:val="18"/>
+                <w:szCs w:val="18"/>
+              </w:rPr>
+              <w:t>(60.40)</w:t>
+            </w:r>
+          </w:p>
+        </w:tc>
+      </w:tr>
+      <w:tr>
+        <w:trPr>
+          <w:trHeight w:val="288"/>
+        </w:trPr>
+        <w:tc>
+          <w:tcPr>
+            <w:tcW w:w="864" w:type="dxa"/>
+            <w:vMerge/>
+          </w:tcPr>
+          <w:p>
+            <w:pPr>
+              <w:jc w:val="right"/>
+              <w:rPr>
+                <w:b/>
+                <w:bCs/>
+                <w:sz w:val="16"/>
+                <w:szCs w:val="16"/>
+              </w:rPr>
+            </w:pPr>
+          </w:p>
+        </w:tc>
+        <w:tc>
+          <w:tcPr>
+            <w:tcW w:w="864" w:type="dxa"/>
+          </w:tcPr>
+          <w:p>
+            <w:pPr>
+              <w:jc w:val="right"/>
+              <w:rPr>
+                <w:b/>
+                <w:bCs/>
+                <w:sz w:val="16"/>
+                <w:szCs w:val="16"/>
+              </w:rPr>
+            </w:pPr>
+            <w:r>
+              <w:rPr>
+                <w:b/>
+                <w:bCs/>
+                <w:sz w:val="16"/>
+                <w:szCs w:val="16"/>
+              </w:rPr>
+              <w:t>RNA</w:t>
+            </w:r>
+            <w:r>
+              <w:rPr>
+                <w:b/>
+                <w:bCs/>
+                <w:sz w:val="16"/>
+                <w:szCs w:val="16"/>
+              </w:rPr>
+              <w:t xml:space="preserve"> product</w:t>
+            </w:r>
+            <w:r>
+              <w:rPr>
+                <w:b/>
+                <w:bCs/>
+                <w:sz w:val="16"/>
+                <w:szCs w:val="16"/>
+              </w:rPr>
+              <w:t xml:space="preserve"> </w:t>
+            </w:r>
+            <w:r>
+              <w:rPr>
+                <w:b/>
+                <w:bCs/>
+                <w:sz w:val="16"/>
+                <w:szCs w:val="16"/>
+              </w:rPr>
+              <w:t>(-)</w:t>
+            </w:r>
+          </w:p>
+          <w:p>
+            <w:pPr>
+              <w:jc w:val="right"/>
+              <w:rPr>
+                <w:b/>
+                <w:bCs/>
+                <w:sz w:val="16"/>
+                <w:szCs w:val="16"/>
+              </w:rPr>
+            </w:pPr>
+          </w:p>
+        </w:tc>
+        <w:tc>
+          <w:tcPr>
+            <w:tcW w:w="864" w:type="dxa"/>
+          </w:tcPr>
+          <w:p>
+            <w:pPr>
+              <w:jc w:val="right"/>
+              <w:rPr>
+                <w:sz w:val="18"/>
+                <w:szCs w:val="18"/>
+              </w:rPr>
+            </w:pPr>
+            <w:r>
+              <w:rPr>
+                <w:sz w:val="18"/>
+                <w:szCs w:val="18"/>
+              </w:rPr>
+              <w:t>8</w:t>
+            </w:r>
+          </w:p>
+        </w:tc>
+        <w:tc>
+          <w:tcPr>
+            <w:tcW w:w="864" w:type="dxa"/>
+          </w:tcPr>
+          <w:p>
+            <w:pPr>
+              <w:jc w:val="right"/>
+              <w:rPr>
+                <w:sz w:val="18"/>
+                <w:szCs w:val="18"/>
+              </w:rPr>
+            </w:pPr>
+            <w:r>
+              <w:rPr>
+                <w:sz w:val="18"/>
+                <w:szCs w:val="18"/>
+              </w:rPr>
+              <w:t>25</w:t>
+            </w:r>
+          </w:p>
+        </w:tc>
+        <w:tc>
+          <w:tcPr>
+            <w:tcW w:w="864" w:type="dxa"/>
+          </w:tcPr>
+          <w:p>
+            <w:pPr>
+              <w:jc w:val="right"/>
+              <w:rPr>
+                <w:sz w:val="18"/>
+                <w:szCs w:val="18"/>
+              </w:rPr>
+            </w:pPr>
+            <w:r>
+              <w:rPr>
+                <w:sz w:val="18"/>
+                <w:szCs w:val="18"/>
+              </w:rPr>
+              <w:t>16</w:t>
+            </w:r>
+          </w:p>
+        </w:tc>
+        <w:tc>
+          <w:tcPr>
+            <w:tcW w:w="864" w:type="dxa"/>
+          </w:tcPr>
+          <w:p>
+            <w:pPr>
+              <w:jc w:val="right"/>
+              <w:rPr>
+                <w:sz w:val="18"/>
+                <w:szCs w:val="18"/>
+              </w:rPr>
+            </w:pPr>
+            <w:r>
+              <w:rPr>
+                <w:sz w:val="18"/>
+                <w:szCs w:val="18"/>
+              </w:rPr>
+              <w:t>13</w:t>
+            </w:r>
+          </w:p>
+        </w:tc>
+        <w:tc>
+          <w:tcPr>
+            <w:tcW w:w="864" w:type="dxa"/>
+          </w:tcPr>
+          <w:p>
+            <w:pPr>
+              <w:jc w:val="right"/>
+              <w:rPr>
+                <w:sz w:val="18"/>
+                <w:szCs w:val="18"/>
+              </w:rPr>
+            </w:pPr>
+            <w:r>
+              <w:rPr>
+                <w:sz w:val="18"/>
+                <w:szCs w:val="18"/>
+              </w:rPr>
+              <w:t>12</w:t>
+            </w:r>
+          </w:p>
+        </w:tc>
+        <w:tc>
+          <w:tcPr>
+            <w:tcW w:w="864" w:type="dxa"/>
+          </w:tcPr>
+          <w:p>
+            <w:pPr>
+              <w:jc w:val="right"/>
+              <w:rPr>
+                <w:sz w:val="18"/>
+                <w:szCs w:val="18"/>
+              </w:rPr>
+            </w:pPr>
+            <w:r>
+              <w:rPr>
+                <w:sz w:val="18"/>
+                <w:szCs w:val="18"/>
+              </w:rPr>
+              <w:t>9</w:t>
+            </w:r>
+          </w:p>
+        </w:tc>
+        <w:tc>
+          <w:tcPr>
+            <w:tcW w:w="864" w:type="dxa"/>
+          </w:tcPr>
+          <w:p>
+            <w:pPr>
+              <w:jc w:val="right"/>
+              <w:rPr>
+                <w:sz w:val="18"/>
+                <w:szCs w:val="18"/>
+              </w:rPr>
+            </w:pPr>
+            <w:r>
+              <w:rPr>
+                <w:sz w:val="18"/>
+                <w:szCs w:val="18"/>
+              </w:rPr>
+              <w:t>16</w:t>
+            </w:r>
+          </w:p>
+        </w:tc>
+        <w:tc>
+          <w:tcPr>
+            <w:tcW w:w="864" w:type="dxa"/>
+          </w:tcPr>
+          <w:p>
+            <w:pPr>
+              <w:jc w:val="right"/>
+              <w:rPr>
+                <w:sz w:val="18"/>
+                <w:szCs w:val="18"/>
+              </w:rPr>
+            </w:pPr>
+            <w:r>
+              <w:rPr>
+                <w:sz w:val="18"/>
+                <w:szCs w:val="18"/>
+              </w:rPr>
+              <w:t>16</w:t>
+            </w:r>
+          </w:p>
+        </w:tc>
+        <w:tc>
+          <w:tcPr>
+            <w:tcW w:w="864" w:type="dxa"/>
+          </w:tcPr>
+          <w:p>
+            <w:pPr>
+              <w:jc w:val="right"/>
+              <w:rPr>
+                <w:sz w:val="18"/>
+                <w:szCs w:val="18"/>
+              </w:rPr>
+            </w:pPr>
+            <w:r>
+              <w:rPr>
+                <w:sz w:val="18"/>
+                <w:szCs w:val="18"/>
+              </w:rPr>
+              <w:t>115</w:t>
+            </w:r>
+          </w:p>
+        </w:tc>
+        <w:tc>
+          <w:tcPr>
+            <w:tcW w:w="864" w:type="dxa"/>
+          </w:tcPr>
+          <w:p>
+            <w:pPr>
+              <w:jc w:val="right"/>
+              <w:rPr>
+                <w:sz w:val="18"/>
+                <w:szCs w:val="18"/>
+              </w:rPr>
+            </w:pPr>
+            <w:r>
+              <w:rPr>
+                <w:sz w:val="18"/>
+                <w:szCs w:val="18"/>
+              </w:rPr>
+              <w:t>99</w:t>
+            </w:r>
+          </w:p>
+        </w:tc>
+      </w:tr>
+      <w:tr>
+        <w:trPr>
+          <w:trHeight w:val="288"/>
+        </w:trPr>
+        <w:tc>
+          <w:tcPr>
+            <w:tcW w:w="864" w:type="dxa"/>
+            <w:vMerge/>
+          </w:tcPr>
+          <w:p>
+            <w:pPr>
+              <w:jc w:val="right"/>
+              <w:rPr>
+                <w:b/>
+                <w:bCs/>
+                <w:sz w:val="16"/>
+                <w:szCs w:val="16"/>
+              </w:rPr>
+            </w:pPr>
+          </w:p>
+        </w:tc>
+        <w:tc>
+          <w:tcPr>
+            <w:tcW w:w="864" w:type="dxa"/>
+          </w:tcPr>
+          <w:p>
+            <w:pPr>
+              <w:jc w:val="right"/>
+              <w:rPr>
+                <w:b/>
+                <w:bCs/>
+                <w:sz w:val="16"/>
+                <w:szCs w:val="16"/>
+              </w:rPr>
+            </w:pPr>
+            <w:r>
+              <w:rPr>
+                <w:b/>
+                <w:bCs/>
+                <w:sz w:val="16"/>
+                <w:szCs w:val="16"/>
+              </w:rPr>
+              <w:t>Total protein prod</w:t>
+            </w:r>
+            <w:r>
+              <w:rPr>
+                <w:b/>
+                <w:bCs/>
+                <w:sz w:val="16"/>
+                <w:szCs w:val="16"/>
+              </w:rPr>
+              <w:t>ucts</w:t>
+            </w:r>
+          </w:p>
+        </w:tc>
+        <w:tc>
+          <w:tcPr>
+            <w:tcW w:w="864" w:type="dxa"/>
+          </w:tcPr>
+          <w:p>
+            <w:pPr>
+              <w:jc w:val="right"/>
+              <w:rPr>
+                <w:sz w:val="18"/>
+                <w:szCs w:val="18"/>
+              </w:rPr>
+            </w:pPr>
+            <w:r>
+              <w:rPr>
+                <w:sz w:val="18"/>
+                <w:szCs w:val="18"/>
+              </w:rPr>
+              <w:t>16</w:t>
+            </w:r>
+          </w:p>
+        </w:tc>
+        <w:tc>
+          <w:tcPr>
+            <w:tcW w:w="864" w:type="dxa"/>
+          </w:tcPr>
+          <w:p>
+            <w:pPr>
+              <w:jc w:val="right"/>
+              <w:rPr>
+                <w:sz w:val="18"/>
+                <w:szCs w:val="18"/>
+              </w:rPr>
+            </w:pPr>
+            <w:r>
+              <w:rPr>
+                <w:sz w:val="18"/>
+                <w:szCs w:val="18"/>
+              </w:rPr>
+              <w:t>63</w:t>
+            </w:r>
+          </w:p>
+        </w:tc>
+        <w:tc>
+          <w:tcPr>
+            <w:tcW w:w="864" w:type="dxa"/>
+          </w:tcPr>
+          <w:p>
+            <w:pPr>
+              <w:jc w:val="right"/>
+              <w:rPr>
+                <w:sz w:val="18"/>
+                <w:szCs w:val="18"/>
+              </w:rPr>
+            </w:pPr>
+            <w:r>
+              <w:rPr>
+                <w:sz w:val="18"/>
+                <w:szCs w:val="18"/>
+              </w:rPr>
+              <w:t>40</w:t>
+            </w:r>
+          </w:p>
+        </w:tc>
+        <w:tc>
+          <w:tcPr>
+            <w:tcW w:w="864" w:type="dxa"/>
+          </w:tcPr>
+          <w:p>
+            <w:pPr>
+              <w:jc w:val="right"/>
+              <w:rPr>
+                <w:sz w:val="18"/>
+                <w:szCs w:val="18"/>
+              </w:rPr>
+            </w:pPr>
+            <w:r>
+              <w:rPr>
+                <w:sz w:val="18"/>
+                <w:szCs w:val="18"/>
+              </w:rPr>
+              <w:t>30</w:t>
+            </w:r>
+          </w:p>
+        </w:tc>
+        <w:tc>
+          <w:tcPr>
+            <w:tcW w:w="864" w:type="dxa"/>
+          </w:tcPr>
+          <w:p>
+            <w:pPr>
+              <w:jc w:val="right"/>
+              <w:rPr>
+                <w:sz w:val="18"/>
+                <w:szCs w:val="18"/>
+              </w:rPr>
+            </w:pPr>
+            <w:r>
+              <w:rPr>
+                <w:sz w:val="18"/>
+                <w:szCs w:val="18"/>
+              </w:rPr>
+              <w:t>34</w:t>
+            </w:r>
+          </w:p>
+        </w:tc>
+        <w:tc>
+          <w:tcPr>
+            <w:tcW w:w="864" w:type="dxa"/>
+          </w:tcPr>
+          <w:p>
+            <w:pPr>
+              <w:jc w:val="right"/>
+              <w:rPr>
+                <w:sz w:val="18"/>
+                <w:szCs w:val="18"/>
+              </w:rPr>
+            </w:pPr>
+            <w:r>
+              <w:rPr>
+                <w:sz w:val="18"/>
+                <w:szCs w:val="18"/>
+              </w:rPr>
+              <w:t>26</w:t>
+            </w:r>
+          </w:p>
+        </w:tc>
+        <w:tc>
+          <w:tcPr>
+            <w:tcW w:w="864" w:type="dxa"/>
+          </w:tcPr>
+          <w:p>
+            <w:pPr>
+              <w:jc w:val="right"/>
+              <w:rPr>
+                <w:sz w:val="18"/>
+                <w:szCs w:val="18"/>
+              </w:rPr>
+            </w:pPr>
+            <w:r>
+              <w:rPr>
+                <w:sz w:val="18"/>
+                <w:szCs w:val="18"/>
+              </w:rPr>
+              <w:t>23</w:t>
+            </w:r>
+          </w:p>
+        </w:tc>
+        <w:tc>
+          <w:tcPr>
+            <w:tcW w:w="864" w:type="dxa"/>
+          </w:tcPr>
+          <w:p>
+            <w:pPr>
+              <w:jc w:val="right"/>
+              <w:rPr>
+                <w:sz w:val="18"/>
+                <w:szCs w:val="18"/>
+              </w:rPr>
+            </w:pPr>
+            <w:r>
+              <w:rPr>
+                <w:sz w:val="18"/>
+                <w:szCs w:val="18"/>
+              </w:rPr>
+              <w:t>41</w:t>
+            </w:r>
+          </w:p>
+        </w:tc>
+        <w:tc>
+          <w:tcPr>
+            <w:tcW w:w="864" w:type="dxa"/>
+          </w:tcPr>
+          <w:p>
+            <w:pPr>
+              <w:jc w:val="right"/>
+              <w:rPr>
+                <w:sz w:val="18"/>
+                <w:szCs w:val="18"/>
+              </w:rPr>
+            </w:pPr>
+            <w:r>
+              <w:rPr>
+                <w:sz w:val="18"/>
+                <w:szCs w:val="18"/>
+              </w:rPr>
+              <w:t>273</w:t>
+            </w:r>
+          </w:p>
+        </w:tc>
+        <w:tc>
+          <w:tcPr>
+            <w:tcW w:w="864" w:type="dxa"/>
+          </w:tcPr>
+          <w:p>
+            <w:pPr>
+              <w:jc w:val="right"/>
+              <w:rPr>
+                <w:sz w:val="18"/>
+                <w:szCs w:val="18"/>
+              </w:rPr>
+            </w:pPr>
+            <w:r>
+              <w:rPr>
+                <w:sz w:val="18"/>
+                <w:szCs w:val="18"/>
+              </w:rPr>
+              <w:t>250</w:t>
+            </w:r>
+          </w:p>
+        </w:tc>
+      </w:tr>
+      <w:tr>
+        <w:trPr>
+          <w:trHeight w:val="288"/>
+        </w:trPr>
+        <w:tc>
+          <w:tcPr>
+            <w:tcW w:w="864" w:type="dxa"/>
+            <w:vMerge w:val="restart"/>
+          </w:tcPr>
+          <w:p>
+            <w:pPr>
+              <w:jc w:val="right"/>
+              <w:rPr>
+                <w:b/>
+                <w:bCs/>
+                <w:sz w:val="16"/>
+                <w:szCs w:val="16"/>
+              </w:rPr>
+            </w:pPr>
+            <w:r>
+              <w:rPr>
+                <w:b/>
+                <w:bCs/>
+                <w:sz w:val="16"/>
+                <w:szCs w:val="16"/>
+              </w:rPr>
+              <w:t>RNA</w:t>
+            </w:r>
+          </w:p>
+        </w:tc>
+        <w:tc>
+          <w:tcPr>
+            <w:tcW w:w="864" w:type="dxa"/>
+          </w:tcPr>
+          <w:p>
+            <w:pPr>
+              <w:jc w:val="right"/>
+              <w:rPr>
+                <w:b/>
+                <w:bCs/>
+                <w:sz w:val="16"/>
+                <w:szCs w:val="16"/>
+              </w:rPr>
+            </w:pPr>
+            <w:r>
+              <w:rPr>
+                <w:b/>
+                <w:bCs/>
+                <w:sz w:val="16"/>
+                <w:szCs w:val="16"/>
+              </w:rPr>
+              <w:t>Protein</w:t>
+            </w:r>
+            <w:r>
+              <w:rPr>
+                <w:b/>
+                <w:bCs/>
+                <w:sz w:val="16"/>
+                <w:szCs w:val="16"/>
+              </w:rPr>
+              <w:t xml:space="preserve"> product</w:t>
+            </w:r>
+            <w:r>
+              <w:rPr>
+                <w:b/>
+                <w:bCs/>
+                <w:sz w:val="16"/>
+                <w:szCs w:val="16"/>
+              </w:rPr>
+              <w:t xml:space="preserve"> </w:t>
+            </w:r>
+            <w:r>
+              <w:rPr>
+                <w:b/>
+                <w:bCs/>
+                <w:sz w:val="16"/>
+                <w:szCs w:val="16"/>
+              </w:rPr>
+              <w:t>(+)</w:t>
+            </w:r>
+          </w:p>
+        </w:tc>
+        <w:tc>
+          <w:tcPr>
+            <w:tcW w:w="864" w:type="dxa"/>
+          </w:tcPr>
+          <w:p>
+            <w:pPr>
+              <w:jc w:val="right"/>
+              <w:rPr>
+                <w:sz w:val="18"/>
+                <w:szCs w:val="18"/>
+              </w:rPr>
+            </w:pPr>
+            <w:r>
+              <w:rPr>
+                <w:sz w:val="18"/>
+                <w:szCs w:val="18"/>
+              </w:rPr>
+              <w:t>8 (1.94%</w:t>
+            </w:r>
+          </w:p>
+        </w:tc>
+        <w:tc>
+          <w:tcPr>
+            <w:tcW w:w="864" w:type="dxa"/>
+          </w:tcPr>
+          <w:p>
+            <w:pPr>
+              <w:jc w:val="right"/>
+              <w:rPr>
+                <w:sz w:val="18"/>
+                <w:szCs w:val="18"/>
+              </w:rPr>
+            </w:pPr>
+            <w:r>
+              <w:rPr>
+                <w:sz w:val="18"/>
+                <w:szCs w:val="18"/>
+              </w:rPr>
+              <w:t>38 (9.18%)</w:t>
+            </w:r>
+          </w:p>
+        </w:tc>
+        <w:tc>
+          <w:tcPr>
+            <w:tcW w:w="864" w:type="dxa"/>
+          </w:tcPr>
+          <w:p>
+            <w:pPr>
+              <w:jc w:val="right"/>
+              <w:rPr>
+                <w:sz w:val="18"/>
+                <w:szCs w:val="18"/>
+              </w:rPr>
+            </w:pPr>
+            <w:r>
+              <w:rPr>
+                <w:sz w:val="18"/>
+                <w:szCs w:val="18"/>
+              </w:rPr>
+              <w:t>24</w:t>
+            </w:r>
+          </w:p>
+          <w:p>
+            <w:pPr>
+              <w:jc w:val="right"/>
+              <w:rPr>
+                <w:sz w:val="18"/>
+                <w:szCs w:val="18"/>
+              </w:rPr>
+            </w:pPr>
+            <w:r>
+              <w:rPr>
+                <w:sz w:val="18"/>
+                <w:szCs w:val="18"/>
+              </w:rPr>
+              <w:t>(5.16%)</w:t>
+            </w:r>
+          </w:p>
+        </w:tc>
+        <w:tc>
+          <w:tcPr>
+            <w:tcW w:w="864" w:type="dxa"/>
+          </w:tcPr>
+          <w:p>
+            <w:pPr>
+              <w:jc w:val="right"/>
+              <w:rPr>
+                <w:sz w:val="18"/>
+                <w:szCs w:val="18"/>
+              </w:rPr>
+            </w:pPr>
+            <w:r>
+              <w:rPr>
+                <w:sz w:val="18"/>
+                <w:szCs w:val="18"/>
+              </w:rPr>
+              <w:t>17</w:t>
+            </w:r>
+          </w:p>
+          <w:p>
+            <w:pPr>
+              <w:jc w:val="right"/>
+              <w:rPr>
+                <w:sz w:val="18"/>
+                <w:szCs w:val="18"/>
+              </w:rPr>
+            </w:pPr>
+            <w:r>
+              <w:rPr>
+                <w:sz w:val="18"/>
+                <w:szCs w:val="18"/>
+              </w:rPr>
+              <w:t>(4.47%)</w:t>
+            </w:r>
+          </w:p>
+        </w:tc>
+        <w:tc>
+          <w:tcPr>
+            <w:tcW w:w="864" w:type="dxa"/>
+          </w:tcPr>
+          <w:p>
+            <w:pPr>
+              <w:jc w:val="right"/>
+              <w:rPr>
+                <w:sz w:val="18"/>
+                <w:szCs w:val="18"/>
+              </w:rPr>
+            </w:pPr>
+            <w:r>
+              <w:rPr>
+                <w:sz w:val="18"/>
+                <w:szCs w:val="18"/>
+              </w:rPr>
+              <w:t>22</w:t>
+            </w:r>
+          </w:p>
+          <w:p>
+            <w:pPr>
+              <w:jc w:val="right"/>
+              <w:rPr>
+                <w:sz w:val="18"/>
+                <w:szCs w:val="18"/>
+              </w:rPr>
+            </w:pPr>
+            <w:r>
+              <w:rPr>
+                <w:sz w:val="18"/>
+                <w:szCs w:val="18"/>
+              </w:rPr>
+              <w:t>(4.26%)</w:t>
+            </w:r>
+          </w:p>
+        </w:tc>
+        <w:tc>
+          <w:tcPr>
+            <w:tcW w:w="864" w:type="dxa"/>
+          </w:tcPr>
+          <w:p>
+            <w:pPr>
+              <w:jc w:val="right"/>
+              <w:rPr>
+                <w:sz w:val="18"/>
+                <w:szCs w:val="18"/>
+              </w:rPr>
+            </w:pPr>
+            <w:r>
+              <w:rPr>
+                <w:sz w:val="18"/>
+                <w:szCs w:val="18"/>
+              </w:rPr>
+              <w:t>17</w:t>
+            </w:r>
+          </w:p>
+          <w:p>
+            <w:pPr>
+              <w:jc w:val="right"/>
+              <w:rPr>
+                <w:sz w:val="18"/>
+                <w:szCs w:val="18"/>
+              </w:rPr>
+            </w:pPr>
+            <w:r>
+              <w:rPr>
+                <w:sz w:val="18"/>
+                <w:szCs w:val="18"/>
+              </w:rPr>
+              <w:t>(3.48%)</w:t>
+            </w:r>
+          </w:p>
+        </w:tc>
+        <w:tc>
+          <w:tcPr>
+            <w:tcW w:w="864" w:type="dxa"/>
+          </w:tcPr>
+          <w:p>
+            <w:pPr>
+              <w:jc w:val="right"/>
+              <w:rPr>
+                <w:sz w:val="18"/>
+                <w:szCs w:val="18"/>
+              </w:rPr>
+            </w:pPr>
+            <w:r>
+              <w:rPr>
+                <w:sz w:val="18"/>
+                <w:szCs w:val="18"/>
+              </w:rPr>
+              <w:t>7</w:t>
+            </w:r>
+          </w:p>
+          <w:p>
+            <w:pPr>
+              <w:jc w:val="right"/>
+              <w:rPr>
+                <w:sz w:val="18"/>
+                <w:szCs w:val="18"/>
+              </w:rPr>
+            </w:pPr>
+            <w:r>
+              <w:rPr>
+                <w:sz w:val="18"/>
+                <w:szCs w:val="18"/>
+              </w:rPr>
+              <w:t>(2.37%)</w:t>
+            </w:r>
+          </w:p>
+        </w:tc>
+        <w:tc>
+          <w:tcPr>
+            <w:tcW w:w="864" w:type="dxa"/>
+          </w:tcPr>
+          <w:p>
+            <w:pPr>
+              <w:jc w:val="right"/>
+              <w:rPr>
+                <w:sz w:val="18"/>
+                <w:szCs w:val="18"/>
+              </w:rPr>
+            </w:pPr>
+            <w:r>
+              <w:rPr>
+                <w:sz w:val="18"/>
+                <w:szCs w:val="18"/>
+              </w:rPr>
+              <w:t>25</w:t>
+            </w:r>
+          </w:p>
+          <w:p>
+            <w:pPr>
+              <w:jc w:val="right"/>
+              <w:rPr>
+                <w:sz w:val="18"/>
+                <w:szCs w:val="18"/>
+              </w:rPr>
+            </w:pPr>
+            <w:r>
+              <w:rPr>
+                <w:sz w:val="18"/>
+                <w:szCs w:val="18"/>
+              </w:rPr>
+              <w:t>(5.39%)</w:t>
+            </w:r>
+          </w:p>
+        </w:tc>
+        <w:tc>
+          <w:tcPr>
+            <w:tcW w:w="864" w:type="dxa"/>
+          </w:tcPr>
+          <w:p>
+            <w:pPr>
+              <w:jc w:val="right"/>
+              <w:rPr>
+                <w:sz w:val="18"/>
+                <w:szCs w:val="18"/>
+              </w:rPr>
+            </w:pPr>
+            <w:r>
+              <w:rPr>
+                <w:sz w:val="18"/>
+                <w:szCs w:val="18"/>
+              </w:rPr>
+              <w:t>158</w:t>
+            </w:r>
+          </w:p>
+          <w:p>
+            <w:pPr>
+              <w:jc w:val="right"/>
+              <w:rPr>
+                <w:sz w:val="18"/>
+                <w:szCs w:val="18"/>
+              </w:rPr>
+            </w:pPr>
+            <w:r>
+              <w:rPr>
+                <w:sz w:val="18"/>
+                <w:szCs w:val="18"/>
+              </w:rPr>
+              <w:t>(4.60%)</w:t>
+            </w:r>
+          </w:p>
+        </w:tc>
+        <w:tc>
+          <w:tcPr>
+            <w:tcW w:w="864" w:type="dxa"/>
+          </w:tcPr>
+          <w:p>
+            <w:pPr>
+              <w:jc w:val="right"/>
+              <w:rPr>
+                <w:sz w:val="18"/>
+                <w:szCs w:val="18"/>
+              </w:rPr>
+            </w:pPr>
+            <w:r>
+              <w:rPr>
+                <w:sz w:val="18"/>
+                <w:szCs w:val="18"/>
+              </w:rPr>
+              <w:t>151</w:t>
+            </w:r>
+          </w:p>
+          <w:p>
+            <w:pPr>
+              <w:jc w:val="right"/>
+              <w:rPr>
+                <w:sz w:val="18"/>
+                <w:szCs w:val="18"/>
+              </w:rPr>
+            </w:pPr>
+            <w:r>
+              <w:rPr>
+                <w:sz w:val="18"/>
+                <w:szCs w:val="18"/>
+              </w:rPr>
+              <w:t>(4.81%)</w:t>
+            </w:r>
+          </w:p>
+        </w:tc>
+      </w:tr>
+      <w:tr>
+        <w:trPr>
+          <w:trHeight w:val="288"/>
+        </w:trPr>
+        <w:tc>
+          <w:tcPr>
+            <w:tcW w:w="864" w:type="dxa"/>
+            <w:vMerge/>
+          </w:tcPr>
+          <w:p>
+            <w:pPr>
+              <w:jc w:val="right"/>
+              <w:rPr>
+                <w:b/>
+                <w:bCs/>
+                <w:sz w:val="16"/>
+                <w:szCs w:val="16"/>
+              </w:rPr>
+            </w:pPr>
+          </w:p>
+        </w:tc>
+        <w:tc>
+          <w:tcPr>
+            <w:tcW w:w="864" w:type="dxa"/>
+          </w:tcPr>
+          <w:p>
+            <w:pPr>
+              <w:jc w:val="right"/>
+              <w:rPr>
+                <w:b/>
+                <w:bCs/>
+                <w:sz w:val="16"/>
+                <w:szCs w:val="16"/>
+              </w:rPr>
+            </w:pPr>
+            <w:r>
+              <w:rPr>
+                <w:b/>
+                <w:bCs/>
+                <w:sz w:val="16"/>
+                <w:szCs w:val="16"/>
+              </w:rPr>
+              <w:t>Protein</w:t>
+            </w:r>
+            <w:r>
+              <w:rPr>
+                <w:b/>
+                <w:bCs/>
+                <w:sz w:val="16"/>
+                <w:szCs w:val="16"/>
+              </w:rPr>
+              <w:t xml:space="preserve"> </w:t>
+            </w:r>
+            <w:proofErr w:type="spellStart"/>
+            <w:r>
+              <w:rPr>
+                <w:b/>
+                <w:bCs/>
+                <w:sz w:val="16"/>
+                <w:szCs w:val="16"/>
+              </w:rPr>
+              <w:t>protduct</w:t>
+            </w:r>
+            <w:proofErr w:type="spellEnd"/>
+            <w:r>
+              <w:rPr>
+                <w:b/>
+                <w:bCs/>
+                <w:sz w:val="16"/>
+                <w:szCs w:val="16"/>
+              </w:rPr>
+              <w:t xml:space="preserve"> </w:t>
+            </w:r>
+            <w:r>
+              <w:rPr>
+                <w:b/>
+                <w:bCs/>
+                <w:sz w:val="16"/>
+                <w:szCs w:val="16"/>
+              </w:rPr>
+              <w:t>(-)</w:t>
+            </w:r>
+          </w:p>
+          <w:p>
+            <w:pPr>
+              <w:jc w:val="right"/>
+              <w:rPr>
+                <w:b/>
+                <w:bCs/>
+                <w:sz w:val="16"/>
+                <w:szCs w:val="16"/>
+              </w:rPr>
+            </w:pPr>
+          </w:p>
+        </w:tc>
+        <w:tc>
+          <w:tcPr>
+            <w:tcW w:w="864" w:type="dxa"/>
+          </w:tcPr>
+          <w:p>
+            <w:pPr>
+              <w:jc w:val="right"/>
+              <w:rPr>
+                <w:sz w:val="18"/>
+                <w:szCs w:val="18"/>
+              </w:rPr>
+            </w:pPr>
+            <w:r>
+              <w:rPr>
+                <w:sz w:val="18"/>
+                <w:szCs w:val="18"/>
+              </w:rPr>
+              <w:t>404</w:t>
+            </w:r>
+          </w:p>
+        </w:tc>
+        <w:tc>
+          <w:tcPr>
+            <w:tcW w:w="864" w:type="dxa"/>
+          </w:tcPr>
+          <w:p>
+            <w:pPr>
+              <w:jc w:val="right"/>
+              <w:rPr>
+                <w:sz w:val="18"/>
+                <w:szCs w:val="18"/>
+              </w:rPr>
+            </w:pPr>
+            <w:r>
+              <w:rPr>
+                <w:sz w:val="18"/>
+                <w:szCs w:val="18"/>
+              </w:rPr>
+              <w:t>376</w:t>
+            </w:r>
+          </w:p>
+        </w:tc>
+        <w:tc>
+          <w:tcPr>
+            <w:tcW w:w="864" w:type="dxa"/>
+          </w:tcPr>
+          <w:p>
+            <w:pPr>
+              <w:jc w:val="right"/>
+              <w:rPr>
+                <w:sz w:val="18"/>
+                <w:szCs w:val="18"/>
+              </w:rPr>
+            </w:pPr>
+            <w:r>
+              <w:rPr>
+                <w:sz w:val="18"/>
+                <w:szCs w:val="18"/>
+              </w:rPr>
+              <w:t>441</w:t>
+            </w:r>
+          </w:p>
+        </w:tc>
+        <w:tc>
+          <w:tcPr>
+            <w:tcW w:w="864" w:type="dxa"/>
+          </w:tcPr>
+          <w:p>
+            <w:pPr>
+              <w:jc w:val="right"/>
+              <w:rPr>
+                <w:sz w:val="18"/>
+                <w:szCs w:val="18"/>
+              </w:rPr>
+            </w:pPr>
+            <w:r>
+              <w:rPr>
+                <w:sz w:val="18"/>
+                <w:szCs w:val="18"/>
+              </w:rPr>
+              <w:t>363</w:t>
+            </w:r>
+          </w:p>
+        </w:tc>
+        <w:tc>
+          <w:tcPr>
+            <w:tcW w:w="864" w:type="dxa"/>
+          </w:tcPr>
+          <w:p>
+            <w:pPr>
+              <w:jc w:val="right"/>
+              <w:rPr>
+                <w:sz w:val="18"/>
+                <w:szCs w:val="18"/>
+              </w:rPr>
+            </w:pPr>
+            <w:r>
+              <w:rPr>
+                <w:sz w:val="18"/>
+                <w:szCs w:val="18"/>
+              </w:rPr>
+              <w:t>495</w:t>
+            </w:r>
+          </w:p>
+        </w:tc>
+        <w:tc>
+          <w:tcPr>
+            <w:tcW w:w="864" w:type="dxa"/>
+          </w:tcPr>
+          <w:p>
+            <w:pPr>
+              <w:jc w:val="right"/>
+              <w:rPr>
+                <w:sz w:val="18"/>
+                <w:szCs w:val="18"/>
+              </w:rPr>
+            </w:pPr>
+            <w:r>
+              <w:rPr>
+                <w:sz w:val="18"/>
+                <w:szCs w:val="18"/>
+              </w:rPr>
+              <w:t>471</w:t>
+            </w:r>
+          </w:p>
+        </w:tc>
+        <w:tc>
+          <w:tcPr>
+            <w:tcW w:w="864" w:type="dxa"/>
+          </w:tcPr>
+          <w:p>
+            <w:pPr>
+              <w:jc w:val="right"/>
+              <w:rPr>
+                <w:sz w:val="18"/>
+                <w:szCs w:val="18"/>
+              </w:rPr>
+            </w:pPr>
+            <w:r>
+              <w:rPr>
+                <w:sz w:val="18"/>
+                <w:szCs w:val="18"/>
+              </w:rPr>
+              <w:t>288</w:t>
+            </w:r>
+          </w:p>
+        </w:tc>
+        <w:tc>
+          <w:tcPr>
+            <w:tcW w:w="864" w:type="dxa"/>
+          </w:tcPr>
+          <w:p>
+            <w:pPr>
+              <w:jc w:val="right"/>
+              <w:rPr>
+                <w:sz w:val="18"/>
+                <w:szCs w:val="18"/>
+              </w:rPr>
+            </w:pPr>
+            <w:r>
+              <w:rPr>
+                <w:sz w:val="18"/>
+                <w:szCs w:val="18"/>
+              </w:rPr>
+              <w:t>439</w:t>
+            </w:r>
+          </w:p>
+        </w:tc>
+        <w:tc>
+          <w:tcPr>
+            <w:tcW w:w="864" w:type="dxa"/>
+          </w:tcPr>
+          <w:p>
+            <w:pPr>
+              <w:jc w:val="right"/>
+              <w:rPr>
+                <w:sz w:val="18"/>
+                <w:szCs w:val="18"/>
+              </w:rPr>
+            </w:pPr>
+            <w:r>
+              <w:rPr>
+                <w:sz w:val="18"/>
+                <w:szCs w:val="18"/>
+              </w:rPr>
+              <w:t>3277</w:t>
+            </w:r>
+          </w:p>
+        </w:tc>
+        <w:tc>
+          <w:tcPr>
+            <w:tcW w:w="864" w:type="dxa"/>
+          </w:tcPr>
+          <w:p>
+            <w:pPr>
+              <w:jc w:val="right"/>
+              <w:rPr>
+                <w:sz w:val="18"/>
+                <w:szCs w:val="18"/>
+              </w:rPr>
+            </w:pPr>
+            <w:r>
+              <w:rPr>
+                <w:sz w:val="18"/>
+                <w:szCs w:val="18"/>
+              </w:rPr>
+              <w:t>2989</w:t>
+            </w:r>
+          </w:p>
+        </w:tc>
+      </w:tr>
+      <w:tr>
+        <w:trPr>
+          <w:trHeight w:val="288"/>
+        </w:trPr>
+        <w:tc>
+          <w:tcPr>
+            <w:tcW w:w="864" w:type="dxa"/>
+            <w:vMerge/>
+          </w:tcPr>
+          <w:p>
+            <w:pPr>
+              <w:jc w:val="right"/>
+              <w:rPr>
+                <w:b/>
+                <w:bCs/>
+                <w:sz w:val="16"/>
+                <w:szCs w:val="16"/>
+              </w:rPr>
+            </w:pPr>
+          </w:p>
+        </w:tc>
+        <w:tc>
+          <w:tcPr>
+            <w:tcW w:w="864" w:type="dxa"/>
+          </w:tcPr>
+          <w:p>
+            <w:pPr>
+              <w:jc w:val="right"/>
+              <w:rPr>
+                <w:b/>
+                <w:bCs/>
+                <w:sz w:val="16"/>
+                <w:szCs w:val="16"/>
+              </w:rPr>
+            </w:pPr>
+            <w:r>
+              <w:rPr>
+                <w:b/>
+                <w:bCs/>
+                <w:sz w:val="16"/>
+                <w:szCs w:val="16"/>
+              </w:rPr>
+              <w:t>Total RNA prod</w:t>
+            </w:r>
+            <w:r>
+              <w:rPr>
+                <w:b/>
+                <w:bCs/>
+                <w:sz w:val="16"/>
+                <w:szCs w:val="16"/>
+              </w:rPr>
+              <w:t>ucts</w:t>
+            </w:r>
+          </w:p>
+        </w:tc>
+        <w:tc>
+          <w:tcPr>
+            <w:tcW w:w="864" w:type="dxa"/>
+          </w:tcPr>
+          <w:p>
+            <w:pPr>
+              <w:jc w:val="right"/>
+              <w:rPr>
+                <w:sz w:val="18"/>
+                <w:szCs w:val="18"/>
+              </w:rPr>
+            </w:pPr>
+            <w:r>
+              <w:rPr>
+                <w:sz w:val="18"/>
+                <w:szCs w:val="18"/>
+              </w:rPr>
+              <w:t>412</w:t>
+            </w:r>
+          </w:p>
+        </w:tc>
+        <w:tc>
+          <w:tcPr>
+            <w:tcW w:w="864" w:type="dxa"/>
+          </w:tcPr>
+          <w:p>
+            <w:pPr>
+              <w:jc w:val="right"/>
+              <w:rPr>
+                <w:sz w:val="18"/>
+                <w:szCs w:val="18"/>
+              </w:rPr>
+            </w:pPr>
+            <w:r>
+              <w:rPr>
+                <w:sz w:val="18"/>
+                <w:szCs w:val="18"/>
+              </w:rPr>
+              <w:t>414</w:t>
+            </w:r>
+          </w:p>
+        </w:tc>
+        <w:tc>
+          <w:tcPr>
+            <w:tcW w:w="864" w:type="dxa"/>
+          </w:tcPr>
+          <w:p>
+            <w:pPr>
+              <w:jc w:val="right"/>
+              <w:rPr>
+                <w:sz w:val="18"/>
+                <w:szCs w:val="18"/>
+              </w:rPr>
+            </w:pPr>
+            <w:r>
+              <w:rPr>
+                <w:sz w:val="18"/>
+                <w:szCs w:val="18"/>
+              </w:rPr>
+              <w:t>465</w:t>
+            </w:r>
+          </w:p>
+        </w:tc>
+        <w:tc>
+          <w:tcPr>
+            <w:tcW w:w="864" w:type="dxa"/>
+          </w:tcPr>
+          <w:p>
+            <w:pPr>
+              <w:jc w:val="right"/>
+              <w:rPr>
+                <w:sz w:val="18"/>
+                <w:szCs w:val="18"/>
+              </w:rPr>
+            </w:pPr>
+            <w:r>
+              <w:rPr>
+                <w:sz w:val="18"/>
+                <w:szCs w:val="18"/>
+              </w:rPr>
+              <w:t>380</w:t>
+            </w:r>
+          </w:p>
+        </w:tc>
+        <w:tc>
+          <w:tcPr>
+            <w:tcW w:w="864" w:type="dxa"/>
+          </w:tcPr>
+          <w:p>
+            <w:pPr>
+              <w:jc w:val="right"/>
+              <w:rPr>
+                <w:sz w:val="18"/>
+                <w:szCs w:val="18"/>
+              </w:rPr>
+            </w:pPr>
+            <w:r>
+              <w:rPr>
+                <w:sz w:val="18"/>
+                <w:szCs w:val="18"/>
+              </w:rPr>
+              <w:t>517</w:t>
+            </w:r>
+          </w:p>
+        </w:tc>
+        <w:tc>
+          <w:tcPr>
+            <w:tcW w:w="864" w:type="dxa"/>
+          </w:tcPr>
+          <w:p>
+            <w:pPr>
+              <w:jc w:val="right"/>
+              <w:rPr>
+                <w:sz w:val="18"/>
+                <w:szCs w:val="18"/>
+              </w:rPr>
+            </w:pPr>
+            <w:r>
+              <w:rPr>
+                <w:sz w:val="18"/>
+                <w:szCs w:val="18"/>
+              </w:rPr>
+              <w:t>488</w:t>
+            </w:r>
+          </w:p>
+        </w:tc>
+        <w:tc>
+          <w:tcPr>
+            <w:tcW w:w="864" w:type="dxa"/>
+          </w:tcPr>
+          <w:p>
+            <w:pPr>
+              <w:jc w:val="right"/>
+              <w:rPr>
+                <w:sz w:val="18"/>
+                <w:szCs w:val="18"/>
+              </w:rPr>
+            </w:pPr>
+            <w:r>
+              <w:rPr>
+                <w:sz w:val="18"/>
+                <w:szCs w:val="18"/>
+              </w:rPr>
+              <w:t>295</w:t>
+            </w:r>
+          </w:p>
+        </w:tc>
+        <w:tc>
+          <w:tcPr>
+            <w:tcW w:w="864" w:type="dxa"/>
+          </w:tcPr>
+          <w:p>
+            <w:pPr>
+              <w:jc w:val="right"/>
+              <w:rPr>
+                <w:sz w:val="18"/>
+                <w:szCs w:val="18"/>
+              </w:rPr>
+            </w:pPr>
+            <w:r>
+              <w:rPr>
+                <w:sz w:val="18"/>
+                <w:szCs w:val="18"/>
+              </w:rPr>
+              <w:t>464</w:t>
+            </w:r>
+          </w:p>
+        </w:tc>
+        <w:tc>
+          <w:tcPr>
+            <w:tcW w:w="864" w:type="dxa"/>
+          </w:tcPr>
+          <w:p>
+            <w:pPr>
+              <w:jc w:val="right"/>
+              <w:rPr>
+                <w:sz w:val="18"/>
+                <w:szCs w:val="18"/>
+              </w:rPr>
+            </w:pPr>
+            <w:r>
+              <w:rPr>
+                <w:sz w:val="18"/>
+                <w:szCs w:val="18"/>
+              </w:rPr>
+              <w:t>3435</w:t>
+            </w:r>
+          </w:p>
+        </w:tc>
+        <w:tc>
+          <w:tcPr>
+            <w:tcW w:w="864" w:type="dxa"/>
+          </w:tcPr>
+          <w:p>
+            <w:pPr>
+              <w:jc w:val="right"/>
+              <w:rPr>
+                <w:sz w:val="18"/>
+                <w:szCs w:val="18"/>
+              </w:rPr>
+            </w:pPr>
+            <w:r>
+              <w:rPr>
+                <w:sz w:val="18"/>
+                <w:szCs w:val="18"/>
+              </w:rPr>
+              <w:t>3140</w:t>
+            </w:r>
+          </w:p>
+        </w:tc>
+      </w:tr>
+    </w:tbl>
     <w:p/>
     <w:p/>
     <w:p/>
+    <w:tbl>
+      <w:tblPr>
+        <w:tblStyle w:val="TableGrid"/>
+        <w:tblW w:w="10368" w:type="dxa"/>
+        <w:jc w:val="center"/>
+        <w:tblLayout w:type="fixed"/>
+        <w:tblLook w:val="0000" w:firstRow="0" w:lastRow="0" w:firstColumn="0" w:lastColumn="0" w:noHBand="0" w:noVBand="0"/>
+      </w:tblPr>
+      <w:tblGrid>
+        <w:gridCol w:w="864"/>
+        <w:gridCol w:w="864"/>
+        <w:gridCol w:w="864"/>
+        <w:gridCol w:w="864"/>
+        <w:gridCol w:w="864"/>
+        <w:gridCol w:w="864"/>
+        <w:gridCol w:w="864"/>
+        <w:gridCol w:w="864"/>
+        <w:gridCol w:w="864"/>
+        <w:gridCol w:w="864"/>
+        <w:gridCol w:w="864"/>
+        <w:gridCol w:w="864"/>
+      </w:tblGrid>
+      <w:tr>
+        <w:trPr>
+          <w:trHeight w:val="20"/>
+          <w:jc w:val="center"/>
+        </w:trPr>
+        <w:tc>
+          <w:tcPr>
+            <w:tcW w:w="864" w:type="dxa"/>
+          </w:tcPr>
+          <w:p>
+            <w:pPr>
+              <w:jc w:val="right"/>
+              <w:rPr>
+                <w:sz w:val="18"/>
+                <w:szCs w:val="18"/>
+              </w:rPr>
+            </w:pPr>
+          </w:p>
+        </w:tc>
+        <w:tc>
+          <w:tcPr>
+            <w:tcW w:w="864" w:type="dxa"/>
+          </w:tcPr>
+          <w:p>
+            <w:pPr>
+              <w:jc w:val="right"/>
+              <w:rPr>
+                <w:sz w:val="18"/>
+                <w:szCs w:val="18"/>
+              </w:rPr>
+            </w:pPr>
+          </w:p>
+        </w:tc>
+        <w:tc>
+          <w:tcPr>
+            <w:tcW w:w="864" w:type="dxa"/>
+          </w:tcPr>
+          <w:p>
+            <w:pPr>
+              <w:jc w:val="right"/>
+              <w:rPr>
+                <w:sz w:val="18"/>
+                <w:szCs w:val="18"/>
+              </w:rPr>
+            </w:pPr>
+            <w:r>
+              <w:rPr>
+                <w:b/>
+                <w:bCs/>
+                <w:sz w:val="16"/>
+                <w:szCs w:val="16"/>
+              </w:rPr>
+              <w:t>IP0981</w:t>
+            </w:r>
+          </w:p>
+        </w:tc>
+        <w:tc>
+          <w:tcPr>
+            <w:tcW w:w="864" w:type="dxa"/>
+          </w:tcPr>
+          <w:p>
+            <w:pPr>
+              <w:jc w:val="right"/>
+              <w:rPr>
+                <w:sz w:val="18"/>
+                <w:szCs w:val="18"/>
+              </w:rPr>
+            </w:pPr>
+            <w:r>
+              <w:rPr>
+                <w:b/>
+                <w:bCs/>
+                <w:sz w:val="16"/>
+                <w:szCs w:val="16"/>
+              </w:rPr>
+              <w:t>IP0982</w:t>
+            </w:r>
+          </w:p>
+        </w:tc>
+        <w:tc>
+          <w:tcPr>
+            <w:tcW w:w="864" w:type="dxa"/>
+          </w:tcPr>
+          <w:p>
+            <w:pPr>
+              <w:jc w:val="right"/>
+              <w:rPr>
+                <w:sz w:val="18"/>
+                <w:szCs w:val="18"/>
+              </w:rPr>
+            </w:pPr>
+            <w:r>
+              <w:rPr>
+                <w:b/>
+                <w:bCs/>
+                <w:sz w:val="16"/>
+                <w:szCs w:val="16"/>
+              </w:rPr>
+              <w:t>IP0993</w:t>
+            </w:r>
+          </w:p>
+        </w:tc>
+        <w:tc>
+          <w:tcPr>
+            <w:tcW w:w="864" w:type="dxa"/>
+          </w:tcPr>
+          <w:p>
+            <w:pPr>
+              <w:jc w:val="right"/>
+              <w:rPr>
+                <w:sz w:val="18"/>
+                <w:szCs w:val="18"/>
+              </w:rPr>
+            </w:pPr>
+            <w:r>
+              <w:rPr>
+                <w:b/>
+                <w:bCs/>
+                <w:sz w:val="16"/>
+                <w:szCs w:val="16"/>
+              </w:rPr>
+              <w:t>IP0995</w:t>
+            </w:r>
+          </w:p>
+        </w:tc>
+        <w:tc>
+          <w:tcPr>
+            <w:tcW w:w="864" w:type="dxa"/>
+          </w:tcPr>
+          <w:p>
+            <w:pPr>
+              <w:jc w:val="right"/>
+              <w:rPr>
+                <w:sz w:val="18"/>
+                <w:szCs w:val="18"/>
+              </w:rPr>
+            </w:pPr>
+            <w:r>
+              <w:rPr>
+                <w:b/>
+                <w:bCs/>
+                <w:sz w:val="16"/>
+                <w:szCs w:val="16"/>
+              </w:rPr>
+              <w:t>IP0999</w:t>
+            </w:r>
+          </w:p>
+        </w:tc>
+        <w:tc>
+          <w:tcPr>
+            <w:tcW w:w="864" w:type="dxa"/>
+          </w:tcPr>
+          <w:p>
+            <w:pPr>
+              <w:jc w:val="right"/>
+              <w:rPr>
+                <w:sz w:val="18"/>
+                <w:szCs w:val="18"/>
+              </w:rPr>
+            </w:pPr>
+            <w:r>
+              <w:rPr>
+                <w:b/>
+                <w:bCs/>
+                <w:sz w:val="16"/>
+                <w:szCs w:val="16"/>
+              </w:rPr>
+              <w:t>IP7100</w:t>
+            </w:r>
+          </w:p>
+        </w:tc>
+        <w:tc>
+          <w:tcPr>
+            <w:tcW w:w="864" w:type="dxa"/>
+          </w:tcPr>
+          <w:p>
+            <w:pPr>
+              <w:jc w:val="right"/>
+              <w:rPr>
+                <w:sz w:val="18"/>
+                <w:szCs w:val="18"/>
+              </w:rPr>
+            </w:pPr>
+            <w:r>
+              <w:rPr>
+                <w:b/>
+                <w:bCs/>
+                <w:sz w:val="16"/>
+                <w:szCs w:val="16"/>
+              </w:rPr>
+              <w:t>IP7103</w:t>
+            </w:r>
+            <w:r>
+              <w:rPr>
+                <w:b/>
+                <w:bCs/>
+                <w:sz w:val="16"/>
+                <w:szCs w:val="16"/>
+              </w:rPr>
+              <w:t>*</w:t>
+            </w:r>
+          </w:p>
+        </w:tc>
+        <w:tc>
+          <w:tcPr>
+            <w:tcW w:w="864" w:type="dxa"/>
+          </w:tcPr>
+          <w:p>
+            <w:pPr>
+              <w:jc w:val="right"/>
+              <w:rPr>
+                <w:sz w:val="18"/>
+                <w:szCs w:val="18"/>
+              </w:rPr>
+            </w:pPr>
+            <w:r>
+              <w:rPr>
+                <w:b/>
+                <w:bCs/>
+                <w:sz w:val="16"/>
+                <w:szCs w:val="16"/>
+              </w:rPr>
+              <w:t>IP7105</w:t>
+            </w:r>
+          </w:p>
+        </w:tc>
+        <w:tc>
+          <w:tcPr>
+            <w:tcW w:w="864" w:type="dxa"/>
+          </w:tcPr>
+          <w:p>
+            <w:pPr>
+              <w:jc w:val="right"/>
+              <w:rPr>
+                <w:b/>
+                <w:bCs/>
+                <w:sz w:val="16"/>
+                <w:szCs w:val="16"/>
+              </w:rPr>
+            </w:pPr>
+            <w:r>
+              <w:rPr>
+                <w:b/>
+                <w:bCs/>
+                <w:sz w:val="16"/>
+                <w:szCs w:val="16"/>
+              </w:rPr>
+              <w:t>Total</w:t>
+            </w:r>
+          </w:p>
+          <w:p>
+            <w:pPr>
+              <w:jc w:val="right"/>
+              <w:rPr>
+                <w:sz w:val="18"/>
+                <w:szCs w:val="18"/>
+              </w:rPr>
+            </w:pPr>
+            <w:r>
+              <w:rPr>
+                <w:b/>
+                <w:bCs/>
+                <w:sz w:val="16"/>
+                <w:szCs w:val="16"/>
+              </w:rPr>
+              <w:t>w</w:t>
+            </w:r>
+            <w:r>
+              <w:rPr>
+                <w:b/>
+                <w:bCs/>
+                <w:sz w:val="16"/>
+                <w:szCs w:val="16"/>
+              </w:rPr>
+              <w:t>ith</w:t>
+            </w:r>
+            <w:r>
+              <w:rPr>
+                <w:b/>
+                <w:bCs/>
+                <w:sz w:val="16"/>
+                <w:szCs w:val="16"/>
+              </w:rPr>
+              <w:t xml:space="preserve"> outlier</w:t>
+            </w:r>
+          </w:p>
+        </w:tc>
+        <w:tc>
+          <w:tcPr>
+            <w:tcW w:w="864" w:type="dxa"/>
+          </w:tcPr>
+          <w:p>
+            <w:pPr>
+              <w:jc w:val="right"/>
+              <w:rPr>
+                <w:sz w:val="18"/>
+                <w:szCs w:val="18"/>
+              </w:rPr>
+            </w:pPr>
+            <w:r>
+              <w:rPr>
+                <w:b/>
+                <w:bCs/>
+                <w:sz w:val="16"/>
+                <w:szCs w:val="16"/>
+              </w:rPr>
+              <w:t>Total w</w:t>
+            </w:r>
+            <w:r>
+              <w:rPr>
+                <w:b/>
+                <w:bCs/>
+                <w:sz w:val="16"/>
+                <w:szCs w:val="16"/>
+              </w:rPr>
+              <w:t>ithout</w:t>
+            </w:r>
+            <w:r>
+              <w:rPr>
+                <w:b/>
+                <w:bCs/>
+                <w:sz w:val="16"/>
+                <w:szCs w:val="16"/>
+              </w:rPr>
+              <w:t xml:space="preserve"> outlier</w:t>
+            </w:r>
+          </w:p>
+        </w:tc>
+      </w:tr>
+      <w:tr>
+        <w:trPr>
+          <w:trHeight w:val="20"/>
+          <w:jc w:val="center"/>
+        </w:trPr>
+        <w:tc>
+          <w:tcPr>
+            <w:tcW w:w="864" w:type="dxa"/>
+            <w:vMerge w:val="restart"/>
+          </w:tcPr>
+          <w:p>
+            <w:pPr>
+              <w:jc w:val="right"/>
+              <w:rPr>
+                <w:b/>
+                <w:bCs/>
+                <w:sz w:val="18"/>
+                <w:szCs w:val="18"/>
+              </w:rPr>
+            </w:pPr>
+            <w:r>
+              <w:rPr>
+                <w:b/>
+                <w:bCs/>
+                <w:sz w:val="18"/>
+                <w:szCs w:val="18"/>
+              </w:rPr>
+              <w:t>Protein</w:t>
+            </w:r>
+          </w:p>
+        </w:tc>
+        <w:tc>
+          <w:tcPr>
+            <w:tcW w:w="864" w:type="dxa"/>
+          </w:tcPr>
+          <w:p>
+            <w:pPr>
+              <w:jc w:val="right"/>
+              <w:rPr>
+                <w:b/>
+                <w:bCs/>
+                <w:sz w:val="16"/>
+                <w:szCs w:val="16"/>
+              </w:rPr>
+            </w:pPr>
+            <w:r>
+              <w:rPr>
+                <w:b/>
+                <w:bCs/>
+                <w:sz w:val="16"/>
+                <w:szCs w:val="16"/>
+              </w:rPr>
+              <w:t>RNA</w:t>
+            </w:r>
+            <w:r>
+              <w:rPr>
+                <w:b/>
+                <w:bCs/>
+                <w:sz w:val="16"/>
+                <w:szCs w:val="16"/>
+              </w:rPr>
+              <w:t xml:space="preserve"> product</w:t>
+            </w:r>
+            <w:r>
+              <w:rPr>
+                <w:b/>
+                <w:bCs/>
+                <w:sz w:val="16"/>
+                <w:szCs w:val="16"/>
+              </w:rPr>
+              <w:t xml:space="preserve"> </w:t>
+            </w:r>
+            <w:r>
+              <w:rPr>
+                <w:b/>
+                <w:bCs/>
+                <w:sz w:val="16"/>
+                <w:szCs w:val="16"/>
+              </w:rPr>
+              <w:t>(+)</w:t>
+            </w:r>
+          </w:p>
+          <w:p>
+            <w:pPr>
+              <w:jc w:val="right"/>
+              <w:rPr>
+                <w:sz w:val="18"/>
+                <w:szCs w:val="18"/>
+              </w:rPr>
+            </w:pPr>
+          </w:p>
+        </w:tc>
+        <w:tc>
+          <w:tcPr>
+            <w:tcW w:w="864" w:type="dxa"/>
+          </w:tcPr>
+          <w:p>
+            <w:pPr>
+              <w:jc w:val="right"/>
+              <w:rPr>
+                <w:sz w:val="16"/>
+                <w:szCs w:val="16"/>
+              </w:rPr>
+            </w:pPr>
+            <w:r>
+              <w:rPr>
+                <w:sz w:val="16"/>
+                <w:szCs w:val="16"/>
+              </w:rPr>
+              <w:t>3155 (90.43</w:t>
+            </w:r>
+            <w:r>
+              <w:rPr>
+                <w:sz w:val="16"/>
+                <w:szCs w:val="16"/>
+              </w:rPr>
+              <w:t>%</w:t>
+            </w:r>
+            <w:r>
+              <w:rPr>
+                <w:sz w:val="16"/>
+                <w:szCs w:val="16"/>
+              </w:rPr>
+              <w:t>)</w:t>
+            </w:r>
+          </w:p>
+        </w:tc>
+        <w:tc>
+          <w:tcPr>
+            <w:tcW w:w="864" w:type="dxa"/>
+          </w:tcPr>
+          <w:p>
+            <w:pPr>
+              <w:jc w:val="right"/>
+              <w:rPr>
+                <w:sz w:val="16"/>
+                <w:szCs w:val="16"/>
+              </w:rPr>
+            </w:pPr>
+            <w:r>
+              <w:rPr>
+                <w:sz w:val="16"/>
+                <w:szCs w:val="16"/>
+              </w:rPr>
+              <w:t>6028</w:t>
+            </w:r>
+          </w:p>
+          <w:p>
+            <w:pPr>
+              <w:jc w:val="right"/>
+              <w:rPr>
+                <w:sz w:val="16"/>
+                <w:szCs w:val="16"/>
+              </w:rPr>
+            </w:pPr>
+            <w:r>
+              <w:rPr>
+                <w:sz w:val="16"/>
+                <w:szCs w:val="16"/>
+              </w:rPr>
+              <w:t>(88.99</w:t>
+            </w:r>
+            <w:r>
+              <w:rPr>
+                <w:sz w:val="16"/>
+                <w:szCs w:val="16"/>
+              </w:rPr>
+              <w:t>%</w:t>
+            </w:r>
+            <w:r>
+              <w:rPr>
+                <w:sz w:val="16"/>
+                <w:szCs w:val="16"/>
+              </w:rPr>
+              <w:t>)</w:t>
+            </w:r>
+          </w:p>
+        </w:tc>
+        <w:tc>
+          <w:tcPr>
+            <w:tcW w:w="864" w:type="dxa"/>
+          </w:tcPr>
+          <w:p>
+            <w:pPr>
+              <w:jc w:val="right"/>
+              <w:rPr>
+                <w:sz w:val="16"/>
+                <w:szCs w:val="16"/>
+              </w:rPr>
+            </w:pPr>
+            <w:r>
+              <w:rPr>
+                <w:sz w:val="16"/>
+                <w:szCs w:val="16"/>
+              </w:rPr>
+              <w:t>6119</w:t>
+            </w:r>
+          </w:p>
+          <w:p>
+            <w:pPr>
+              <w:jc w:val="right"/>
+              <w:rPr>
+                <w:sz w:val="16"/>
+                <w:szCs w:val="16"/>
+              </w:rPr>
+            </w:pPr>
+            <w:r>
+              <w:rPr>
+                <w:sz w:val="16"/>
+                <w:szCs w:val="16"/>
+              </w:rPr>
+              <w:t>(91.02</w:t>
+            </w:r>
+            <w:r>
+              <w:rPr>
+                <w:sz w:val="16"/>
+                <w:szCs w:val="16"/>
+              </w:rPr>
+              <w:t>%</w:t>
+            </w:r>
+            <w:r>
+              <w:rPr>
+                <w:sz w:val="16"/>
+                <w:szCs w:val="16"/>
+              </w:rPr>
+              <w:t>)</w:t>
+            </w:r>
+          </w:p>
+        </w:tc>
+        <w:tc>
+          <w:tcPr>
+            <w:tcW w:w="864" w:type="dxa"/>
+          </w:tcPr>
+          <w:p>
+            <w:pPr>
+              <w:jc w:val="right"/>
+              <w:rPr>
+                <w:sz w:val="16"/>
+                <w:szCs w:val="16"/>
+              </w:rPr>
+            </w:pPr>
+            <w:r>
+              <w:rPr>
+                <w:sz w:val="16"/>
+                <w:szCs w:val="16"/>
+              </w:rPr>
+              <w:t>4730</w:t>
+            </w:r>
+          </w:p>
+          <w:p>
+            <w:pPr>
+              <w:jc w:val="right"/>
+              <w:rPr>
+                <w:sz w:val="16"/>
+                <w:szCs w:val="16"/>
+              </w:rPr>
+            </w:pPr>
+            <w:r>
+              <w:rPr>
+                <w:sz w:val="16"/>
+                <w:szCs w:val="16"/>
+              </w:rPr>
+              <w:t>(90.94</w:t>
+            </w:r>
+            <w:r>
+              <w:rPr>
+                <w:sz w:val="16"/>
+                <w:szCs w:val="16"/>
+              </w:rPr>
+              <w:t>%</w:t>
+            </w:r>
+            <w:r>
+              <w:rPr>
+                <w:sz w:val="16"/>
+                <w:szCs w:val="16"/>
+              </w:rPr>
+              <w:t>)</w:t>
+            </w:r>
+          </w:p>
+        </w:tc>
+        <w:tc>
+          <w:tcPr>
+            <w:tcW w:w="864" w:type="dxa"/>
+          </w:tcPr>
+          <w:p>
+            <w:pPr>
+              <w:jc w:val="right"/>
+              <w:rPr>
+                <w:sz w:val="16"/>
+                <w:szCs w:val="16"/>
+              </w:rPr>
+            </w:pPr>
+            <w:r>
+              <w:rPr>
+                <w:sz w:val="16"/>
+                <w:szCs w:val="16"/>
+              </w:rPr>
+              <w:t>5162</w:t>
+            </w:r>
+          </w:p>
+          <w:p>
+            <w:pPr>
+              <w:jc w:val="right"/>
+              <w:rPr>
+                <w:sz w:val="16"/>
+                <w:szCs w:val="16"/>
+              </w:rPr>
+            </w:pPr>
+            <w:r>
+              <w:rPr>
+                <w:sz w:val="16"/>
+                <w:szCs w:val="16"/>
+              </w:rPr>
+              <w:t>(92.20</w:t>
+            </w:r>
+            <w:r>
+              <w:rPr>
+                <w:sz w:val="16"/>
+                <w:szCs w:val="16"/>
+              </w:rPr>
+              <w:t>%</w:t>
+            </w:r>
+            <w:r>
+              <w:rPr>
+                <w:sz w:val="16"/>
+                <w:szCs w:val="16"/>
+              </w:rPr>
+              <w:t>)</w:t>
+            </w:r>
+          </w:p>
+        </w:tc>
+        <w:tc>
+          <w:tcPr>
+            <w:tcW w:w="864" w:type="dxa"/>
+          </w:tcPr>
+          <w:p>
+            <w:pPr>
+              <w:jc w:val="right"/>
+              <w:rPr>
+                <w:sz w:val="16"/>
+                <w:szCs w:val="16"/>
+              </w:rPr>
+            </w:pPr>
+            <w:r>
+              <w:rPr>
+                <w:sz w:val="16"/>
+                <w:szCs w:val="16"/>
+              </w:rPr>
+              <w:t>4157</w:t>
+            </w:r>
+          </w:p>
+          <w:p>
+            <w:pPr>
+              <w:jc w:val="right"/>
+              <w:rPr>
+                <w:sz w:val="16"/>
+                <w:szCs w:val="16"/>
+              </w:rPr>
+            </w:pPr>
+            <w:r>
+              <w:rPr>
+                <w:sz w:val="16"/>
+                <w:szCs w:val="16"/>
+              </w:rPr>
+              <w:t>(91.6%)</w:t>
+            </w:r>
+          </w:p>
+        </w:tc>
+        <w:tc>
+          <w:tcPr>
+            <w:tcW w:w="864" w:type="dxa"/>
+          </w:tcPr>
+          <w:p>
+            <w:pPr>
+              <w:jc w:val="right"/>
+              <w:rPr>
+                <w:sz w:val="16"/>
+                <w:szCs w:val="16"/>
+              </w:rPr>
+            </w:pPr>
+            <w:r>
+              <w:rPr>
+                <w:sz w:val="16"/>
+                <w:szCs w:val="16"/>
+              </w:rPr>
+              <w:t>3693</w:t>
+            </w:r>
+          </w:p>
+          <w:p>
+            <w:pPr>
+              <w:jc w:val="right"/>
+              <w:rPr>
+                <w:sz w:val="16"/>
+                <w:szCs w:val="16"/>
+              </w:rPr>
+            </w:pPr>
+            <w:r>
+              <w:rPr>
+                <w:sz w:val="16"/>
+                <w:szCs w:val="16"/>
+              </w:rPr>
+              <w:t>(85.17</w:t>
+            </w:r>
+            <w:r>
+              <w:rPr>
+                <w:sz w:val="16"/>
+                <w:szCs w:val="16"/>
+              </w:rPr>
+              <w:t>%</w:t>
+            </w:r>
+            <w:r>
+              <w:rPr>
+                <w:sz w:val="16"/>
+                <w:szCs w:val="16"/>
+              </w:rPr>
+              <w:t>)</w:t>
+            </w:r>
+          </w:p>
+        </w:tc>
+        <w:tc>
+          <w:tcPr>
+            <w:tcW w:w="864" w:type="dxa"/>
+          </w:tcPr>
+          <w:p>
+            <w:pPr>
+              <w:jc w:val="right"/>
+              <w:rPr>
+                <w:sz w:val="16"/>
+                <w:szCs w:val="16"/>
+              </w:rPr>
+            </w:pPr>
+            <w:r>
+              <w:rPr>
+                <w:sz w:val="16"/>
+                <w:szCs w:val="16"/>
+              </w:rPr>
+              <w:t>5465</w:t>
+            </w:r>
+          </w:p>
+          <w:p>
+            <w:pPr>
+              <w:jc w:val="right"/>
+              <w:rPr>
+                <w:sz w:val="16"/>
+                <w:szCs w:val="16"/>
+              </w:rPr>
+            </w:pPr>
+            <w:r>
+              <w:rPr>
+                <w:sz w:val="16"/>
+                <w:szCs w:val="16"/>
+              </w:rPr>
+              <w:t>(91.88</w:t>
+            </w:r>
+            <w:r>
+              <w:rPr>
+                <w:sz w:val="16"/>
+                <w:szCs w:val="16"/>
+              </w:rPr>
+              <w:t>%</w:t>
+            </w:r>
+            <w:r>
+              <w:rPr>
+                <w:sz w:val="16"/>
+                <w:szCs w:val="16"/>
+              </w:rPr>
+              <w:t>)</w:t>
+            </w:r>
+          </w:p>
+        </w:tc>
+        <w:tc>
+          <w:tcPr>
+            <w:tcW w:w="864" w:type="dxa"/>
+          </w:tcPr>
+          <w:p>
+            <w:pPr>
+              <w:jc w:val="right"/>
+              <w:rPr>
+                <w:sz w:val="16"/>
+                <w:szCs w:val="16"/>
+              </w:rPr>
+            </w:pPr>
+            <w:r>
+              <w:rPr>
+                <w:sz w:val="16"/>
+                <w:szCs w:val="16"/>
+              </w:rPr>
+              <w:t>38,509</w:t>
+            </w:r>
+          </w:p>
+          <w:p>
+            <w:pPr>
+              <w:jc w:val="right"/>
+              <w:rPr>
+                <w:sz w:val="16"/>
+                <w:szCs w:val="16"/>
+              </w:rPr>
+            </w:pPr>
+            <w:r>
+              <w:rPr>
+                <w:sz w:val="16"/>
+                <w:szCs w:val="16"/>
+              </w:rPr>
+              <w:t>(90.38</w:t>
+            </w:r>
+            <w:r>
+              <w:rPr>
+                <w:sz w:val="16"/>
+                <w:szCs w:val="16"/>
+              </w:rPr>
+              <w:t>%</w:t>
+            </w:r>
+            <w:r>
+              <w:rPr>
+                <w:sz w:val="16"/>
+                <w:szCs w:val="16"/>
+              </w:rPr>
+              <w:t>) </w:t>
+            </w:r>
+          </w:p>
+        </w:tc>
+        <w:tc>
+          <w:tcPr>
+            <w:tcW w:w="864" w:type="dxa"/>
+          </w:tcPr>
+          <w:p>
+            <w:pPr>
+              <w:jc w:val="right"/>
+              <w:rPr>
+                <w:sz w:val="16"/>
+                <w:szCs w:val="16"/>
+              </w:rPr>
+            </w:pPr>
+            <w:r>
+              <w:rPr>
+                <w:sz w:val="16"/>
+                <w:szCs w:val="16"/>
+              </w:rPr>
+              <w:t>34816 (90.97</w:t>
+            </w:r>
+            <w:r>
+              <w:rPr>
+                <w:sz w:val="16"/>
+                <w:szCs w:val="16"/>
+              </w:rPr>
+              <w:t>%</w:t>
+            </w:r>
+            <w:r>
+              <w:rPr>
+                <w:sz w:val="16"/>
+                <w:szCs w:val="16"/>
+              </w:rPr>
+              <w:t>)</w:t>
+            </w:r>
+          </w:p>
+        </w:tc>
+      </w:tr>
+      <w:tr>
+        <w:trPr>
+          <w:trHeight w:val="20"/>
+          <w:jc w:val="center"/>
+        </w:trPr>
+        <w:tc>
+          <w:tcPr>
+            <w:tcW w:w="864" w:type="dxa"/>
+            <w:vMerge/>
+          </w:tcPr>
+          <w:p>
+            <w:pPr>
+              <w:jc w:val="right"/>
+              <w:rPr>
+                <w:b/>
+                <w:bCs/>
+                <w:sz w:val="18"/>
+                <w:szCs w:val="18"/>
+              </w:rPr>
+            </w:pPr>
+          </w:p>
+        </w:tc>
+        <w:tc>
+          <w:tcPr>
+            <w:tcW w:w="864" w:type="dxa"/>
+          </w:tcPr>
+          <w:p>
+            <w:pPr>
+              <w:jc w:val="right"/>
+              <w:rPr>
+                <w:b/>
+                <w:bCs/>
+                <w:sz w:val="16"/>
+                <w:szCs w:val="16"/>
+              </w:rPr>
+            </w:pPr>
+            <w:r>
+              <w:rPr>
+                <w:b/>
+                <w:bCs/>
+                <w:sz w:val="16"/>
+                <w:szCs w:val="16"/>
+              </w:rPr>
+              <w:t>RNA</w:t>
+            </w:r>
+            <w:r>
+              <w:rPr>
+                <w:b/>
+                <w:bCs/>
+                <w:sz w:val="16"/>
+                <w:szCs w:val="16"/>
+              </w:rPr>
+              <w:t xml:space="preserve"> product</w:t>
+            </w:r>
+            <w:r>
+              <w:rPr>
+                <w:b/>
+                <w:bCs/>
+                <w:sz w:val="16"/>
+                <w:szCs w:val="16"/>
+              </w:rPr>
+              <w:t xml:space="preserve"> </w:t>
+            </w:r>
+            <w:r>
+              <w:rPr>
+                <w:b/>
+                <w:bCs/>
+                <w:sz w:val="16"/>
+                <w:szCs w:val="16"/>
+              </w:rPr>
+              <w:t>(-)</w:t>
+            </w:r>
+          </w:p>
+          <w:p>
+            <w:pPr>
+              <w:jc w:val="right"/>
+              <w:rPr>
+                <w:sz w:val="18"/>
+                <w:szCs w:val="18"/>
+              </w:rPr>
+            </w:pPr>
+          </w:p>
+        </w:tc>
+        <w:tc>
+          <w:tcPr>
+            <w:tcW w:w="864" w:type="dxa"/>
+          </w:tcPr>
+          <w:p>
+            <w:pPr>
+              <w:jc w:val="right"/>
+              <w:rPr>
+                <w:sz w:val="16"/>
+                <w:szCs w:val="16"/>
+              </w:rPr>
+            </w:pPr>
+            <w:r>
+              <w:rPr>
+                <w:sz w:val="16"/>
+                <w:szCs w:val="16"/>
+              </w:rPr>
+              <w:t>334</w:t>
+            </w:r>
+          </w:p>
+        </w:tc>
+        <w:tc>
+          <w:tcPr>
+            <w:tcW w:w="864" w:type="dxa"/>
+          </w:tcPr>
+          <w:p>
+            <w:pPr>
+              <w:jc w:val="right"/>
+              <w:rPr>
+                <w:sz w:val="16"/>
+                <w:szCs w:val="16"/>
+              </w:rPr>
+            </w:pPr>
+            <w:r>
+              <w:rPr>
+                <w:sz w:val="16"/>
+                <w:szCs w:val="16"/>
+              </w:rPr>
+              <w:t>746</w:t>
+            </w:r>
+          </w:p>
+        </w:tc>
+        <w:tc>
+          <w:tcPr>
+            <w:tcW w:w="864" w:type="dxa"/>
+          </w:tcPr>
+          <w:p>
+            <w:pPr>
+              <w:jc w:val="right"/>
+              <w:rPr>
+                <w:sz w:val="16"/>
+                <w:szCs w:val="16"/>
+              </w:rPr>
+            </w:pPr>
+            <w:r>
+              <w:rPr>
+                <w:sz w:val="16"/>
+                <w:szCs w:val="16"/>
+              </w:rPr>
+              <w:t>604</w:t>
+            </w:r>
+          </w:p>
+        </w:tc>
+        <w:tc>
+          <w:tcPr>
+            <w:tcW w:w="864" w:type="dxa"/>
+          </w:tcPr>
+          <w:p>
+            <w:pPr>
+              <w:jc w:val="right"/>
+              <w:rPr>
+                <w:sz w:val="16"/>
+                <w:szCs w:val="16"/>
+              </w:rPr>
+            </w:pPr>
+            <w:r>
+              <w:rPr>
+                <w:sz w:val="16"/>
+                <w:szCs w:val="16"/>
+              </w:rPr>
+              <w:t>471</w:t>
+            </w:r>
+          </w:p>
+        </w:tc>
+        <w:tc>
+          <w:tcPr>
+            <w:tcW w:w="864" w:type="dxa"/>
+          </w:tcPr>
+          <w:p>
+            <w:pPr>
+              <w:jc w:val="right"/>
+              <w:rPr>
+                <w:sz w:val="16"/>
+                <w:szCs w:val="16"/>
+              </w:rPr>
+            </w:pPr>
+            <w:r>
+              <w:rPr>
+                <w:sz w:val="16"/>
+                <w:szCs w:val="16"/>
+              </w:rPr>
+              <w:t>437</w:t>
+            </w:r>
+          </w:p>
+        </w:tc>
+        <w:tc>
+          <w:tcPr>
+            <w:tcW w:w="864" w:type="dxa"/>
+          </w:tcPr>
+          <w:p>
+            <w:pPr>
+              <w:jc w:val="right"/>
+              <w:rPr>
+                <w:sz w:val="16"/>
+                <w:szCs w:val="16"/>
+              </w:rPr>
+            </w:pPr>
+            <w:r>
+              <w:rPr>
+                <w:sz w:val="16"/>
+                <w:szCs w:val="16"/>
+              </w:rPr>
+              <w:t>381</w:t>
+            </w:r>
+          </w:p>
+        </w:tc>
+        <w:tc>
+          <w:tcPr>
+            <w:tcW w:w="864" w:type="dxa"/>
+          </w:tcPr>
+          <w:p>
+            <w:pPr>
+              <w:jc w:val="right"/>
+              <w:rPr>
+                <w:sz w:val="16"/>
+                <w:szCs w:val="16"/>
+              </w:rPr>
+            </w:pPr>
+            <w:r>
+              <w:rPr>
+                <w:sz w:val="16"/>
+                <w:szCs w:val="16"/>
+              </w:rPr>
+              <w:t>643</w:t>
+            </w:r>
+          </w:p>
+        </w:tc>
+        <w:tc>
+          <w:tcPr>
+            <w:tcW w:w="864" w:type="dxa"/>
+          </w:tcPr>
+          <w:p>
+            <w:pPr>
+              <w:jc w:val="right"/>
+              <w:rPr>
+                <w:sz w:val="16"/>
+                <w:szCs w:val="16"/>
+              </w:rPr>
+            </w:pPr>
+            <w:r>
+              <w:rPr>
+                <w:sz w:val="16"/>
+                <w:szCs w:val="16"/>
+              </w:rPr>
+              <w:t>483</w:t>
+            </w:r>
+          </w:p>
+        </w:tc>
+        <w:tc>
+          <w:tcPr>
+            <w:tcW w:w="864" w:type="dxa"/>
+          </w:tcPr>
+          <w:p>
+            <w:pPr>
+              <w:jc w:val="right"/>
+              <w:rPr>
+                <w:sz w:val="16"/>
+                <w:szCs w:val="16"/>
+              </w:rPr>
+            </w:pPr>
+            <w:r>
+              <w:rPr>
+                <w:sz w:val="16"/>
+                <w:szCs w:val="16"/>
+              </w:rPr>
+              <w:t>4099</w:t>
+            </w:r>
+          </w:p>
+        </w:tc>
+        <w:tc>
+          <w:tcPr>
+            <w:tcW w:w="864" w:type="dxa"/>
+          </w:tcPr>
+          <w:p>
+            <w:pPr>
+              <w:jc w:val="right"/>
+              <w:rPr>
+                <w:sz w:val="16"/>
+                <w:szCs w:val="16"/>
+              </w:rPr>
+            </w:pPr>
+            <w:r>
+              <w:rPr>
+                <w:sz w:val="16"/>
+                <w:szCs w:val="16"/>
+              </w:rPr>
+              <w:t>3456</w:t>
+            </w:r>
+          </w:p>
+        </w:tc>
+      </w:tr>
+      <w:tr>
+        <w:trPr>
+          <w:trHeight w:val="20"/>
+          <w:jc w:val="center"/>
+        </w:trPr>
+        <w:tc>
+          <w:tcPr>
+            <w:tcW w:w="864" w:type="dxa"/>
+            <w:vMerge/>
+          </w:tcPr>
+          <w:p>
+            <w:pPr>
+              <w:jc w:val="right"/>
+              <w:rPr>
+                <w:b/>
+                <w:bCs/>
+                <w:sz w:val="18"/>
+                <w:szCs w:val="18"/>
+              </w:rPr>
+            </w:pPr>
+          </w:p>
+        </w:tc>
+        <w:tc>
+          <w:tcPr>
+            <w:tcW w:w="864" w:type="dxa"/>
+          </w:tcPr>
+          <w:p>
+            <w:pPr>
+              <w:jc w:val="right"/>
+              <w:rPr>
+                <w:sz w:val="18"/>
+                <w:szCs w:val="18"/>
+              </w:rPr>
+            </w:pPr>
+            <w:r>
+              <w:rPr>
+                <w:b/>
+                <w:bCs/>
+                <w:sz w:val="16"/>
+                <w:szCs w:val="16"/>
+              </w:rPr>
+              <w:t>Total protein prod</w:t>
+            </w:r>
+            <w:r>
+              <w:rPr>
+                <w:b/>
+                <w:bCs/>
+                <w:sz w:val="16"/>
+                <w:szCs w:val="16"/>
+              </w:rPr>
+              <w:t>ucts</w:t>
+            </w:r>
+          </w:p>
+        </w:tc>
+        <w:tc>
+          <w:tcPr>
+            <w:tcW w:w="864" w:type="dxa"/>
+          </w:tcPr>
+          <w:p>
+            <w:pPr>
+              <w:jc w:val="right"/>
+              <w:rPr>
+                <w:sz w:val="16"/>
+                <w:szCs w:val="16"/>
+              </w:rPr>
+            </w:pPr>
+            <w:r>
+              <w:rPr>
+                <w:sz w:val="16"/>
+                <w:szCs w:val="16"/>
+              </w:rPr>
+              <w:t>3,489</w:t>
+            </w:r>
+          </w:p>
+        </w:tc>
+        <w:tc>
+          <w:tcPr>
+            <w:tcW w:w="864" w:type="dxa"/>
+          </w:tcPr>
+          <w:p>
+            <w:pPr>
+              <w:jc w:val="right"/>
+              <w:rPr>
+                <w:sz w:val="16"/>
+                <w:szCs w:val="16"/>
+              </w:rPr>
+            </w:pPr>
+            <w:r>
+              <w:rPr>
+                <w:sz w:val="16"/>
+                <w:szCs w:val="16"/>
+              </w:rPr>
+              <w:t>6,774</w:t>
+            </w:r>
+          </w:p>
+        </w:tc>
+        <w:tc>
+          <w:tcPr>
+            <w:tcW w:w="864" w:type="dxa"/>
+          </w:tcPr>
+          <w:p>
+            <w:pPr>
+              <w:jc w:val="right"/>
+              <w:rPr>
+                <w:sz w:val="16"/>
+                <w:szCs w:val="16"/>
+              </w:rPr>
+            </w:pPr>
+            <w:r>
+              <w:rPr>
+                <w:sz w:val="16"/>
+                <w:szCs w:val="16"/>
+              </w:rPr>
+              <w:t>6,723</w:t>
+            </w:r>
+          </w:p>
+        </w:tc>
+        <w:tc>
+          <w:tcPr>
+            <w:tcW w:w="864" w:type="dxa"/>
+          </w:tcPr>
+          <w:p>
+            <w:pPr>
+              <w:jc w:val="right"/>
+              <w:rPr>
+                <w:sz w:val="16"/>
+                <w:szCs w:val="16"/>
+              </w:rPr>
+            </w:pPr>
+            <w:r>
+              <w:rPr>
+                <w:sz w:val="16"/>
+                <w:szCs w:val="16"/>
+              </w:rPr>
+              <w:t>5,201</w:t>
+            </w:r>
+          </w:p>
+        </w:tc>
+        <w:tc>
+          <w:tcPr>
+            <w:tcW w:w="864" w:type="dxa"/>
+          </w:tcPr>
+          <w:p>
+            <w:pPr>
+              <w:jc w:val="right"/>
+              <w:rPr>
+                <w:sz w:val="16"/>
+                <w:szCs w:val="16"/>
+              </w:rPr>
+            </w:pPr>
+            <w:r>
+              <w:rPr>
+                <w:sz w:val="16"/>
+                <w:szCs w:val="16"/>
+              </w:rPr>
+              <w:t>5,600</w:t>
+            </w:r>
+          </w:p>
+        </w:tc>
+        <w:tc>
+          <w:tcPr>
+            <w:tcW w:w="864" w:type="dxa"/>
+          </w:tcPr>
+          <w:p>
+            <w:pPr>
+              <w:jc w:val="right"/>
+              <w:rPr>
+                <w:sz w:val="16"/>
+                <w:szCs w:val="16"/>
+              </w:rPr>
+            </w:pPr>
+            <w:r>
+              <w:rPr>
+                <w:sz w:val="16"/>
+                <w:szCs w:val="16"/>
+              </w:rPr>
+              <w:t>4,538</w:t>
+            </w:r>
+          </w:p>
+        </w:tc>
+        <w:tc>
+          <w:tcPr>
+            <w:tcW w:w="864" w:type="dxa"/>
+          </w:tcPr>
+          <w:p>
+            <w:pPr>
+              <w:jc w:val="right"/>
+              <w:rPr>
+                <w:sz w:val="16"/>
+                <w:szCs w:val="16"/>
+              </w:rPr>
+            </w:pPr>
+            <w:r>
+              <w:rPr>
+                <w:sz w:val="16"/>
+                <w:szCs w:val="16"/>
+              </w:rPr>
+              <w:t>4,336</w:t>
+            </w:r>
+          </w:p>
+        </w:tc>
+        <w:tc>
+          <w:tcPr>
+            <w:tcW w:w="864" w:type="dxa"/>
+          </w:tcPr>
+          <w:p>
+            <w:pPr>
+              <w:jc w:val="right"/>
+              <w:rPr>
+                <w:sz w:val="16"/>
+                <w:szCs w:val="16"/>
+              </w:rPr>
+            </w:pPr>
+            <w:r>
+              <w:rPr>
+                <w:sz w:val="16"/>
+                <w:szCs w:val="16"/>
+              </w:rPr>
+              <w:t>5,948</w:t>
+            </w:r>
+          </w:p>
+        </w:tc>
+        <w:tc>
+          <w:tcPr>
+            <w:tcW w:w="864" w:type="dxa"/>
+          </w:tcPr>
+          <w:p>
+            <w:pPr>
+              <w:jc w:val="right"/>
+              <w:rPr>
+                <w:sz w:val="16"/>
+                <w:szCs w:val="16"/>
+              </w:rPr>
+            </w:pPr>
+            <w:r>
+              <w:rPr>
+                <w:sz w:val="16"/>
+                <w:szCs w:val="16"/>
+              </w:rPr>
+              <w:t>42,608</w:t>
+            </w:r>
+          </w:p>
+        </w:tc>
+        <w:tc>
+          <w:tcPr>
+            <w:tcW w:w="864" w:type="dxa"/>
+          </w:tcPr>
+          <w:p>
+            <w:pPr>
+              <w:jc w:val="right"/>
+              <w:rPr>
+                <w:sz w:val="16"/>
+                <w:szCs w:val="16"/>
+              </w:rPr>
+            </w:pPr>
+            <w:r>
+              <w:rPr>
+                <w:sz w:val="16"/>
+                <w:szCs w:val="16"/>
+              </w:rPr>
+              <w:t>38,272</w:t>
+            </w:r>
+          </w:p>
+        </w:tc>
+      </w:tr>
+      <w:tr>
+        <w:trPr>
+          <w:trHeight w:val="20"/>
+          <w:jc w:val="center"/>
+        </w:trPr>
+        <w:tc>
+          <w:tcPr>
+            <w:tcW w:w="864" w:type="dxa"/>
+            <w:vMerge w:val="restart"/>
+          </w:tcPr>
+          <w:p>
+            <w:pPr>
+              <w:jc w:val="right"/>
+              <w:rPr>
+                <w:b/>
+                <w:bCs/>
+                <w:sz w:val="18"/>
+                <w:szCs w:val="18"/>
+              </w:rPr>
+            </w:pPr>
+            <w:r>
+              <w:rPr>
+                <w:b/>
+                <w:bCs/>
+                <w:sz w:val="18"/>
+                <w:szCs w:val="18"/>
+              </w:rPr>
+              <w:t>RNA</w:t>
+            </w:r>
+          </w:p>
+        </w:tc>
+        <w:tc>
+          <w:tcPr>
+            <w:tcW w:w="864" w:type="dxa"/>
+          </w:tcPr>
+          <w:p>
+            <w:pPr>
+              <w:jc w:val="right"/>
+              <w:rPr>
+                <w:sz w:val="18"/>
+                <w:szCs w:val="18"/>
+              </w:rPr>
+            </w:pPr>
+            <w:r>
+              <w:rPr>
+                <w:b/>
+                <w:bCs/>
+                <w:sz w:val="16"/>
+                <w:szCs w:val="16"/>
+              </w:rPr>
+              <w:t>Protein</w:t>
+            </w:r>
+            <w:r>
+              <w:rPr>
+                <w:b/>
+                <w:bCs/>
+                <w:sz w:val="16"/>
+                <w:szCs w:val="16"/>
+              </w:rPr>
+              <w:t xml:space="preserve"> product</w:t>
+            </w:r>
+            <w:r>
+              <w:rPr>
+                <w:b/>
+                <w:bCs/>
+                <w:sz w:val="16"/>
+                <w:szCs w:val="16"/>
+              </w:rPr>
+              <w:t xml:space="preserve"> </w:t>
+            </w:r>
+            <w:r>
+              <w:rPr>
+                <w:b/>
+                <w:bCs/>
+                <w:sz w:val="16"/>
+                <w:szCs w:val="16"/>
+              </w:rPr>
+              <w:t>(+)</w:t>
+            </w:r>
+          </w:p>
+        </w:tc>
+        <w:tc>
+          <w:tcPr>
+            <w:tcW w:w="864" w:type="dxa"/>
+          </w:tcPr>
+          <w:p>
+            <w:pPr>
+              <w:jc w:val="right"/>
+              <w:rPr>
+                <w:sz w:val="16"/>
+                <w:szCs w:val="16"/>
+              </w:rPr>
+            </w:pPr>
+            <w:r>
+              <w:rPr>
+                <w:sz w:val="16"/>
+                <w:szCs w:val="16"/>
+              </w:rPr>
+              <w:t>3,155</w:t>
+            </w:r>
+          </w:p>
+          <w:p>
+            <w:pPr>
+              <w:jc w:val="right"/>
+              <w:rPr>
+                <w:sz w:val="16"/>
+                <w:szCs w:val="16"/>
+              </w:rPr>
+            </w:pPr>
+            <w:r>
+              <w:rPr>
+                <w:sz w:val="16"/>
+                <w:szCs w:val="16"/>
+              </w:rPr>
+              <w:t>(13.66%)</w:t>
+            </w:r>
+          </w:p>
+        </w:tc>
+        <w:tc>
+          <w:tcPr>
+            <w:tcW w:w="864" w:type="dxa"/>
+          </w:tcPr>
+          <w:p>
+            <w:pPr>
+              <w:jc w:val="right"/>
+              <w:rPr>
+                <w:sz w:val="16"/>
+                <w:szCs w:val="16"/>
+              </w:rPr>
+            </w:pPr>
+            <w:r>
+              <w:rPr>
+                <w:sz w:val="16"/>
+                <w:szCs w:val="16"/>
+              </w:rPr>
+              <w:t>6,028</w:t>
+            </w:r>
+          </w:p>
+          <w:p>
+            <w:pPr>
+              <w:jc w:val="right"/>
+              <w:rPr>
+                <w:sz w:val="16"/>
+                <w:szCs w:val="16"/>
+              </w:rPr>
+            </w:pPr>
+            <w:r>
+              <w:rPr>
+                <w:sz w:val="16"/>
+                <w:szCs w:val="16"/>
+              </w:rPr>
+              <w:t>(26.38%)</w:t>
+            </w:r>
+          </w:p>
+        </w:tc>
+        <w:tc>
+          <w:tcPr>
+            <w:tcW w:w="864" w:type="dxa"/>
+          </w:tcPr>
+          <w:p>
+            <w:pPr>
+              <w:jc w:val="right"/>
+              <w:rPr>
+                <w:sz w:val="16"/>
+                <w:szCs w:val="16"/>
+              </w:rPr>
+            </w:pPr>
+            <w:r>
+              <w:rPr>
+                <w:sz w:val="16"/>
+                <w:szCs w:val="16"/>
+              </w:rPr>
+              <w:t>6,119</w:t>
+            </w:r>
+          </w:p>
+          <w:p>
+            <w:pPr>
+              <w:jc w:val="right"/>
+              <w:rPr>
+                <w:sz w:val="16"/>
+                <w:szCs w:val="16"/>
+              </w:rPr>
+            </w:pPr>
+            <w:r>
+              <w:rPr>
+                <w:sz w:val="16"/>
+                <w:szCs w:val="16"/>
+              </w:rPr>
+              <w:t>(25.72%)</w:t>
+            </w:r>
+          </w:p>
+        </w:tc>
+        <w:tc>
+          <w:tcPr>
+            <w:tcW w:w="864" w:type="dxa"/>
+          </w:tcPr>
+          <w:p>
+            <w:pPr>
+              <w:jc w:val="right"/>
+              <w:rPr>
+                <w:sz w:val="16"/>
+                <w:szCs w:val="16"/>
+              </w:rPr>
+            </w:pPr>
+            <w:r>
+              <w:rPr>
+                <w:sz w:val="16"/>
+                <w:szCs w:val="16"/>
+              </w:rPr>
+              <w:t>4,730</w:t>
+            </w:r>
+          </w:p>
+          <w:p>
+            <w:pPr>
+              <w:jc w:val="right"/>
+              <w:rPr>
+                <w:sz w:val="16"/>
+                <w:szCs w:val="16"/>
+              </w:rPr>
+            </w:pPr>
+            <w:r>
+              <w:rPr>
+                <w:sz w:val="16"/>
+                <w:szCs w:val="16"/>
+              </w:rPr>
+              <w:t>(20.88%)</w:t>
+            </w:r>
+          </w:p>
+        </w:tc>
+        <w:tc>
+          <w:tcPr>
+            <w:tcW w:w="864" w:type="dxa"/>
+          </w:tcPr>
+          <w:p>
+            <w:pPr>
+              <w:jc w:val="right"/>
+              <w:rPr>
+                <w:sz w:val="16"/>
+                <w:szCs w:val="16"/>
+              </w:rPr>
+            </w:pPr>
+            <w:r>
+              <w:rPr>
+                <w:sz w:val="16"/>
+                <w:szCs w:val="16"/>
+              </w:rPr>
+              <w:t>5,162</w:t>
+            </w:r>
+          </w:p>
+          <w:p>
+            <w:pPr>
+              <w:jc w:val="right"/>
+              <w:rPr>
+                <w:sz w:val="16"/>
+                <w:szCs w:val="16"/>
+              </w:rPr>
+            </w:pPr>
+            <w:r>
+              <w:rPr>
+                <w:sz w:val="16"/>
+                <w:szCs w:val="16"/>
+              </w:rPr>
+              <w:t>(20.40%)</w:t>
+            </w:r>
+          </w:p>
+        </w:tc>
+        <w:tc>
+          <w:tcPr>
+            <w:tcW w:w="864" w:type="dxa"/>
+          </w:tcPr>
+          <w:p>
+            <w:pPr>
+              <w:jc w:val="right"/>
+              <w:rPr>
+                <w:sz w:val="16"/>
+                <w:szCs w:val="16"/>
+              </w:rPr>
+            </w:pPr>
+            <w:r>
+              <w:rPr>
+                <w:sz w:val="16"/>
+                <w:szCs w:val="16"/>
+              </w:rPr>
+              <w:t>4,157</w:t>
+            </w:r>
+          </w:p>
+          <w:p>
+            <w:pPr>
+              <w:jc w:val="right"/>
+              <w:rPr>
+                <w:sz w:val="16"/>
+                <w:szCs w:val="16"/>
+              </w:rPr>
+            </w:pPr>
+            <w:r>
+              <w:rPr>
+                <w:sz w:val="16"/>
+                <w:szCs w:val="16"/>
+              </w:rPr>
+              <w:t>(17.26%)</w:t>
+            </w:r>
+          </w:p>
+        </w:tc>
+        <w:tc>
+          <w:tcPr>
+            <w:tcW w:w="864" w:type="dxa"/>
+          </w:tcPr>
+          <w:p>
+            <w:pPr>
+              <w:jc w:val="right"/>
+              <w:rPr>
+                <w:sz w:val="16"/>
+                <w:szCs w:val="16"/>
+              </w:rPr>
+            </w:pPr>
+            <w:r>
+              <w:rPr>
+                <w:sz w:val="16"/>
+                <w:szCs w:val="16"/>
+              </w:rPr>
+              <w:t>3,693</w:t>
+            </w:r>
+          </w:p>
+          <w:p>
+            <w:pPr>
+              <w:jc w:val="right"/>
+              <w:rPr>
+                <w:sz w:val="16"/>
+                <w:szCs w:val="16"/>
+              </w:rPr>
+            </w:pPr>
+            <w:r>
+              <w:rPr>
+                <w:sz w:val="16"/>
+                <w:szCs w:val="16"/>
+              </w:rPr>
+              <w:t>(21.37%)</w:t>
+            </w:r>
+          </w:p>
+        </w:tc>
+        <w:tc>
+          <w:tcPr>
+            <w:tcW w:w="864" w:type="dxa"/>
+          </w:tcPr>
+          <w:p>
+            <w:pPr>
+              <w:jc w:val="right"/>
+              <w:rPr>
+                <w:sz w:val="16"/>
+                <w:szCs w:val="16"/>
+              </w:rPr>
+            </w:pPr>
+            <w:r>
+              <w:rPr>
+                <w:sz w:val="16"/>
+                <w:szCs w:val="16"/>
+              </w:rPr>
+              <w:t>5,465</w:t>
+            </w:r>
+          </w:p>
+          <w:p>
+            <w:pPr>
+              <w:jc w:val="right"/>
+              <w:rPr>
+                <w:sz w:val="16"/>
+                <w:szCs w:val="16"/>
+              </w:rPr>
+            </w:pPr>
+            <w:r>
+              <w:rPr>
+                <w:sz w:val="16"/>
+                <w:szCs w:val="16"/>
+              </w:rPr>
+              <w:t>(22.72%)</w:t>
+            </w:r>
+          </w:p>
+        </w:tc>
+        <w:tc>
+          <w:tcPr>
+            <w:tcW w:w="864" w:type="dxa"/>
+          </w:tcPr>
+          <w:p>
+            <w:pPr>
+              <w:jc w:val="right"/>
+              <w:rPr>
+                <w:sz w:val="16"/>
+                <w:szCs w:val="16"/>
+              </w:rPr>
+            </w:pPr>
+            <w:r>
+              <w:rPr>
+                <w:sz w:val="16"/>
+                <w:szCs w:val="16"/>
+              </w:rPr>
+              <w:t>38,509</w:t>
+            </w:r>
+          </w:p>
+          <w:p>
+            <w:pPr>
+              <w:jc w:val="right"/>
+              <w:rPr>
+                <w:sz w:val="16"/>
+                <w:szCs w:val="16"/>
+              </w:rPr>
+            </w:pPr>
+            <w:r>
+              <w:rPr>
+                <w:sz w:val="16"/>
+                <w:szCs w:val="16"/>
+              </w:rPr>
+              <w:t>(21.03%)</w:t>
+            </w:r>
+          </w:p>
+        </w:tc>
+        <w:tc>
+          <w:tcPr>
+            <w:tcW w:w="864" w:type="dxa"/>
+          </w:tcPr>
+          <w:p>
+            <w:pPr>
+              <w:jc w:val="right"/>
+              <w:rPr>
+                <w:sz w:val="16"/>
+                <w:szCs w:val="16"/>
+              </w:rPr>
+            </w:pPr>
+            <w:r>
+              <w:rPr>
+                <w:sz w:val="16"/>
+                <w:szCs w:val="16"/>
+              </w:rPr>
+              <w:t>34,816</w:t>
+            </w:r>
+          </w:p>
+          <w:p>
+            <w:pPr>
+              <w:jc w:val="right"/>
+              <w:rPr>
+                <w:sz w:val="16"/>
+                <w:szCs w:val="16"/>
+              </w:rPr>
+            </w:pPr>
+            <w:r>
+              <w:rPr>
+                <w:sz w:val="16"/>
+                <w:szCs w:val="16"/>
+              </w:rPr>
+              <w:t>(20.99%)</w:t>
+            </w:r>
+          </w:p>
+        </w:tc>
+      </w:tr>
+      <w:tr>
+        <w:trPr>
+          <w:trHeight w:val="20"/>
+          <w:jc w:val="center"/>
+        </w:trPr>
+        <w:tc>
+          <w:tcPr>
+            <w:tcW w:w="864" w:type="dxa"/>
+            <w:vMerge/>
+          </w:tcPr>
+          <w:p>
+            <w:pPr>
+              <w:jc w:val="right"/>
+              <w:rPr>
+                <w:sz w:val="18"/>
+                <w:szCs w:val="18"/>
+              </w:rPr>
+            </w:pPr>
+          </w:p>
+        </w:tc>
+        <w:tc>
+          <w:tcPr>
+            <w:tcW w:w="864" w:type="dxa"/>
+          </w:tcPr>
+          <w:p>
+            <w:pPr>
+              <w:jc w:val="right"/>
+              <w:rPr>
+                <w:b/>
+                <w:bCs/>
+                <w:sz w:val="16"/>
+                <w:szCs w:val="16"/>
+              </w:rPr>
+            </w:pPr>
+            <w:r>
+              <w:rPr>
+                <w:b/>
+                <w:bCs/>
+                <w:sz w:val="16"/>
+                <w:szCs w:val="16"/>
+              </w:rPr>
+              <w:t>Protein</w:t>
+            </w:r>
+            <w:r>
+              <w:rPr>
+                <w:b/>
+                <w:bCs/>
+                <w:sz w:val="16"/>
+                <w:szCs w:val="16"/>
+              </w:rPr>
+              <w:t xml:space="preserve"> </w:t>
+            </w:r>
+            <w:r>
+              <w:rPr>
+                <w:b/>
+                <w:bCs/>
+                <w:sz w:val="16"/>
+                <w:szCs w:val="16"/>
+              </w:rPr>
+              <w:t>(-)</w:t>
+            </w:r>
+          </w:p>
+          <w:p>
+            <w:pPr>
+              <w:jc w:val="right"/>
+              <w:rPr>
+                <w:sz w:val="18"/>
+                <w:szCs w:val="18"/>
+              </w:rPr>
+            </w:pPr>
+          </w:p>
+        </w:tc>
+        <w:tc>
+          <w:tcPr>
+            <w:tcW w:w="864" w:type="dxa"/>
+          </w:tcPr>
+          <w:p>
+            <w:pPr>
+              <w:jc w:val="right"/>
+              <w:rPr>
+                <w:sz w:val="16"/>
+                <w:szCs w:val="16"/>
+              </w:rPr>
+            </w:pPr>
+            <w:r>
+              <w:rPr>
+                <w:sz w:val="16"/>
+                <w:szCs w:val="16"/>
+              </w:rPr>
+              <w:t>19,940</w:t>
+            </w:r>
+          </w:p>
+        </w:tc>
+        <w:tc>
+          <w:tcPr>
+            <w:tcW w:w="864" w:type="dxa"/>
+          </w:tcPr>
+          <w:p>
+            <w:pPr>
+              <w:jc w:val="right"/>
+              <w:rPr>
+                <w:sz w:val="16"/>
+                <w:szCs w:val="16"/>
+              </w:rPr>
+            </w:pPr>
+            <w:r>
+              <w:rPr>
+                <w:sz w:val="16"/>
+                <w:szCs w:val="16"/>
+              </w:rPr>
+              <w:t>16,823</w:t>
+            </w:r>
+          </w:p>
+        </w:tc>
+        <w:tc>
+          <w:tcPr>
+            <w:tcW w:w="864" w:type="dxa"/>
+          </w:tcPr>
+          <w:p>
+            <w:pPr>
+              <w:jc w:val="right"/>
+              <w:rPr>
+                <w:sz w:val="16"/>
+                <w:szCs w:val="16"/>
+              </w:rPr>
+            </w:pPr>
+            <w:r>
+              <w:rPr>
+                <w:sz w:val="16"/>
+                <w:szCs w:val="16"/>
+              </w:rPr>
+              <w:t>17,675</w:t>
+            </w:r>
+          </w:p>
+        </w:tc>
+        <w:tc>
+          <w:tcPr>
+            <w:tcW w:w="864" w:type="dxa"/>
+          </w:tcPr>
+          <w:p>
+            <w:pPr>
+              <w:jc w:val="right"/>
+              <w:rPr>
+                <w:sz w:val="16"/>
+                <w:szCs w:val="16"/>
+              </w:rPr>
+            </w:pPr>
+            <w:r>
+              <w:rPr>
+                <w:sz w:val="16"/>
+                <w:szCs w:val="16"/>
+              </w:rPr>
+              <w:t>17,925</w:t>
+            </w:r>
+          </w:p>
+        </w:tc>
+        <w:tc>
+          <w:tcPr>
+            <w:tcW w:w="864" w:type="dxa"/>
+          </w:tcPr>
+          <w:p>
+            <w:pPr>
+              <w:jc w:val="right"/>
+              <w:rPr>
+                <w:sz w:val="16"/>
+                <w:szCs w:val="16"/>
+              </w:rPr>
+            </w:pPr>
+            <w:r>
+              <w:rPr>
+                <w:sz w:val="16"/>
+                <w:szCs w:val="16"/>
+              </w:rPr>
+              <w:t>20,144</w:t>
+            </w:r>
+          </w:p>
+        </w:tc>
+        <w:tc>
+          <w:tcPr>
+            <w:tcW w:w="864" w:type="dxa"/>
+          </w:tcPr>
+          <w:p>
+            <w:pPr>
+              <w:jc w:val="right"/>
+              <w:rPr>
+                <w:sz w:val="16"/>
+                <w:szCs w:val="16"/>
+              </w:rPr>
+            </w:pPr>
+            <w:r>
+              <w:rPr>
+                <w:sz w:val="16"/>
+                <w:szCs w:val="16"/>
+              </w:rPr>
+              <w:t>19,923</w:t>
+            </w:r>
+          </w:p>
+        </w:tc>
+        <w:tc>
+          <w:tcPr>
+            <w:tcW w:w="864" w:type="dxa"/>
+          </w:tcPr>
+          <w:p>
+            <w:pPr>
+              <w:jc w:val="right"/>
+              <w:rPr>
+                <w:sz w:val="16"/>
+                <w:szCs w:val="16"/>
+              </w:rPr>
+            </w:pPr>
+            <w:r>
+              <w:rPr>
+                <w:sz w:val="16"/>
+                <w:szCs w:val="16"/>
+              </w:rPr>
+              <w:t>13,590</w:t>
+            </w:r>
+          </w:p>
+        </w:tc>
+        <w:tc>
+          <w:tcPr>
+            <w:tcW w:w="864" w:type="dxa"/>
+          </w:tcPr>
+          <w:p>
+            <w:pPr>
+              <w:jc w:val="right"/>
+              <w:rPr>
+                <w:sz w:val="16"/>
+                <w:szCs w:val="16"/>
+              </w:rPr>
+            </w:pPr>
+            <w:r>
+              <w:rPr>
+                <w:sz w:val="16"/>
+                <w:szCs w:val="16"/>
+              </w:rPr>
+              <w:t>18,589</w:t>
+            </w:r>
+          </w:p>
+        </w:tc>
+        <w:tc>
+          <w:tcPr>
+            <w:tcW w:w="864" w:type="dxa"/>
+          </w:tcPr>
+          <w:p>
+            <w:pPr>
+              <w:jc w:val="right"/>
+              <w:rPr>
+                <w:sz w:val="16"/>
+                <w:szCs w:val="16"/>
+              </w:rPr>
+            </w:pPr>
+            <w:r>
+              <w:rPr>
+                <w:sz w:val="16"/>
+                <w:szCs w:val="16"/>
+              </w:rPr>
+              <w:t>144,609</w:t>
+            </w:r>
+          </w:p>
+        </w:tc>
+        <w:tc>
+          <w:tcPr>
+            <w:tcW w:w="864" w:type="dxa"/>
+          </w:tcPr>
+          <w:p>
+            <w:pPr>
+              <w:jc w:val="right"/>
+              <w:rPr>
+                <w:sz w:val="16"/>
+                <w:szCs w:val="16"/>
+              </w:rPr>
+            </w:pPr>
+            <w:r>
+              <w:rPr>
+                <w:sz w:val="16"/>
+                <w:szCs w:val="16"/>
+              </w:rPr>
+              <w:t>131,019</w:t>
+            </w:r>
+          </w:p>
+        </w:tc>
+      </w:tr>
+      <w:tr>
+        <w:trPr>
+          <w:trHeight w:val="20"/>
+          <w:jc w:val="center"/>
+        </w:trPr>
+        <w:tc>
+          <w:tcPr>
+            <w:tcW w:w="864" w:type="dxa"/>
+            <w:vMerge/>
+          </w:tcPr>
+          <w:p/>
+        </w:tc>
+        <w:tc>
+          <w:tcPr>
+            <w:tcW w:w="864" w:type="dxa"/>
+          </w:tcPr>
+          <w:p>
+            <w:pPr>
+              <w:jc w:val="right"/>
+              <w:rPr>
+                <w:sz w:val="18"/>
+                <w:szCs w:val="18"/>
+              </w:rPr>
+            </w:pPr>
+            <w:r>
+              <w:rPr>
+                <w:b/>
+                <w:bCs/>
+                <w:sz w:val="16"/>
+                <w:szCs w:val="16"/>
+              </w:rPr>
+              <w:t>Total RNA prod</w:t>
+            </w:r>
+            <w:r>
+              <w:rPr>
+                <w:b/>
+                <w:bCs/>
+                <w:sz w:val="16"/>
+                <w:szCs w:val="16"/>
+              </w:rPr>
+              <w:t>ucts</w:t>
+            </w:r>
+          </w:p>
+        </w:tc>
+        <w:tc>
+          <w:tcPr>
+            <w:tcW w:w="864" w:type="dxa"/>
+          </w:tcPr>
+          <w:p>
+            <w:pPr>
+              <w:jc w:val="right"/>
+              <w:rPr>
+                <w:sz w:val="16"/>
+                <w:szCs w:val="16"/>
+              </w:rPr>
+            </w:pPr>
+            <w:r>
+              <w:rPr>
+                <w:sz w:val="16"/>
+                <w:szCs w:val="16"/>
+              </w:rPr>
+              <w:t>23,095</w:t>
+            </w:r>
+          </w:p>
+        </w:tc>
+        <w:tc>
+          <w:tcPr>
+            <w:tcW w:w="864" w:type="dxa"/>
+          </w:tcPr>
+          <w:p>
+            <w:pPr>
+              <w:jc w:val="right"/>
+              <w:rPr>
+                <w:sz w:val="16"/>
+                <w:szCs w:val="16"/>
+              </w:rPr>
+            </w:pPr>
+            <w:r>
+              <w:rPr>
+                <w:sz w:val="16"/>
+                <w:szCs w:val="16"/>
+              </w:rPr>
+              <w:t>22,.851</w:t>
+            </w:r>
+          </w:p>
+        </w:tc>
+        <w:tc>
+          <w:tcPr>
+            <w:tcW w:w="864" w:type="dxa"/>
+          </w:tcPr>
+          <w:p>
+            <w:pPr>
+              <w:jc w:val="right"/>
+              <w:rPr>
+                <w:sz w:val="16"/>
+                <w:szCs w:val="16"/>
+              </w:rPr>
+            </w:pPr>
+            <w:r>
+              <w:rPr>
+                <w:sz w:val="16"/>
+                <w:szCs w:val="16"/>
+              </w:rPr>
+              <w:t>23,794</w:t>
+            </w:r>
+          </w:p>
+        </w:tc>
+        <w:tc>
+          <w:tcPr>
+            <w:tcW w:w="864" w:type="dxa"/>
+          </w:tcPr>
+          <w:p>
+            <w:pPr>
+              <w:jc w:val="right"/>
+              <w:rPr>
+                <w:sz w:val="16"/>
+                <w:szCs w:val="16"/>
+              </w:rPr>
+            </w:pPr>
+            <w:r>
+              <w:rPr>
+                <w:sz w:val="16"/>
+                <w:szCs w:val="16"/>
+              </w:rPr>
+              <w:t>22,655</w:t>
+            </w:r>
+          </w:p>
+        </w:tc>
+        <w:tc>
+          <w:tcPr>
+            <w:tcW w:w="864" w:type="dxa"/>
+          </w:tcPr>
+          <w:p>
+            <w:pPr>
+              <w:jc w:val="right"/>
+              <w:rPr>
+                <w:sz w:val="16"/>
+                <w:szCs w:val="16"/>
+              </w:rPr>
+            </w:pPr>
+            <w:r>
+              <w:rPr>
+                <w:sz w:val="16"/>
+                <w:szCs w:val="16"/>
+              </w:rPr>
+              <w:t>25,306</w:t>
+            </w:r>
+          </w:p>
+        </w:tc>
+        <w:tc>
+          <w:tcPr>
+            <w:tcW w:w="864" w:type="dxa"/>
+          </w:tcPr>
+          <w:p>
+            <w:pPr>
+              <w:jc w:val="right"/>
+              <w:rPr>
+                <w:sz w:val="16"/>
+                <w:szCs w:val="16"/>
+              </w:rPr>
+            </w:pPr>
+            <w:r>
+              <w:rPr>
+                <w:sz w:val="16"/>
+                <w:szCs w:val="16"/>
+              </w:rPr>
+              <w:t>24,080</w:t>
+            </w:r>
+          </w:p>
+        </w:tc>
+        <w:tc>
+          <w:tcPr>
+            <w:tcW w:w="864" w:type="dxa"/>
+          </w:tcPr>
+          <w:p>
+            <w:pPr>
+              <w:jc w:val="right"/>
+              <w:rPr>
+                <w:sz w:val="16"/>
+                <w:szCs w:val="16"/>
+              </w:rPr>
+            </w:pPr>
+            <w:r>
+              <w:rPr>
+                <w:sz w:val="16"/>
+                <w:szCs w:val="16"/>
+              </w:rPr>
+              <w:t>17,283</w:t>
+            </w:r>
+          </w:p>
+        </w:tc>
+        <w:tc>
+          <w:tcPr>
+            <w:tcW w:w="864" w:type="dxa"/>
+          </w:tcPr>
+          <w:p>
+            <w:pPr>
+              <w:jc w:val="right"/>
+              <w:rPr>
+                <w:sz w:val="16"/>
+                <w:szCs w:val="16"/>
+              </w:rPr>
+            </w:pPr>
+            <w:r>
+              <w:rPr>
+                <w:sz w:val="16"/>
+                <w:szCs w:val="16"/>
+              </w:rPr>
+              <w:t>24,054</w:t>
+            </w:r>
+          </w:p>
+        </w:tc>
+        <w:tc>
+          <w:tcPr>
+            <w:tcW w:w="864" w:type="dxa"/>
+          </w:tcPr>
+          <w:p>
+            <w:pPr>
+              <w:jc w:val="right"/>
+              <w:rPr>
+                <w:sz w:val="16"/>
+                <w:szCs w:val="16"/>
+              </w:rPr>
+            </w:pPr>
+            <w:r>
+              <w:rPr>
+                <w:sz w:val="16"/>
+                <w:szCs w:val="16"/>
+              </w:rPr>
+              <w:t>183,118</w:t>
+            </w:r>
+          </w:p>
+        </w:tc>
+        <w:tc>
+          <w:tcPr>
+            <w:tcW w:w="864" w:type="dxa"/>
+          </w:tcPr>
+          <w:p>
+            <w:pPr>
+              <w:jc w:val="right"/>
+              <w:rPr>
+                <w:sz w:val="16"/>
+                <w:szCs w:val="16"/>
+              </w:rPr>
+            </w:pPr>
+            <w:r>
+              <w:rPr>
+                <w:sz w:val="16"/>
+                <w:szCs w:val="16"/>
+              </w:rPr>
+              <w:t>165,835</w:t>
+            </w:r>
+          </w:p>
+        </w:tc>
+      </w:tr>
+    </w:tbl>
     <w:p>
       <w:pPr>
         <w:pStyle w:val="Heading1"/>
@@ -2426,38 +8602,7 @@
         </w:rPr>
       </w:pPr>
     </w:p>
-    <w:p>
-      <w:pPr>
-        <w:pStyle w:val="Heading1"/>
-        <w:rPr>
-          <w:rFonts w:asciiTheme="minorHAnsi" w:eastAsiaTheme="minorEastAsia" w:hAnsiTheme="minorHAnsi" w:cstheme="minorBidi"/>
-          <w:color w:val="auto"/>
-          <w:sz w:val="24"/>
-          <w:szCs w:val="24"/>
-        </w:rPr>
-      </w:pPr>
-      <w:r>
-        <w:rPr>
-          <w:rFonts w:asciiTheme="minorHAnsi" w:eastAsiaTheme="minorEastAsia" w:hAnsiTheme="minorHAnsi" w:cstheme="minorBidi"/>
-          <w:color w:val="auto"/>
-          <w:sz w:val="24"/>
-          <w:szCs w:val="24"/>
-        </w:rPr>
-        <w:t>Supplementary statistical methods</w:t>
-      </w:r>
-    </w:p>
     <w:p/>
-    <w:p>
-      <w:pPr>
-        <w:pStyle w:val="Heading1"/>
-        <w:rPr>
-          <w:rFonts w:asciiTheme="minorHAnsi" w:eastAsiaTheme="minorEastAsia" w:hAnsiTheme="minorHAnsi" w:cstheme="minorBidi"/>
-          <w:color w:val="auto"/>
-          <w:sz w:val="24"/>
-          <w:szCs w:val="24"/>
-        </w:rPr>
-      </w:pPr>
-    </w:p>
     <w:p/>
     <w:p/>
     <w:p/>
@@ -2478,6 +8623,803 @@
           <w:szCs w:val="24"/>
         </w:rPr>
       </w:pPr>
+      <w:r>
+        <w:rPr>
+          <w:rFonts w:asciiTheme="minorHAnsi" w:eastAsiaTheme="minorEastAsia" w:hAnsiTheme="minorHAnsi" w:cstheme="minorBidi"/>
+          <w:color w:val="auto"/>
+          <w:sz w:val="24"/>
+          <w:szCs w:val="24"/>
+        </w:rPr>
+        <w:t>Supplementary statistical methods</w:t>
+      </w:r>
+    </w:p>
+    <w:p>
+      <w:r>
+        <w:rPr>
+          <w:noProof/>
+        </w:rPr>
+        <mc:AlternateContent>
+          <mc:Choice Requires="wps">
+            <w:drawing>
+              <wp:anchor distT="0" distB="0" distL="114300" distR="114300" simplePos="0" relativeHeight="251661312" behindDoc="0" locked="0" layoutInCell="1" allowOverlap="1" wp14:anchorId="7F1B6CC9" wp14:editId="2EC47E23">
+                <wp:simplePos x="0" y="0"/>
+                <wp:positionH relativeFrom="column">
+                  <wp:posOffset>5293080</wp:posOffset>
+                </wp:positionH>
+                <wp:positionV relativeFrom="paragraph">
+                  <wp:posOffset>84972</wp:posOffset>
+                </wp:positionV>
+                <wp:extent cx="425302" cy="340242"/>
+                <wp:effectExtent l="0" t="0" r="0" b="0"/>
+                <wp:wrapNone/>
+                <wp:docPr id="8" name="Text Box 8"/>
+                <wp:cNvGraphicFramePr/>
+                <a:graphic xmlns:a="http://schemas.openxmlformats.org/drawingml/2006/main">
+                  <a:graphicData uri="http://schemas.microsoft.com/office/word/2010/wordprocessingShape">
+                    <wps:wsp>
+                      <wps:cNvSpPr txBox="1"/>
+                      <wps:spPr>
+                        <a:xfrm>
+                          <a:off x="0" y="0"/>
+                          <a:ext cx="425302" cy="340242"/>
+                        </a:xfrm>
+                        <a:prstGeom prst="rect">
+                          <a:avLst/>
+                        </a:prstGeom>
+                        <a:noFill/>
+                        <a:ln w="6350">
+                          <a:noFill/>
+                        </a:ln>
+                      </wps:spPr>
+                      <wps:txbx>
+                        <w:txbxContent>
+                          <w:p>
+                            <w:pPr>
+                              <w:rPr>
+                                <w:b/>
+                                <w:bCs/>
+                                <w:sz w:val="28"/>
+                                <w:szCs w:val="28"/>
+                              </w:rPr>
+                            </w:pPr>
+                            <w:r>
+                              <w:rPr>
+                                <w:b/>
+                                <w:bCs/>
+                                <w:sz w:val="28"/>
+                                <w:szCs w:val="28"/>
+                              </w:rPr>
+                              <w:t>b</w:t>
+                            </w:r>
+                          </w:p>
+                        </w:txbxContent>
+                      </wps:txbx>
+                      <wps:bodyPr rot="0" spcFirstLastPara="0" vertOverflow="overflow" horzOverflow="overflow" vert="horz" wrap="square" lIns="91440" tIns="45720" rIns="91440" bIns="45720" numCol="1" spcCol="0" rtlCol="0" fromWordArt="0" anchor="t" anchorCtr="0" forceAA="0" compatLnSpc="1">
+                        <a:prstTxWarp prst="textNoShape">
+                          <a:avLst/>
+                        </a:prstTxWarp>
+                        <a:noAutofit/>
+                      </wps:bodyPr>
+                    </wps:wsp>
+                  </a:graphicData>
+                </a:graphic>
+                <wp14:sizeRelH relativeFrom="margin">
+                  <wp14:pctWidth>0</wp14:pctWidth>
+                </wp14:sizeRelH>
+                <wp14:sizeRelV relativeFrom="margin">
+                  <wp14:pctHeight>0</wp14:pctHeight>
+                </wp14:sizeRelV>
+              </wp:anchor>
+            </w:drawing>
+          </mc:Choice>
+          <mc:Fallback>
+            <w:pict>
+              <v:shapetype w14:anchorId="7F1B6CC9" id="_x0000_t202" coordsize="21600,21600" o:spt="202" path="m,l,21600r21600,l21600,xe">
+                <v:stroke joinstyle="miter"/>
+                <v:path gradientshapeok="t" o:connecttype="rect"/>
+              </v:shapetype>
+              <v:shape id="Text Box 8" o:spid="_x0000_s1026" type="#_x0000_t202" style="position:absolute;margin-left:416.8pt;margin-top:6.7pt;width:33.5pt;height:26.8pt;z-index:251661312;visibility:visible;mso-wrap-style:square;mso-width-percent:0;mso-height-percent:0;mso-wrap-distance-left:9pt;mso-wrap-distance-top:0;mso-wrap-distance-right:9pt;mso-wrap-distance-bottom:0;mso-position-horizontal:absolute;mso-position-horizontal-relative:text;mso-position-vertical:absolute;mso-position-vertical-relative:text;mso-width-percent:0;mso-height-percent:0;mso-width-relative:margin;mso-height-relative:margin;v-text-anchor:top" o:gfxdata="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" filled="f" stroked="f" strokeweight=".5pt">
+                <v:textbox>
+                  <w:txbxContent>
+                    <w:p>
+                      <w:pPr>
+                        <w:rPr>
+                          <w:b/>
+                          <w:bCs/>
+                          <w:sz w:val="28"/>
+                          <w:szCs w:val="28"/>
+                        </w:rPr>
+                      </w:pPr>
+                      <w:r>
+                        <w:rPr>
+                          <w:b/>
+                          <w:bCs/>
+                          <w:sz w:val="28"/>
+                          <w:szCs w:val="28"/>
+                        </w:rPr>
+                        <w:t>b</w:t>
+                      </w:r>
+                    </w:p>
+                  </w:txbxContent>
+                </v:textbox>
+              </v:shape>
+            </w:pict>
+          </mc:Fallback>
+        </mc:AlternateContent>
+      </w:r>
+      <w:r>
+        <w:rPr>
+          <w:noProof/>
+        </w:rPr>
+        <mc:AlternateContent>
+          <mc:Choice Requires="wps">
+            <w:drawing>
+              <wp:anchor distT="0" distB="0" distL="114300" distR="114300" simplePos="0" relativeHeight="251659264" behindDoc="0" locked="0" layoutInCell="1" allowOverlap="1" wp14:anchorId="75DF2449" wp14:editId="233D566F">
+                <wp:simplePos x="0" y="0"/>
+                <wp:positionH relativeFrom="column">
+                  <wp:posOffset>-127458</wp:posOffset>
+                </wp:positionH>
+                <wp:positionV relativeFrom="paragraph">
+                  <wp:posOffset>49161</wp:posOffset>
+                </wp:positionV>
+                <wp:extent cx="425302" cy="340242"/>
+                <wp:effectExtent l="0" t="0" r="0" b="0"/>
+                <wp:wrapNone/>
+                <wp:docPr id="6" name="Text Box 6"/>
+                <wp:cNvGraphicFramePr/>
+                <a:graphic xmlns:a="http://schemas.openxmlformats.org/drawingml/2006/main">
+                  <a:graphicData uri="http://schemas.microsoft.com/office/word/2010/wordprocessingShape">
+                    <wps:wsp>
+                      <wps:cNvSpPr txBox="1"/>
+                      <wps:spPr>
+                        <a:xfrm>
+                          <a:off x="0" y="0"/>
+                          <a:ext cx="425302" cy="340242"/>
+                        </a:xfrm>
+                        <a:prstGeom prst="rect">
+                          <a:avLst/>
+                        </a:prstGeom>
+                        <a:noFill/>
+                        <a:ln w="6350">
+                          <a:noFill/>
+                        </a:ln>
+                      </wps:spPr>
+                      <wps:txbx>
+                        <w:txbxContent>
+                          <w:p>
+                            <w:pPr>
+                              <w:rPr>
+                                <w:b/>
+                                <w:bCs/>
+                                <w:sz w:val="28"/>
+                                <w:szCs w:val="28"/>
+                              </w:rPr>
+                            </w:pPr>
+                            <w:r>
+                              <w:rPr>
+                                <w:b/>
+                                <w:bCs/>
+                                <w:sz w:val="28"/>
+                                <w:szCs w:val="28"/>
+                              </w:rPr>
+                              <w:t>a</w:t>
+                            </w:r>
+                          </w:p>
+                        </w:txbxContent>
+                      </wps:txbx>
+                      <wps:bodyPr rot="0" spcFirstLastPara="0" vertOverflow="overflow" horzOverflow="overflow" vert="horz" wrap="square" lIns="91440" tIns="45720" rIns="91440" bIns="45720" numCol="1" spcCol="0" rtlCol="0" fromWordArt="0" anchor="t" anchorCtr="0" forceAA="0" compatLnSpc="1">
+                        <a:prstTxWarp prst="textNoShape">
+                          <a:avLst/>
+                        </a:prstTxWarp>
+                        <a:noAutofit/>
+                      </wps:bodyPr>
+                    </wps:wsp>
+                  </a:graphicData>
+                </a:graphic>
+                <wp14:sizeRelH relativeFrom="margin">
+                  <wp14:pctWidth>0</wp14:pctWidth>
+                </wp14:sizeRelH>
+                <wp14:sizeRelV relativeFrom="margin">
+                  <wp14:pctHeight>0</wp14:pctHeight>
+                </wp14:sizeRelV>
+              </wp:anchor>
+            </w:drawing>
+          </mc:Choice>
+          <mc:Fallback>
+            <w:pict>
+              <v:shape w14:anchorId="75DF2449" id="Text Box 6" o:spid="_x0000_s1027" type="#_x0000_t202" style="position:absolute;margin-left:-10.05pt;margin-top:3.85pt;width:33.5pt;height:26.8pt;z-index:251659264;visibility:visible;mso-wrap-style:square;mso-width-percent:0;mso-height-percent:0;mso-wrap-distance-left:9pt;mso-wrap-distance-top:0;mso-wrap-distance-right:9pt;mso-wrap-distance-bottom:0;mso-position-horizontal:absolute;mso-position-horizontal-relative:text;mso-position-vertical:absolute;mso-position-vertical-relative:text;mso-width-percent:0;mso-height-percent:0;mso-width-relative:margin;mso-height-relative:margin;v-text-anchor:top" o:gfxdata="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" filled="f" stroked="f" strokeweight=".5pt">
+                <v:textbox>
+                  <w:txbxContent>
+                    <w:p>
+                      <w:pPr>
+                        <w:rPr>
+                          <w:b/>
+                          <w:bCs/>
+                          <w:sz w:val="28"/>
+                          <w:szCs w:val="28"/>
+                        </w:rPr>
+                      </w:pPr>
+                      <w:r>
+                        <w:rPr>
+                          <w:b/>
+                          <w:bCs/>
+                          <w:sz w:val="28"/>
+                          <w:szCs w:val="28"/>
+                        </w:rPr>
+                        <w:t>a</w:t>
+                      </w:r>
+                    </w:p>
+                  </w:txbxContent>
+                </v:textbox>
+              </v:shape>
+            </w:pict>
+          </mc:Fallback>
+        </mc:AlternateContent>
+      </w:r>
+    </w:p>
+    <w:p>
+      <w:r>
+        <w:rPr>
+          <w:noProof/>
+        </w:rPr>
+        <w:drawing>
+          <wp:inline distT="0" distB="0" distL="0" distR="0" wp14:anchorId="5DC34602" wp14:editId="0436D9F3">
+            <wp:extent cx="2853661" cy="1751526"/>
+            <wp:effectExtent l="0" t="0" r="4445" b="1270"/>
+            <wp:docPr id="1" name="Picture 1" descr="Chart, scatter chart&#10;&#10;Description automatically generated"/>
+            <wp:cNvGraphicFramePr>
+              <a:graphicFrameLocks xmlns:a="http://schemas.openxmlformats.org/drawingml/2006/main" noChangeAspect="1"/>
+            </wp:cNvGraphicFramePr>
+            <a:graphic xmlns:a="http://schemas.openxmlformats.org/drawingml/2006/main">
+              <a:graphicData uri="http://schemas.openxmlformats.org/drawingml/2006/picture">
+                <pic:pic xmlns:pic="http://schemas.openxmlformats.org/drawingml/2006/picture">
+                  <pic:nvPicPr>
+                    <pic:cNvPr id="1" name="Picture 1" descr="Chart, scatter chart&#10;&#10;Description automatically generated"/>
+                    <pic:cNvPicPr/>
+                  </pic:nvPicPr>
+                  <pic:blipFill>
+                    <a:blip r:embed="rId7"/>
+                    <a:stretch>
+                      <a:fillRect/>
+                    </a:stretch>
+                  </pic:blipFill>
+                  <pic:spPr>
+                    <a:xfrm>
+                      <a:off x="0" y="0"/>
+                      <a:ext cx="2867626" cy="1760097"/>
+                    </a:xfrm>
+                    <a:prstGeom prst="rect">
+                      <a:avLst/>
+                    </a:prstGeom>
+                  </pic:spPr>
+                </pic:pic>
+              </a:graphicData>
+            </a:graphic>
+          </wp:inline>
+        </w:drawing>
+      </w:r>
+      <w:r>
+        <w:rPr>
+          <w:noProof/>
+        </w:rPr>
+        <w:t xml:space="preserve"> </w:t>
+      </w:r>
+      <w:r>
+        <w:drawing>
+          <wp:inline distT="0" distB="0" distL="0" distR="0" wp14:anchorId="48CD8C10" wp14:editId="0BA3727B">
+            <wp:extent cx="2828260" cy="1732612"/>
+            <wp:effectExtent l="0" t="0" r="4445" b="0"/>
+            <wp:docPr id="3" name="Picture 3" descr="Chart, scatter chart&#10;&#10;Description automatically generated"/>
+            <wp:cNvGraphicFramePr>
+              <a:graphicFrameLocks xmlns:a="http://schemas.openxmlformats.org/drawingml/2006/main" noChangeAspect="1"/>
+            </wp:cNvGraphicFramePr>
+            <a:graphic xmlns:a="http://schemas.openxmlformats.org/drawingml/2006/main">
+              <a:graphicData uri="http://schemas.openxmlformats.org/drawingml/2006/picture">
+                <pic:pic xmlns:pic="http://schemas.openxmlformats.org/drawingml/2006/picture">
+                  <pic:nvPicPr>
+                    <pic:cNvPr id="3" name="Picture 3" descr="Chart, scatter chart&#10;&#10;Description automatically generated"/>
+                    <pic:cNvPicPr/>
+                  </pic:nvPicPr>
+                  <pic:blipFill>
+                    <a:blip r:embed="rId8"/>
+                    <a:stretch>
+                      <a:fillRect/>
+                    </a:stretch>
+                  </pic:blipFill>
+                  <pic:spPr>
+                    <a:xfrm>
+                      <a:off x="0" y="0"/>
+                      <a:ext cx="2850768" cy="1746400"/>
+                    </a:xfrm>
+                    <a:prstGeom prst="rect">
+                      <a:avLst/>
+                    </a:prstGeom>
+                  </pic:spPr>
+                </pic:pic>
+              </a:graphicData>
+            </a:graphic>
+          </wp:inline>
+        </w:drawing>
+      </w:r>
+    </w:p>
+    <w:p>
+      <w:pPr>
+        <w:pStyle w:val="Heading1"/>
+        <w:rPr>
+          <w:rFonts w:asciiTheme="minorHAnsi" w:eastAsiaTheme="minorEastAsia" w:hAnsiTheme="minorHAnsi" w:cstheme="minorBidi"/>
+          <w:color w:val="auto"/>
+          <w:sz w:val="24"/>
+          <w:szCs w:val="24"/>
+        </w:rPr>
+      </w:pPr>
+      <w:r>
+        <w:rPr>
+          <w:noProof/>
+        </w:rPr>
+        <mc:AlternateContent>
+          <mc:Choice Requires="wps">
+            <w:drawing>
+              <wp:anchor distT="0" distB="0" distL="114300" distR="114300" simplePos="0" relativeHeight="251665408" behindDoc="0" locked="0" layoutInCell="1" allowOverlap="1" wp14:anchorId="767065DF" wp14:editId="17141F98">
+                <wp:simplePos x="0" y="0"/>
+                <wp:positionH relativeFrom="column">
+                  <wp:posOffset>5387783</wp:posOffset>
+                </wp:positionH>
+                <wp:positionV relativeFrom="paragraph">
+                  <wp:posOffset>118110</wp:posOffset>
+                </wp:positionV>
+                <wp:extent cx="425302" cy="340242"/>
+                <wp:effectExtent l="0" t="0" r="0" b="0"/>
+                <wp:wrapNone/>
+                <wp:docPr id="11" name="Text Box 11"/>
+                <wp:cNvGraphicFramePr/>
+                <a:graphic xmlns:a="http://schemas.openxmlformats.org/drawingml/2006/main">
+                  <a:graphicData uri="http://schemas.microsoft.com/office/word/2010/wordprocessingShape">
+                    <wps:wsp>
+                      <wps:cNvSpPr txBox="1"/>
+                      <wps:spPr>
+                        <a:xfrm>
+                          <a:off x="0" y="0"/>
+                          <a:ext cx="425302" cy="340242"/>
+                        </a:xfrm>
+                        <a:prstGeom prst="rect">
+                          <a:avLst/>
+                        </a:prstGeom>
+                        <a:noFill/>
+                        <a:ln w="6350">
+                          <a:noFill/>
+                        </a:ln>
+                      </wps:spPr>
+                      <wps:txbx>
+                        <w:txbxContent>
+                          <w:p>
+                            <w:pPr>
+                              <w:rPr>
+                                <w:b/>
+                                <w:bCs/>
+                                <w:sz w:val="28"/>
+                                <w:szCs w:val="28"/>
+                              </w:rPr>
+                            </w:pPr>
+                            <w:r>
+                              <w:rPr>
+                                <w:b/>
+                                <w:bCs/>
+                                <w:sz w:val="28"/>
+                                <w:szCs w:val="28"/>
+                              </w:rPr>
+                              <w:t>d</w:t>
+                            </w:r>
+                            <w:r>
+                              <w:rPr>
+                                <w:noProof/>
+                              </w:rPr>
+                              <w:drawing>
+                                <wp:inline distT="0" distB="0" distL="0" distR="0" wp14:anchorId="0BC5D7FF" wp14:editId="3FFC00D8">
+                                  <wp:extent cx="235585" cy="208915"/>
+                                  <wp:effectExtent l="0" t="0" r="0" b="0"/>
+                                  <wp:docPr id="12" name="Picture 12"/>
+                                  <wp:cNvGraphicFramePr>
+                                    <a:graphicFrameLocks xmlns:a="http://schemas.openxmlformats.org/drawingml/2006/main" noChangeAspect="1"/>
+                                  </wp:cNvGraphicFramePr>
+                                  <a:graphic xmlns:a="http://schemas.openxmlformats.org/drawingml/2006/main">
+                                    <a:graphicData uri="http://schemas.openxmlformats.org/drawingml/2006/picture">
+                                      <pic:pic xmlns:pic="http://schemas.openxmlformats.org/drawingml/2006/picture">
+                                        <pic:nvPicPr>
+                                          <pic:cNvPr id="1" name=""/>
+                                          <pic:cNvPicPr/>
+                                        </pic:nvPicPr>
+                                        <pic:blipFill>
+                                          <a:blip r:embed="rId9"/>
+                                          <a:stretch>
+                                            <a:fillRect/>
+                                          </a:stretch>
+                                        </pic:blipFill>
+                                        <pic:spPr>
+                                          <a:xfrm>
+                                            <a:off x="0" y="0"/>
+                                            <a:ext cx="235585" cy="208915"/>
+                                          </a:xfrm>
+                                          <a:prstGeom prst="rect">
+                                            <a:avLst/>
+                                          </a:prstGeom>
+                                        </pic:spPr>
+                                      </pic:pic>
+                                    </a:graphicData>
+                                  </a:graphic>
+                                </wp:inline>
+                              </w:drawing>
+                            </w:r>
+                          </w:p>
+                        </w:txbxContent>
+                      </wps:txbx>
+                      <wps:bodyPr rot="0" spcFirstLastPara="0" vertOverflow="overflow" horzOverflow="overflow" vert="horz" wrap="square" lIns="91440" tIns="45720" rIns="91440" bIns="45720" numCol="1" spcCol="0" rtlCol="0" fromWordArt="0" anchor="t" anchorCtr="0" forceAA="0" compatLnSpc="1">
+                        <a:prstTxWarp prst="textNoShape">
+                          <a:avLst/>
+                        </a:prstTxWarp>
+                        <a:noAutofit/>
+                      </wps:bodyPr>
+                    </wps:wsp>
+                  </a:graphicData>
+                </a:graphic>
+                <wp14:sizeRelH relativeFrom="margin">
+                  <wp14:pctWidth>0</wp14:pctWidth>
+                </wp14:sizeRelH>
+                <wp14:sizeRelV relativeFrom="margin">
+                  <wp14:pctHeight>0</wp14:pctHeight>
+                </wp14:sizeRelV>
+              </wp:anchor>
+            </w:drawing>
+          </mc:Choice>
+          <mc:Fallback>
+            <w:pict>
+              <v:shape w14:anchorId="767065DF" id="Text Box 11" o:spid="_x0000_s1028" type="#_x0000_t202" style="position:absolute;margin-left:424.25pt;margin-top:9.3pt;width:33.5pt;height:26.8pt;z-index:251665408;visibility:visible;mso-wrap-style:square;mso-width-percent:0;mso-height-percent:0;mso-wrap-distance-left:9pt;mso-wrap-distance-top:0;mso-wrap-distance-right:9pt;mso-wrap-distance-bottom:0;mso-position-horizontal:absolute;mso-position-horizontal-relative:text;mso-position-vertical:absolute;mso-position-vertical-relative:text;mso-width-percent:0;mso-height-percent:0;mso-width-relative:margin;mso-height-relative:margin;v-text-anchor:top" o:gfxdata="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" filled="f" stroked="f" strokeweight=".5pt">
+                <v:textbox>
+                  <w:txbxContent>
+                    <w:p>
+                      <w:pPr>
+                        <w:rPr>
+                          <w:b/>
+                          <w:bCs/>
+                          <w:sz w:val="28"/>
+                          <w:szCs w:val="28"/>
+                        </w:rPr>
+                      </w:pPr>
+                      <w:r>
+                        <w:rPr>
+                          <w:b/>
+                          <w:bCs/>
+                          <w:sz w:val="28"/>
+                          <w:szCs w:val="28"/>
+                        </w:rPr>
+                        <w:t>d</w:t>
+                      </w:r>
+                      <w:r>
+                        <w:rPr>
+                          <w:noProof/>
+                        </w:rPr>
+                        <w:drawing>
+                          <wp:inline distT="0" distB="0" distL="0" distR="0" wp14:anchorId="0BC5D7FF" wp14:editId="3FFC00D8">
+                            <wp:extent cx="235585" cy="208915"/>
+                            <wp:effectExtent l="0" t="0" r="0" b="0"/>
+                            <wp:docPr id="12" name="Picture 12"/>
+                            <wp:cNvGraphicFramePr>
+                              <a:graphicFrameLocks xmlns:a="http://schemas.openxmlformats.org/drawingml/2006/main" noChangeAspect="1"/>
+                            </wp:cNvGraphicFramePr>
+                            <a:graphic xmlns:a="http://schemas.openxmlformats.org/drawingml/2006/main">
+                              <a:graphicData uri="http://schemas.openxmlformats.org/drawingml/2006/picture">
+                                <pic:pic xmlns:pic="http://schemas.openxmlformats.org/drawingml/2006/picture">
+                                  <pic:nvPicPr>
+                                    <pic:cNvPr id="1" name=""/>
+                                    <pic:cNvPicPr/>
+                                  </pic:nvPicPr>
+                                  <pic:blipFill>
+                                    <a:blip r:embed="rId9"/>
+                                    <a:stretch>
+                                      <a:fillRect/>
+                                    </a:stretch>
+                                  </pic:blipFill>
+                                  <pic:spPr>
+                                    <a:xfrm>
+                                      <a:off x="0" y="0"/>
+                                      <a:ext cx="235585" cy="208915"/>
+                                    </a:xfrm>
+                                    <a:prstGeom prst="rect">
+                                      <a:avLst/>
+                                    </a:prstGeom>
+                                  </pic:spPr>
+                                </pic:pic>
+                              </a:graphicData>
+                            </a:graphic>
+                          </wp:inline>
+                        </w:drawing>
+                      </w:r>
+                    </w:p>
+                  </w:txbxContent>
+                </v:textbox>
+              </v:shape>
+            </w:pict>
+          </mc:Fallback>
+        </mc:AlternateContent>
+      </w:r>
+      <w:r>
+        <w:rPr>
+          <w:noProof/>
+        </w:rPr>
+        <mc:AlternateContent>
+          <mc:Choice Requires="wps">
+            <w:drawing>
+              <wp:anchor distT="0" distB="0" distL="114300" distR="114300" simplePos="0" relativeHeight="251663360" behindDoc="0" locked="0" layoutInCell="1" allowOverlap="1" wp14:anchorId="30ABE843" wp14:editId="1F509144">
+                <wp:simplePos x="0" y="0"/>
+                <wp:positionH relativeFrom="column">
+                  <wp:posOffset>-70972</wp:posOffset>
+                </wp:positionH>
+                <wp:positionV relativeFrom="paragraph">
+                  <wp:posOffset>49471</wp:posOffset>
+                </wp:positionV>
+                <wp:extent cx="425302" cy="340242"/>
+                <wp:effectExtent l="0" t="0" r="0" b="0"/>
+                <wp:wrapNone/>
+                <wp:docPr id="9" name="Text Box 9"/>
+                <wp:cNvGraphicFramePr/>
+                <a:graphic xmlns:a="http://schemas.openxmlformats.org/drawingml/2006/main">
+                  <a:graphicData uri="http://schemas.microsoft.com/office/word/2010/wordprocessingShape">
+                    <wps:wsp>
+                      <wps:cNvSpPr txBox="1"/>
+                      <wps:spPr>
+                        <a:xfrm>
+                          <a:off x="0" y="0"/>
+                          <a:ext cx="425302" cy="340242"/>
+                        </a:xfrm>
+                        <a:prstGeom prst="rect">
+                          <a:avLst/>
+                        </a:prstGeom>
+                        <a:noFill/>
+                        <a:ln w="6350">
+                          <a:noFill/>
+                        </a:ln>
+                      </wps:spPr>
+                      <wps:txbx>
+                        <w:txbxContent>
+                          <w:p>
+                            <w:pPr>
+                              <w:rPr>
+                                <w:b/>
+                                <w:bCs/>
+                                <w:sz w:val="28"/>
+                                <w:szCs w:val="28"/>
+                              </w:rPr>
+                            </w:pPr>
+                            <w:r>
+                              <w:rPr>
+                                <w:b/>
+                                <w:bCs/>
+                                <w:sz w:val="28"/>
+                                <w:szCs w:val="28"/>
+                              </w:rPr>
+                              <w:t>c</w:t>
+                            </w:r>
+                            <w:r>
+                              <w:rPr>
+                                <w:noProof/>
+                              </w:rPr>
+                              <w:drawing>
+                                <wp:inline distT="0" distB="0" distL="0" distR="0" wp14:anchorId="48E3637F" wp14:editId="27205CCA">
+                                  <wp:extent cx="235585" cy="208915"/>
+                                  <wp:effectExtent l="0" t="0" r="0" b="0"/>
+                                  <wp:docPr id="10" name="Picture 10"/>
+                                  <wp:cNvGraphicFramePr>
+                                    <a:graphicFrameLocks xmlns:a="http://schemas.openxmlformats.org/drawingml/2006/main" noChangeAspect="1"/>
+                                  </wp:cNvGraphicFramePr>
+                                  <a:graphic xmlns:a="http://schemas.openxmlformats.org/drawingml/2006/main">
+                                    <a:graphicData uri="http://schemas.openxmlformats.org/drawingml/2006/picture">
+                                      <pic:pic xmlns:pic="http://schemas.openxmlformats.org/drawingml/2006/picture">
+                                        <pic:nvPicPr>
+                                          <pic:cNvPr id="1" name=""/>
+                                          <pic:cNvPicPr/>
+                                        </pic:nvPicPr>
+                                        <pic:blipFill>
+                                          <a:blip r:embed="rId10"/>
+                                          <a:stretch>
+                                            <a:fillRect/>
+                                          </a:stretch>
+                                        </pic:blipFill>
+                                        <pic:spPr>
+                                          <a:xfrm>
+                                            <a:off x="0" y="0"/>
+                                            <a:ext cx="235585" cy="208915"/>
+                                          </a:xfrm>
+                                          <a:prstGeom prst="rect">
+                                            <a:avLst/>
+                                          </a:prstGeom>
+                                        </pic:spPr>
+                                      </pic:pic>
+                                    </a:graphicData>
+                                  </a:graphic>
+                                </wp:inline>
+                              </w:drawing>
+                            </w:r>
+                          </w:p>
+                        </w:txbxContent>
+                      </wps:txbx>
+                      <wps:bodyPr rot="0" spcFirstLastPara="0" vertOverflow="overflow" horzOverflow="overflow" vert="horz" wrap="square" lIns="91440" tIns="45720" rIns="91440" bIns="45720" numCol="1" spcCol="0" rtlCol="0" fromWordArt="0" anchor="t" anchorCtr="0" forceAA="0" compatLnSpc="1">
+                        <a:prstTxWarp prst="textNoShape">
+                          <a:avLst/>
+                        </a:prstTxWarp>
+                        <a:noAutofit/>
+                      </wps:bodyPr>
+                    </wps:wsp>
+                  </a:graphicData>
+                </a:graphic>
+                <wp14:sizeRelH relativeFrom="margin">
+                  <wp14:pctWidth>0</wp14:pctWidth>
+                </wp14:sizeRelH>
+                <wp14:sizeRelV relativeFrom="margin">
+                  <wp14:pctHeight>0</wp14:pctHeight>
+                </wp14:sizeRelV>
+              </wp:anchor>
+            </w:drawing>
+          </mc:Choice>
+          <mc:Fallback>
+            <w:pict>
+              <v:shape w14:anchorId="30ABE843" id="Text Box 9" o:spid="_x0000_s1029" type="#_x0000_t202" style="position:absolute;margin-left:-5.6pt;margin-top:3.9pt;width:33.5pt;height:26.8pt;z-index:251663360;visibility:visible;mso-wrap-style:square;mso-width-percent:0;mso-height-percent:0;mso-wrap-distance-left:9pt;mso-wrap-distance-top:0;mso-wrap-distance-right:9pt;mso-wrap-distance-bottom:0;mso-position-horizontal:absolute;mso-position-horizontal-relative:text;mso-position-vertical:absolute;mso-position-vertical-relative:text;mso-width-percent:0;mso-height-percent:0;mso-width-relative:margin;mso-height-relative:margin;v-text-anchor:top" o:gfxdata="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" filled="f" stroked="f" strokeweight=".5pt">
+                <v:textbox>
+                  <w:txbxContent>
+                    <w:p>
+                      <w:pPr>
+                        <w:rPr>
+                          <w:b/>
+                          <w:bCs/>
+                          <w:sz w:val="28"/>
+                          <w:szCs w:val="28"/>
+                        </w:rPr>
+                      </w:pPr>
+                      <w:r>
+                        <w:rPr>
+                          <w:b/>
+                          <w:bCs/>
+                          <w:sz w:val="28"/>
+                          <w:szCs w:val="28"/>
+                        </w:rPr>
+                        <w:t>c</w:t>
+                      </w:r>
+                      <w:r>
+                        <w:rPr>
+                          <w:noProof/>
+                        </w:rPr>
+                        <w:drawing>
+                          <wp:inline distT="0" distB="0" distL="0" distR="0" wp14:anchorId="48E3637F" wp14:editId="27205CCA">
+                            <wp:extent cx="235585" cy="208915"/>
+                            <wp:effectExtent l="0" t="0" r="0" b="0"/>
+                            <wp:docPr id="10" name="Picture 10"/>
+                            <wp:cNvGraphicFramePr>
+                              <a:graphicFrameLocks xmlns:a="http://schemas.openxmlformats.org/drawingml/2006/main" noChangeAspect="1"/>
+                            </wp:cNvGraphicFramePr>
+                            <a:graphic xmlns:a="http://schemas.openxmlformats.org/drawingml/2006/main">
+                              <a:graphicData uri="http://schemas.openxmlformats.org/drawingml/2006/picture">
+                                <pic:pic xmlns:pic="http://schemas.openxmlformats.org/drawingml/2006/picture">
+                                  <pic:nvPicPr>
+                                    <pic:cNvPr id="1" name=""/>
+                                    <pic:cNvPicPr/>
+                                  </pic:nvPicPr>
+                                  <pic:blipFill>
+                                    <a:blip r:embed="rId10"/>
+                                    <a:stretch>
+                                      <a:fillRect/>
+                                    </a:stretch>
+                                  </pic:blipFill>
+                                  <pic:spPr>
+                                    <a:xfrm>
+                                      <a:off x="0" y="0"/>
+                                      <a:ext cx="235585" cy="208915"/>
+                                    </a:xfrm>
+                                    <a:prstGeom prst="rect">
+                                      <a:avLst/>
+                                    </a:prstGeom>
+                                  </pic:spPr>
+                                </pic:pic>
+                              </a:graphicData>
+                            </a:graphic>
+                          </wp:inline>
+                        </w:drawing>
+                      </w:r>
+                    </w:p>
+                  </w:txbxContent>
+                </v:textbox>
+              </v:shape>
+            </w:pict>
+          </mc:Fallback>
+        </mc:AlternateContent>
+      </w:r>
+      <w:r>
+        <w:rPr>
+          <w:rFonts w:asciiTheme="minorHAnsi" w:eastAsiaTheme="minorEastAsia" w:hAnsiTheme="minorHAnsi" w:cstheme="minorBidi"/>
+          <w:noProof/>
+          <w:color w:val="auto"/>
+          <w:sz w:val="24"/>
+          <w:szCs w:val="24"/>
+        </w:rPr>
+        <w:drawing>
+          <wp:inline distT="0" distB="0" distL="0" distR="0" wp14:anchorId="35975016" wp14:editId="73919C9F">
+            <wp:extent cx="2814034" cy="1739832"/>
+            <wp:effectExtent l="0" t="0" r="5715" b="635"/>
+            <wp:docPr id="5" name="Picture 5" descr="Chart, scatter chart&#10;&#10;Description automatically generated"/>
+            <wp:cNvGraphicFramePr>
+              <a:graphicFrameLocks xmlns:a="http://schemas.openxmlformats.org/drawingml/2006/main" noChangeAspect="1"/>
+            </wp:cNvGraphicFramePr>
+            <a:graphic xmlns:a="http://schemas.openxmlformats.org/drawingml/2006/main">
+              <a:graphicData uri="http://schemas.openxmlformats.org/drawingml/2006/picture">
+                <pic:pic xmlns:pic="http://schemas.openxmlformats.org/drawingml/2006/picture">
+                  <pic:nvPicPr>
+                    <pic:cNvPr id="5" name="Picture 5" descr="Chart, scatter chart&#10;&#10;Description automatically generated"/>
+                    <pic:cNvPicPr/>
+                  </pic:nvPicPr>
+                  <pic:blipFill>
+                    <a:blip r:embed="rId11"/>
+                    <a:stretch>
+                      <a:fillRect/>
+                    </a:stretch>
+                  </pic:blipFill>
+                  <pic:spPr>
+                    <a:xfrm>
+                      <a:off x="0" y="0"/>
+                      <a:ext cx="2837392" cy="1754274"/>
+                    </a:xfrm>
+                    <a:prstGeom prst="rect">
+                      <a:avLst/>
+                    </a:prstGeom>
+                  </pic:spPr>
+                </pic:pic>
+              </a:graphicData>
+            </a:graphic>
+          </wp:inline>
+        </w:drawing>
+      </w:r>
+      <w:r>
+        <w:rPr>
+          <w:noProof/>
+        </w:rPr>
+        <w:t xml:space="preserve"> </w:t>
+      </w:r>
+      <w:r>
+        <w:rPr>
+          <w:noProof/>
+        </w:rPr>
+        <w:drawing>
+          <wp:inline distT="0" distB="0" distL="0" distR="0" wp14:anchorId="26D55CE2" wp14:editId="2980D94E">
+            <wp:extent cx="2822945" cy="1742324"/>
+            <wp:effectExtent l="0" t="0" r="0" b="0"/>
+            <wp:docPr id="2" name="Picture 2" descr="Chart, scatter chart&#10;&#10;Description automatically generated"/>
+            <wp:cNvGraphicFramePr>
+              <a:graphicFrameLocks xmlns:a="http://schemas.openxmlformats.org/drawingml/2006/main" noChangeAspect="1"/>
+            </wp:cNvGraphicFramePr>
+            <a:graphic xmlns:a="http://schemas.openxmlformats.org/drawingml/2006/main">
+              <a:graphicData uri="http://schemas.openxmlformats.org/drawingml/2006/picture">
+                <pic:pic xmlns:pic="http://schemas.openxmlformats.org/drawingml/2006/picture">
+                  <pic:nvPicPr>
+                    <pic:cNvPr id="2" name="Picture 2" descr="Chart, scatter chart&#10;&#10;Description automatically generated"/>
+                    <pic:cNvPicPr/>
+                  </pic:nvPicPr>
+                  <pic:blipFill>
+                    <a:blip r:embed="rId12"/>
+                    <a:stretch>
+                      <a:fillRect/>
+                    </a:stretch>
+                  </pic:blipFill>
+                  <pic:spPr>
+                    <a:xfrm>
+                      <a:off x="0" y="0"/>
+                      <a:ext cx="2854398" cy="1761737"/>
+                    </a:xfrm>
+                    <a:prstGeom prst="rect">
+                      <a:avLst/>
+                    </a:prstGeom>
+                  </pic:spPr>
+                </pic:pic>
+              </a:graphicData>
+            </a:graphic>
+          </wp:inline>
+        </w:drawing>
+      </w:r>
     </w:p>
     <w:p>
       <w:pPr>
@@ -2527,26 +9469,125 @@
         <w:rPr>
           <w:noProof/>
         </w:rPr>
-        <w:t xml:space="preserve">Bourgon, R., Gentleman, R., &amp; Huber, W. (2010). Independent filtering increases detection power for high-throughput experiments. </w:t>
+        <w:t xml:space="preserve">American-cancer-society. (2022). </w:t>
       </w:r>
       <w:r>
         <w:rPr>
           <w:i/>
           <w:noProof/>
         </w:rPr>
-        <w:t>Proceedings of the National Academy of Sciences</w:t>
+        <w:t>Key statistics about stomach cacner</w:t>
       </w:r>
       <w:r>
         <w:rPr>
           <w:noProof/>
         </w:rPr>
-        <w:t>,</w:t>
+        <w:t xml:space="preserve">. Retrieved 11/15 from </w:t>
+      </w:r>
+      <w:hyperlink r:id="rId13" w:anchor=":~:text=The%20American%20Cancer%20Society's%20estimates,6%2C690%20men%20and%204%2C400%20women" w:history="1">
+        <w:r>
+          <w:rPr>
+            <w:rStyle w:val="Hyperlink"/>
+            <w:noProof/>
+          </w:rPr>
+          <w:t>https://www.cancer.org/cancer/stomach-cancer/about/key-statistics.html#:~:text=The%20American%20Cancer%20Society's%20estimates,6%2C690%20men%20and%204%2C400%20women</w:t>
+        </w:r>
+      </w:hyperlink>
+      <w:r>
+        <w:rPr>
+          <w:noProof/>
+        </w:rPr>
+        <w:t>)</w:t>
+      </w:r>
+    </w:p>
+    <w:p>
+      <w:pPr>
+        <w:pStyle w:val="EndNoteBibliography"/>
+        <w:ind w:left="720" w:hanging="720"/>
+        <w:rPr>
+          <w:noProof/>
+        </w:rPr>
+      </w:pPr>
+      <w:r>
+        <w:rPr>
+          <w:noProof/>
+        </w:rPr>
+        <w:t xml:space="preserve">Baker, M. S., Ahn, S. B., Mohamedali, A., Islam, M. T., Cantor, D., Verhaert, P. D., Fanayan, S., Sharma, S., Nice, E. C., Connor, M., &amp; Ranganathan, S. (2017). Accelerating the search for the missing proteins in the human proteome. </w:t>
       </w:r>
       <w:r>
         <w:rPr>
           <w:i/>
           <w:noProof/>
         </w:rPr>
+        <w:t>Nature Communications</w:t>
+      </w:r>
+      <w:r>
+        <w:rPr>
+          <w:noProof/>
+        </w:rPr>
+        <w:t>,</w:t>
+      </w:r>
+      <w:r>
+        <w:rPr>
+          <w:i/>
+          <w:noProof/>
+        </w:rPr>
+        <w:t xml:space="preserve"> 8</w:t>
+      </w:r>
+      <w:r>
+        <w:rPr>
+          <w:noProof/>
+        </w:rPr>
+        <w:t xml:space="preserve">(1), 14271. </w:t>
+      </w:r>
+      <w:hyperlink r:id="rId14" w:history="1">
+        <w:r>
+          <w:rPr>
+            <w:rStyle w:val="Hyperlink"/>
+            <w:noProof/>
+          </w:rPr>
+          <w:t>https://doi.org/10.1038/ncomms14271</w:t>
+        </w:r>
+      </w:hyperlink>
+      <w:r>
+        <w:rPr>
+          <w:noProof/>
+        </w:rPr>
+        <w:t xml:space="preserve"> </w:t>
+      </w:r>
+    </w:p>
+    <w:p>
+      <w:pPr>
+        <w:pStyle w:val="EndNoteBibliography"/>
+        <w:ind w:left="720" w:hanging="720"/>
+        <w:rPr>
+          <w:noProof/>
+        </w:rPr>
+      </w:pPr>
+      <w:r>
+        <w:rPr>
+          <w:noProof/>
+        </w:rPr>
+        <w:t xml:space="preserve">Bourgon, R., Gentleman, R., &amp; Huber, W. (2010). Independent filtering increases detection power for high-throughput experiments. </w:t>
+      </w:r>
+      <w:r>
+        <w:rPr>
+          <w:i/>
+          <w:noProof/>
+        </w:rPr>
+        <w:t>Proceedings of the National Academy of Sciences</w:t>
+      </w:r>
+      <w:r>
+        <w:rPr>
+          <w:noProof/>
+        </w:rPr>
+        <w:t>,</w:t>
+      </w:r>
+      <w:r>
+        <w:rPr>
+          <w:i/>
+          <w:noProof/>
+        </w:rPr>
         <w:t xml:space="preserve"> 107</w:t>
       </w:r>
       <w:r>
@@ -2555,7 +9596,7 @@
         </w:rPr>
         <w:t xml:space="preserve">(21), 9546-9551. </w:t>
       </w:r>
-      <w:hyperlink r:id="rId6" w:history="1">
+      <w:hyperlink r:id="rId15" w:history="1">
         <w:r>
           <w:rPr>
             <w:rStyle w:val="Hyperlink"/>
@@ -2583,14 +9624,15 @@
         <w:rPr>
           <w:noProof/>
         </w:rPr>
-        <w:t xml:space="preserve">Lundgren, D. H., Hwang, S. I., Wu, L., &amp; Han, D. K. (2010). Role of spectral counting in quantitative proteomics. </w:t>
+        <w:lastRenderedPageBreak/>
+        <w:t xml:space="preserve">Edfors, F., Danielsson, F., Hallström, B. M., Käll, L., Lundberg, E., Pontén, F., Forsström, B., &amp; Uhlén, M. (2016). Gene-specific correlation of RNA and protein levels in human cells and tissues. </w:t>
       </w:r>
       <w:r>
         <w:rPr>
           <w:i/>
           <w:noProof/>
         </w:rPr>
-        <w:t>Expert Rev Proteomics</w:t>
+        <w:t>Mol Syst Biol</w:t>
       </w:r>
       <w:r>
         <w:rPr>
@@ -2603,6 +9645,62 @@
           <w:i/>
           <w:noProof/>
         </w:rPr>
+        <w:t xml:space="preserve"> 12</w:t>
+      </w:r>
+      <w:r>
+        <w:rPr>
+          <w:noProof/>
+        </w:rPr>
+        <w:t xml:space="preserve">(10), 883. </w:t>
+      </w:r>
+      <w:hyperlink r:id="rId16" w:history="1">
+        <w:r>
+          <w:rPr>
+            <w:rStyle w:val="Hyperlink"/>
+            <w:noProof/>
+          </w:rPr>
+          <w:t>https://doi.org/10.15252/msb.20167144</w:t>
+        </w:r>
+      </w:hyperlink>
+      <w:r>
+        <w:rPr>
+          <w:noProof/>
+        </w:rPr>
+        <w:t xml:space="preserve"> </w:t>
+      </w:r>
+    </w:p>
+    <w:p>
+      <w:pPr>
+        <w:pStyle w:val="EndNoteBibliography"/>
+        <w:ind w:left="720" w:hanging="720"/>
+        <w:rPr>
+          <w:noProof/>
+        </w:rPr>
+      </w:pPr>
+      <w:r>
+        <w:rPr>
+          <w:noProof/>
+        </w:rPr>
+        <w:t xml:space="preserve">Lundgren, D. H., Hwang, S. I., Wu, L., &amp; Han, D. K. (2010). Role of spectral counting in quantitative proteomics. </w:t>
+      </w:r>
+      <w:r>
+        <w:rPr>
+          <w:i/>
+          <w:noProof/>
+        </w:rPr>
+        <w:t>Expert Rev Proteomics</w:t>
+      </w:r>
+      <w:r>
+        <w:rPr>
+          <w:noProof/>
+        </w:rPr>
+        <w:t>,</w:t>
+      </w:r>
+      <w:r>
+        <w:rPr>
+          <w:i/>
+          <w:noProof/>
+        </w:rPr>
         <w:t xml:space="preserve"> 7</w:t>
       </w:r>
       <w:r>
@@ -2611,7 +9709,7 @@
         </w:rPr>
         <w:t xml:space="preserve">(1), 39-53. </w:t>
       </w:r>
-      <w:hyperlink r:id="rId7" w:history="1">
+      <w:hyperlink r:id="rId17" w:history="1">
         <w:r>
           <w:rPr>
             <w:rStyle w:val="Hyperlink"/>
@@ -2654,7 +9752,7 @@
         </w:rPr>
         <w:t xml:space="preserve">. Retrieved 10/10 from </w:t>
       </w:r>
-      <w:hyperlink r:id="rId8" w:history="1">
+      <w:hyperlink r:id="rId18" w:history="1">
         <w:r>
           <w:rPr>
             <w:rStyle w:val="Hyperlink"/>
@@ -2678,7 +9776,7 @@
         </w:rPr>
         <w:t xml:space="preserve">Neilson, K. A., Keighley, T., Pascovici, D., Cooke, B., &amp; Haynes, P. A. (2013). Label-Free Quantitative Shotgun Proteomics Using Normalized Spectral Abundance Factors. In (pp. 205-222). Humana Press. </w:t>
       </w:r>
-      <w:hyperlink r:id="rId9" w:history="1">
+      <w:hyperlink r:id="rId19" w:history="1">
         <w:r>
           <w:rPr>
             <w:rStyle w:val="Hyperlink"/>
@@ -2706,7 +9804,48 @@
         <w:rPr>
           <w:noProof/>
         </w:rPr>
-        <w:t>Yunshun Chen, D. M., Matthew Ritchie, Mark Robinson, Gordon Smyth. (2022). edgeR: differential analysis</w:t>
+        <w:t xml:space="preserve">Omenn, G. S., Lane, L., Overall, C. M., Corrales, F. J., Schwenk, J. M., Paik, Y. K., Van Eyk, J. E., Liu, S., Pennington, S., Snyder, M. P., Baker, M. S., &amp; Deutsch, E. W. (2019). Progress on Identifying and Characterizing the Human Proteome: 2019 Metrics from the HUPO Human Proteome Project. </w:t>
+      </w:r>
+      <w:r>
+        <w:rPr>
+          <w:i/>
+          <w:noProof/>
+        </w:rPr>
+        <w:t>J Proteome Res</w:t>
+      </w:r>
+      <w:r>
+        <w:rPr>
+          <w:noProof/>
+        </w:rPr>
+        <w:t>,</w:t>
+      </w:r>
+      <w:r>
+        <w:rPr>
+          <w:i/>
+          <w:noProof/>
+        </w:rPr>
+        <w:t xml:space="preserve"> 18</w:t>
+      </w:r>
+      <w:r>
+        <w:rPr>
+          <w:noProof/>
+        </w:rPr>
+        <w:t xml:space="preserve">(12), 4098-4107. </w:t>
+      </w:r>
+      <w:hyperlink r:id="rId20" w:history="1">
+        <w:r>
+          <w:rPr>
+            <w:rStyle w:val="Hyperlink"/>
+            <w:noProof/>
+          </w:rPr>
+          <w:t>https://doi.org/10.1021/acs.jproteome.9b00434</w:t>
+        </w:r>
+      </w:hyperlink>
+      <w:r>
+        <w:rPr>
+          <w:noProof/>
+        </w:rPr>
+        <w:t xml:space="preserve"> </w:t>
       </w:r>
     </w:p>
     <w:p>
@@ -2721,7 +9860,48 @@
         <w:rPr>
           <w:noProof/>
         </w:rPr>
-        <w:t xml:space="preserve">of sequence read count data user’s guide. Retrieved 10/10/2022, from </w:t>
+        <w:t xml:space="preserve">Paoletti, A. C., Parmely, T. J., Tomomori-Sato, C., Sato, S., Zhu, D., Conaway, R. C., Conaway, J. W., Florens, L., &amp; Washburn, M. P. (2006). Quantitative proteomic analysis of distinct mammalian Mediator complexes using normalized spectral abundance factors. </w:t>
+      </w:r>
+      <w:r>
+        <w:rPr>
+          <w:i/>
+          <w:noProof/>
+        </w:rPr>
+        <w:t>Proceedings of the National Academy of Sciences</w:t>
+      </w:r>
+      <w:r>
+        <w:rPr>
+          <w:noProof/>
+        </w:rPr>
+        <w:t>,</w:t>
+      </w:r>
+      <w:r>
+        <w:rPr>
+          <w:i/>
+          <w:noProof/>
+        </w:rPr>
+        <w:t xml:space="preserve"> 103</w:t>
+      </w:r>
+      <w:r>
+        <w:rPr>
+          <w:noProof/>
+        </w:rPr>
+        <w:t xml:space="preserve">(50), 18928-18933. </w:t>
+      </w:r>
+      <w:hyperlink r:id="rId21" w:history="1">
+        <w:r>
+          <w:rPr>
+            <w:rStyle w:val="Hyperlink"/>
+            <w:noProof/>
+          </w:rPr>
+          <w:t>https://doi.org/10.1073/pnas.0606379103</w:t>
+        </w:r>
+      </w:hyperlink>
+      <w:r>
+        <w:rPr>
+          <w:noProof/>
+        </w:rPr>
+        <w:t xml:space="preserve"> </w:t>
       </w:r>
     </w:p>
     <w:p>
@@ -2736,6 +9916,36 @@
         <w:rPr>
           <w:noProof/>
         </w:rPr>
+        <w:t>Yunshun Chen, D. M., Matthew Ritchie, Mark Robinson, Gordon Smyth. (2022). edgeR: differential analysis</w:t>
+      </w:r>
+    </w:p>
+    <w:p>
+      <w:pPr>
+        <w:pStyle w:val="EndNoteBibliography"/>
+        <w:ind w:left="720" w:hanging="720"/>
+        <w:rPr>
+          <w:noProof/>
+        </w:rPr>
+      </w:pPr>
+      <w:r>
+        <w:rPr>
+          <w:noProof/>
+        </w:rPr>
+        <w:t xml:space="preserve">of sequence read count data user’s guide. Retrieved 10/10/2022, from </w:t>
+      </w:r>
+    </w:p>
+    <w:p>
+      <w:pPr>
+        <w:pStyle w:val="EndNoteBibliography"/>
+        <w:ind w:left="720" w:hanging="720"/>
+        <w:rPr>
+          <w:noProof/>
+        </w:rPr>
+      </w:pPr>
+      <w:r>
+        <w:rPr>
+          <w:noProof/>
+        </w:rPr>
         <w:t xml:space="preserve">Zybailov, B., Mosley, A. L., Sardiu, M. E., Coleman, M. K., Florens, L., &amp; Washburn, M. P. (2006). Statistical analysis of membrane proteome expression changes in Saccharomyces cerevisiae. </w:t>
       </w:r>
       <w:r>
@@ -2764,7 +9974,7 @@
         </w:rPr>
         <w:t xml:space="preserve">(9), 2339-2347. </w:t>
       </w:r>
-      <w:hyperlink r:id="rId10" w:history="1">
+      <w:hyperlink r:id="rId22" w:history="1">
         <w:r>
           <w:rPr>
             <w:rStyle w:val="Hyperlink"/>
@@ -2831,6 +10041,103 @@
     </w:p>
   </w:footnote>
 </w:footnotes>
+</file>
+
+<file path=word/numbering.xml><?xml version="1.0" encoding="utf-8"?>
+<w:numbering xmlns:wpc="http://schemas.microsoft.com/office/word/2010/wordprocessingCanvas" xmlns:cx="http://schemas.microsoft.com/office/drawing/2014/chartex" xmlns:cx1="http://schemas.microsoft.com/office/drawing/2015/9/8/chartex" xmlns:cx2="http://schemas.microsoft.com/office/drawing/2015/10/21/chartex" xmlns:cx3="http://schemas.microsoft.com/office/drawing/2016/5/9/chartex" xmlns:cx4="http://schemas.microsoft.com/office/drawing/2016/5/10/chartex" xmlns:cx5="http://schemas.microsoft.com/office/drawing/2016/5/11/chartex" xmlns:cx6="http://schemas.microsoft.com/office/drawing/2016/5/12/chartex" xmlns:cx7="http://schemas.microsoft.com/office/drawing/2016/5/13/chartex" xmlns:cx8="http://schemas.microsoft.com/office/drawing/2016/5/14/chartex" xmlns:mc="http://schemas.openxmlformats.org/markup-compatibility/2006" xmlns:aink="http://schemas.microsoft.com/office/drawing/2016/ink" xmlns:am3d="http://schemas.microsoft.com/office/drawing/2017/model3d" xmlns:o="urn:schemas-microsoft-com:office:office" xmlns:oel="http://schemas.microsoft.com/office/2019/extlst" xmlns:r="http://schemas.openxmlformats.org/officeDocument/2006/relationships" xmlns:m="http://schemas.openxmlformats.org/officeDocument/2006/math" xmlns:v="urn:schemas-microsoft-com:vml" xmlns:wp14="http://schemas.microsoft.com/office/word/2010/wordprocessingDrawing" xmlns:wp="http://schemas.openxmlformats.org/drawingml/2006/wordprocessingDrawing" xmlns:w10="urn:schemas-microsoft-com:office:word" xmlns:w="http://schemas.openxmlformats.org/wordprocessingml/2006/main" xmlns:w14="http://schemas.microsoft.com/office/word/2010/wordml" xmlns:w15="http://schemas.microsoft.com/office/word/2012/wordml" xmlns:w16cex="http://schemas.microsoft.com/office/word/2018/wordml/cex" xmlns:w16cid="http://schemas.microsoft.com/office/word/2016/wordml/cid" xmlns:w16="http://schemas.microsoft.com/office/word/2018/wordml" xmlns:w16sdtdh="http://schemas.microsoft.com/office/word/2020/wordml/sdtdatahash" xmlns:w16se="http://schemas.microsoft.com/office/word/2015/wordml/symex" xmlns:wpg="http://schemas.microsoft.com/office/word/2010/wordprocessingGroup" xmlns:wpi="http://schemas.microsoft.com/office/word/2010/wordprocessingInk" xmlns:wne="http://schemas.microsoft.com/office/word/2006/wordml" xmlns:wps="http://schemas.microsoft.com/office/word/2010/wordprocessingShape" mc:Ignorable="w14 w15 w16se w16cid w16 w16cex w16sdtdh wp14">
+  <w:abstractNum w:abstractNumId="0" w15:restartNumberingAfterBreak="0">
+    <w:nsid w:val="549C2B01"/>
+    <w:multiLevelType w:val="hybridMultilevel"/>
+    <w:tmpl w:val="F95E4E42"/>
+    <w:lvl w:ilvl="0" w:tplc="0409000F">
+      <w:start w:val="1"/>
+      <w:numFmt w:val="decimal"/>
+      <w:lvlText w:val="%1."/>
+      <w:lvlJc w:val="left"/>
+      <w:pPr>
+        <w:ind w:left="720" w:hanging="360"/>
+      </w:pPr>
+      <w:rPr>
+        <w:rFonts w:hint="default"/>
+      </w:rPr>
+    </w:lvl>
+    <w:lvl w:ilvl="1" w:tplc="04090019" w:tentative="1">
+      <w:start w:val="1"/>
+      <w:numFmt w:val="lowerLetter"/>
+      <w:lvlText w:val="%2."/>
+      <w:lvlJc w:val="left"/>
+      <w:pPr>
+        <w:ind w:left="1440" w:hanging="360"/>
+      </w:pPr>
+    </w:lvl>
+    <w:lvl w:ilvl="2" w:tplc="0409001B" w:tentative="1">
+      <w:start w:val="1"/>
+      <w:numFmt w:val="lowerRoman"/>
+      <w:lvlText w:val="%3."/>
+      <w:lvlJc w:val="right"/>
+      <w:pPr>
+        <w:ind w:left="2160" w:hanging="180"/>
+      </w:pPr>
+    </w:lvl>
+    <w:lvl w:ilvl="3" w:tplc="0409000F" w:tentative="1">
+      <w:start w:val="1"/>
+      <w:numFmt w:val="decimal"/>
+      <w:lvlText w:val="%4."/>
+      <w:lvlJc w:val="left"/>
+      <w:pPr>
+        <w:ind w:left="2880" w:hanging="360"/>
+      </w:pPr>
+    </w:lvl>
+    <w:lvl w:ilvl="4" w:tplc="04090019" w:tentative="1">
+      <w:start w:val="1"/>
+      <w:numFmt w:val="lowerLetter"/>
+      <w:lvlText w:val="%5."/>
+      <w:lvlJc w:val="left"/>
+      <w:pPr>
+        <w:ind w:left="3600" w:hanging="360"/>
+      </w:pPr>
+    </w:lvl>
+    <w:lvl w:ilvl="5" w:tplc="0409001B" w:tentative="1">
+      <w:start w:val="1"/>
+      <w:numFmt w:val="lowerRoman"/>
+      <w:lvlText w:val="%6."/>
+      <w:lvlJc w:val="right"/>
+      <w:pPr>
+        <w:ind w:left="4320" w:hanging="180"/>
+      </w:pPr>
+    </w:lvl>
+    <w:lvl w:ilvl="6" w:tplc="0409000F" w:tentative="1">
+      <w:start w:val="1"/>
+      <w:numFmt w:val="decimal"/>
+      <w:lvlText w:val="%7."/>
+      <w:lvlJc w:val="left"/>
+      <w:pPr>
+        <w:ind w:left="5040" w:hanging="360"/>
+      </w:pPr>
+    </w:lvl>
+    <w:lvl w:ilvl="7" w:tplc="04090019" w:tentative="1">
+      <w:start w:val="1"/>
+      <w:numFmt w:val="lowerLetter"/>
+      <w:lvlText w:val="%8."/>
+      <w:lvlJc w:val="left"/>
+      <w:pPr>
+        <w:ind w:left="5760" w:hanging="360"/>
+      </w:pPr>
+    </w:lvl>
+    <w:lvl w:ilvl="8" w:tplc="0409001B" w:tentative="1">
+      <w:start w:val="1"/>
+      <w:numFmt w:val="lowerRoman"/>
+      <w:lvlText w:val="%9."/>
+      <w:lvlJc w:val="right"/>
+      <w:pPr>
+        <w:ind w:left="6480" w:hanging="180"/>
+      </w:pPr>
+    </w:lvl>
+  </w:abstractNum>
+  <w:num w:numId="1" w16cid:durableId="169951842">
+    <w:abstractNumId w:val="0"/>
+  </w:num>
+</w:numbering>
 </file>
 
 <file path=word/styles.xml><?xml version="1.0" encoding="utf-8"?>
@@ -3477,6 +10784,39 @@
       <w:color w:val="808080"/>
     </w:rPr>
   </w:style>
+  <w:style w:type="paragraph" w:styleId="NoSpacing">
+    <w:name w:val="No Spacing"/>
+    <w:uiPriority w:val="1"/>
+    <w:qFormat/>
+    <w:rsid w:val="008E1D44"/>
+  </w:style>
+  <w:style w:type="paragraph" w:styleId="ListParagraph">
+    <w:name w:val="List Paragraph"/>
+    <w:basedOn w:val="Normal"/>
+    <w:uiPriority w:val="34"/>
+    <w:qFormat/>
+    <w:rsid w:val="008409DA"/>
+    <w:pPr>
+      <w:ind w:left="720"/>
+      <w:contextualSpacing/>
+    </w:pPr>
+  </w:style>
+  <w:style w:type="table" w:styleId="TableGrid">
+    <w:name w:val="Table Grid"/>
+    <w:basedOn w:val="TableNormal"/>
+    <w:uiPriority w:val="39"/>
+    <w:rsid w:val="004961C5"/>
+    <w:tblPr>
+      <w:tblBorders>
+        <w:top w:val="single" w:sz="4" w:space="0" w:color="auto"/>
+        <w:left w:val="single" w:sz="4" w:space="0" w:color="auto"/>
+        <w:bottom w:val="single" w:sz="4" w:space="0" w:color="auto"/>
+        <w:right w:val="single" w:sz="4" w:space="0" w:color="auto"/>
+        <w:insideH w:val="single" w:sz="4" w:space="0" w:color="auto"/>
+        <w:insideV w:val="single" w:sz="4" w:space="0" w:color="auto"/>
+      </w:tblBorders>
+    </w:tblPr>
+  </w:style>
 </w:styles>
 </file>
 

--- a/manuscript/manuscript.docx
+++ b/manuscript/manuscript.docx
@@ -168,8 +168,6 @@
         <w:t>Clinical Cancer Prevention</w:t>
       </w:r>
     </w:p>
-    <w:p/>
-    <w:p/>
     <w:p>
       <w:pPr>
         <w:pStyle w:val="Heading1"/>
@@ -179,80 +177,22 @@
       </w:r>
     </w:p>
     <w:p>
-      <w:pPr>
+      <w:r>
         <w:rPr>
           <w:b/>
           <w:bCs/>
         </w:rPr>
-      </w:pPr>
+        <w:t>Background</w:t>
+      </w:r>
       <w:r>
         <w:rPr>
           <w:b/>
           <w:bCs/>
         </w:rPr>
-        <w:t>Background</w:t>
-      </w:r>
-    </w:p>
-    <w:p>
-      <w:r>
-        <w:t>“</w:t>
-      </w:r>
-      <w:r>
-        <w:t>Missing proteins</w:t>
-      </w:r>
-      <w:r>
-        <w:t xml:space="preserve"> (MPs)</w:t>
-      </w:r>
-      <w:r>
-        <w:t>”</w:t>
-      </w:r>
-      <w:r>
-        <w:t xml:space="preserve"> are</w:t>
-      </w:r>
-      <w:r>
-        <w:t xml:space="preserve"> </w:t>
-      </w:r>
-      <w:r>
-        <w:t>p</w:t>
-      </w:r>
-      <w:r>
-        <w:t xml:space="preserve">roteins </w:t>
-      </w:r>
-      <w:r>
-        <w:t>lacking</w:t>
-      </w:r>
-      <w:r>
-        <w:t xml:space="preserve"> </w:t>
-      </w:r>
-      <w:r>
-        <w:t>sufficient</w:t>
-      </w:r>
-      <w:r>
-        <w:t xml:space="preserve"> </w:t>
-      </w:r>
-      <w:r>
-        <w:t>supporting evidence</w:t>
-      </w:r>
-      <w:r>
-        <w:t xml:space="preserve"> </w:t>
-      </w:r>
-      <w:r>
-        <w:t>from</w:t>
-      </w:r>
-      <w:r>
-        <w:t xml:space="preserve"> mass spectrometry</w:t>
-      </w:r>
-      <w:r>
-        <w:t xml:space="preserve"> or other direct </w:t>
-      </w:r>
-      <w:r>
-        <w:t>protein</w:t>
-      </w:r>
-      <w:r>
-        <w:t xml:space="preserve"> methods</w:t>
-      </w:r>
-      <w:r>
-        <w:t xml:space="preserve"> </w:t>
+        <w:t xml:space="preserve">: </w:t>
+      </w:r>
+      <w:r>
+        <w:t xml:space="preserve">Missing proteins (MPs) are proteins lacking sufficient supporting evidence from mass spectrometry (MS) or other direct protein methods </w:t>
       </w:r>
       <w:r>
         <w:fldChar w:fldCharType="begin"/>
@@ -275,116 +215,19 @@
       <w:r>
         <w:t xml:space="preserve">. </w:t>
       </w:r>
-      <w:r>
-        <w:t>The lack</w:t>
-      </w:r>
-      <w:r>
-        <w:t xml:space="preserve"> of</w:t>
-      </w:r>
-      <w:r>
-        <w:t xml:space="preserve"> rel</w:t>
-      </w:r>
-      <w:r>
-        <w:t>iable</w:t>
-      </w:r>
-      <w:r>
-        <w:t xml:space="preserve"> proteomics</w:t>
-      </w:r>
-      <w:r>
-        <w:t xml:space="preserve"> </w:t>
-      </w:r>
-      <w:r>
-        <w:t>techniques</w:t>
-      </w:r>
-      <w:r>
-        <w:t xml:space="preserve"> and</w:t>
-      </w:r>
-      <w:r>
-        <w:t xml:space="preserve"> </w:t>
-      </w:r>
-      <w:r>
-        <w:t xml:space="preserve">high </w:t>
-      </w:r>
-      <w:r>
-        <w:t>expressio</w:t>
-      </w:r>
-      <w:r>
-        <w:t>n variation</w:t>
-      </w:r>
-      <w:r>
-        <w:t xml:space="preserve"> between </w:t>
-      </w:r>
-      <w:r>
-        <w:t xml:space="preserve">different </w:t>
-      </w:r>
-      <w:r>
-        <w:t xml:space="preserve">cells or </w:t>
-      </w:r>
-      <w:r>
-        <w:t>tissue</w:t>
-      </w:r>
-      <w:r>
-        <w:t>s</w:t>
-      </w:r>
-      <w:r>
-        <w:t xml:space="preserve"> may be the reason why</w:t>
-      </w:r>
-      <w:r>
-        <w:t xml:space="preserve"> those MPs</w:t>
-      </w:r>
-      <w:r>
-        <w:t xml:space="preserve"> are considered </w:t>
-      </w:r>
-      <w:r>
-        <w:t>missing</w:t>
-      </w:r>
-      <w:r>
-        <w:t>.</w:t>
-      </w:r>
-      <w:r>
-        <w:t xml:space="preserve"> </w:t>
-      </w:r>
-      <w:r>
-        <w:t xml:space="preserve">The number of MPs </w:t>
-      </w:r>
-      <w:r>
-        <w:t xml:space="preserve">has been constantly reduced </w:t>
-      </w:r>
-      <w:r>
-        <w:t>due to the develop</w:t>
-      </w:r>
-      <w:r>
-        <w:t xml:space="preserve">ment of </w:t>
-      </w:r>
-      <w:r>
-        <w:t>detection</w:t>
-      </w:r>
-      <w:r>
-        <w:t xml:space="preserve"> techniques and </w:t>
-      </w:r>
-      <w:r>
-        <w:t>through efforts from</w:t>
-      </w:r>
-      <w:r>
-        <w:t xml:space="preserve"> the</w:t>
-      </w:r>
-      <w:r>
-        <w:t xml:space="preserve"> </w:t>
-      </w:r>
-      <w:r>
-        <w:t>growing</w:t>
-      </w:r>
-      <w:r>
-        <w:t xml:space="preserve"> </w:t>
-      </w:r>
-      <w:r>
-        <w:t>co</w:t>
-      </w:r>
-      <w:r>
-        <w:t>mmunity</w:t>
-      </w:r>
-      <w:r>
-        <w:t xml:space="preserve"> </w:t>
+      <w:commentRangeStart w:id="0"/>
+      <w:r>
+        <w:t>The</w:t>
+      </w:r>
+      <w:commentRangeEnd w:id="0"/>
+      <w:r>
+        <w:rPr>
+          <w:rStyle w:val="CommentReference"/>
+        </w:rPr>
+        <w:commentReference w:id="0"/>
+      </w:r>
+      <w:r>
+        <w:t xml:space="preserve"> number of MPs has been constantly reduced due to the development of new detection techniques and through efforts from the growing community </w:t>
       </w:r>
       <w:r>
         <w:fldChar w:fldCharType="begin">
@@ -556,166 +399,90 @@
         <w:fldChar w:fldCharType="end"/>
       </w:r>
       <w:r>
-        <w:t>.</w:t>
-      </w:r>
-      <w:r>
-        <w:t xml:space="preserve"> Gastric cancer</w:t>
+        <w:t xml:space="preserve">. Gastric cancer accounts for 1.5% of all newly-diagnosed cancers in the united states </w:t>
+      </w:r>
+      <w:r>
+        <w:fldChar w:fldCharType="begin"/>
+      </w:r>
+      <w:r>
+        <w:instrText xml:space="preserve"> ADDIN EN.CITE &lt;EndNote&gt;&lt;Cite&gt;&lt;Author&gt;American-cancer-society&lt;/Author&gt;&lt;Year&gt;2022&lt;/Year&gt;&lt;RecNum&gt;1353&lt;/RecNum&gt;&lt;DisplayText&gt;(American-cancer-society, 2022)&lt;/DisplayText&gt;&lt;record&gt;&lt;rec-number&gt;1353&lt;/rec-number&gt;&lt;foreign-keys&gt;&lt;key app="EN" db-id="r0xazew0qp2esdewpdxpztaasdtvtvds0sw2" timestamp="1668549529"&gt;1353&lt;/key&gt;&lt;/foreign-keys&gt;&lt;ref-type name="Web Page"&gt;12&lt;/ref-type&gt;&lt;contributors&gt;&lt;authors&gt;&lt;author&gt;American-cancer-society&lt;/author&gt;&lt;/authors&gt;&lt;/contributors&gt;&lt;titles&gt;&lt;title&gt;Key statistics about stomach cacner&lt;/title&gt;&lt;/titles&gt;&lt;volume&gt;2022&lt;/volume&gt;&lt;number&gt;11/15&lt;/number&gt;&lt;dates&gt;&lt;year&gt;2022&lt;/year&gt;&lt;/dates&gt;&lt;pub-location&gt;American Cancer Society&lt;/pub-location&gt;&lt;urls&gt;&lt;related-urls&gt;&lt;url&gt;https://www.cancer.org/cancer/stomach-cancer/about/key-statistics.html#:~:text=The%20American%20Cancer%20Society&amp;apos;s%20estimates,6%2C690%20men%20and%204%2C400%20women)&lt;/url&gt;&lt;/related-urls&gt;&lt;/urls&gt;&lt;/record&gt;&lt;/Cite&gt;&lt;/EndNote&gt;</w:instrText>
+      </w:r>
+      <w:r>
+        <w:fldChar w:fldCharType="separate"/>
+      </w:r>
+      <w:r>
+        <w:rPr>
+          <w:noProof/>
+        </w:rPr>
+        <w:t>(American-cancer-society, 2022)</w:t>
+      </w:r>
+      <w:r>
+        <w:fldChar w:fldCharType="end"/>
+      </w:r>
+      <w:r>
+        <w:t xml:space="preserve"> and exploring the fingerprints of proteins, including MPs, can help us to better understand gastric cancer.</w:t>
+      </w:r>
+    </w:p>
+    <w:p/>
+    <w:p>
+      <w:r>
+        <w:rPr>
+          <w:b/>
+          <w:bCs/>
+        </w:rPr>
+        <w:t>Objective</w:t>
+      </w:r>
+      <w:r>
+        <w:rPr>
+          <w:b/>
+          <w:bCs/>
+        </w:rPr>
+        <w:t xml:space="preserve">: </w:t>
+      </w:r>
+      <w:r>
+        <w:t xml:space="preserve">To explore the distribution characteristics of expressed </w:t>
+      </w:r>
+      <w:r>
+        <w:t>MP</w:t>
+      </w:r>
+      <w:r>
+        <w:t>s in gastric</w:t>
+      </w:r>
+      <w:r>
+        <w:t>-</w:t>
+      </w:r>
+      <w:r>
+        <w:t xml:space="preserve">cancer primary cell samples and </w:t>
+      </w:r>
+      <w:r>
+        <w:t xml:space="preserve">evaluate </w:t>
+      </w:r>
+      <w:r>
+        <w:t xml:space="preserve">how it </w:t>
+      </w:r>
+      <w:r>
+        <w:t>associates</w:t>
       </w:r>
       <w:r>
         <w:t xml:space="preserve"> </w:t>
       </w:r>
       <w:r>
-        <w:t>accounts</w:t>
-      </w:r>
-      <w:r>
-        <w:t xml:space="preserve"> for 1.5%</w:t>
+        <w:t>with</w:t>
       </w:r>
       <w:r>
         <w:t xml:space="preserve"> </w:t>
       </w:r>
       <w:r>
-        <w:fldChar w:fldCharType="begin"/>
-      </w:r>
-      <w:r>
-        <w:instrText xml:space="preserve"> ADDIN EN.CITE &lt;EndNote&gt;&lt;Cite&gt;&lt;Author&gt;American-cancer-society&lt;/Author&gt;&lt;Year&gt;2022&lt;/Year&gt;&lt;RecNum&gt;1353&lt;/RecNum&gt;&lt;DisplayText&gt;(American-cancer-society, 2022)&lt;/DisplayText&gt;&lt;record&gt;&lt;rec-number&gt;1353&lt;/rec-number&gt;&lt;foreign-keys&gt;&lt;key app="EN" db-id="r0xazew0qp2esdewpdxpztaasdtvtvds0sw2" timestamp="1668549529"&gt;1353&lt;/key&gt;&lt;/foreign-keys&gt;&lt;ref-type name="Web Page"&gt;12&lt;/ref-type&gt;&lt;contributors&gt;&lt;authors&gt;&lt;author&gt;American-cancer-society&lt;/author&gt;&lt;/authors&gt;&lt;/contributors&gt;&lt;titles&gt;&lt;title&gt;Key statistics about stomach cacner&lt;/title&gt;&lt;/titles&gt;&lt;volume&gt;2022&lt;/volume&gt;&lt;number&gt;11/15&lt;/number&gt;&lt;dates&gt;&lt;year&gt;2022&lt;/year&gt;&lt;/dates&gt;&lt;pub-location&gt;American Cancer Society&lt;/pub-location&gt;&lt;urls&gt;&lt;related-urls&gt;&lt;url&gt;https://www.cancer.org/cancer/stomach-cancer/about/key-statistics.html#:~:text=The%20American%20Cancer%20Society&amp;apos;s%20estimates,6%2C690%20men%20and%204%2C400%20women)&lt;/url&gt;&lt;/related-urls&gt;&lt;/urls&gt;&lt;/record&gt;&lt;/Cite&gt;&lt;/EndNote&gt;</w:instrText>
-      </w:r>
-      <w:r>
-        <w:fldChar w:fldCharType="separate"/>
-      </w:r>
-      <w:r>
-        <w:rPr>
-          <w:noProof/>
-        </w:rPr>
-        <w:t>(American-cancer-society, 2022)</w:t>
-      </w:r>
-      <w:r>
-        <w:fldChar w:fldCharType="end"/>
-      </w:r>
-      <w:r>
-        <w:t xml:space="preserve"> </w:t>
-      </w:r>
-      <w:r>
-        <w:t xml:space="preserve">and </w:t>
-      </w:r>
-      <w:r>
-        <w:t>can only</w:t>
-      </w:r>
-      <w:r>
-        <w:t xml:space="preserve"> be diagnosed by gastroscope.</w:t>
-      </w:r>
-      <w:r>
-        <w:t xml:space="preserve"> </w:t>
-      </w:r>
-      <w:r>
-        <w:t>Proteomics</w:t>
-      </w:r>
-      <w:r>
-        <w:t>, especially MPs</w:t>
-      </w:r>
-      <w:r>
-        <w:t xml:space="preserve"> </w:t>
-      </w:r>
-      <w:r>
-        <w:t xml:space="preserve">could be </w:t>
-      </w:r>
-      <w:r>
-        <w:t xml:space="preserve">the </w:t>
-      </w:r>
-      <w:r>
-        <w:t xml:space="preserve">answer </w:t>
-      </w:r>
-      <w:r>
-        <w:t>to</w:t>
-      </w:r>
-      <w:r>
-        <w:t xml:space="preserve"> </w:t>
-      </w:r>
-      <w:r>
-        <w:t>its</w:t>
-      </w:r>
-      <w:r>
-        <w:t xml:space="preserve"> </w:t>
-      </w:r>
-      <w:r>
-        <w:t>lack</w:t>
-      </w:r>
-      <w:r>
-        <w:t xml:space="preserve"> of</w:t>
-      </w:r>
-      <w:r>
-        <w:t xml:space="preserve"> </w:t>
-      </w:r>
-      <w:r>
-        <w:t xml:space="preserve">effective </w:t>
-      </w:r>
-      <w:r>
-        <w:t>low-cost</w:t>
-      </w:r>
-      <w:r>
-        <w:t xml:space="preserve"> non-invasive</w:t>
-      </w:r>
-      <w:r>
-        <w:t xml:space="preserve"> </w:t>
-      </w:r>
-      <w:r>
-        <w:t>screening</w:t>
-      </w:r>
-      <w:r>
-        <w:t xml:space="preserve"> </w:t>
-      </w:r>
-      <w:r>
-        <w:t>tests</w:t>
-      </w:r>
-      <w:r>
-        <w:t>.</w:t>
-      </w:r>
-      <w:r>
-        <w:t xml:space="preserve"> </w:t>
-      </w:r>
-      <w:r>
-        <w:t xml:space="preserve"> </w:t>
-      </w:r>
-      <w:r>
-        <w:t xml:space="preserve">Therefore, it is crucial to have a better understanding </w:t>
-      </w:r>
-      <w:r>
-        <w:t>of</w:t>
-      </w:r>
-      <w:r>
-        <w:t xml:space="preserve"> </w:t>
-      </w:r>
-      <w:r>
-        <w:t>the expression</w:t>
-      </w:r>
-      <w:r>
-        <w:t xml:space="preserve"> fingerprint</w:t>
-      </w:r>
-      <w:r>
-        <w:t xml:space="preserve"> of</w:t>
-      </w:r>
-      <w:r>
-        <w:t xml:space="preserve"> </w:t>
-      </w:r>
-      <w:r>
-        <w:t xml:space="preserve">MPs </w:t>
-      </w:r>
-      <w:r>
-        <w:t xml:space="preserve">and the difference between regular proteins </w:t>
-      </w:r>
-      <w:r>
-        <w:t>in</w:t>
-      </w:r>
-      <w:r>
-        <w:t xml:space="preserve"> plasma </w:t>
-      </w:r>
-      <w:r>
-        <w:t>in</w:t>
-      </w:r>
-      <w:r>
-        <w:t xml:space="preserve"> gastric cancer </w:t>
-      </w:r>
-      <w:r>
-        <w:t>patients.</w:t>
+        <w:t>non-missing (</w:t>
+      </w:r>
+      <w:r>
+        <w:t>regular</w:t>
+      </w:r>
+      <w:r>
+        <w:t>)</w:t>
+      </w:r>
+      <w:r>
+        <w:t xml:space="preserve"> proteins.</w:t>
       </w:r>
     </w:p>
     <w:p>
@@ -725,247 +492,34 @@
           <w:bCs/>
         </w:rPr>
       </w:pPr>
+    </w:p>
+    <w:p>
       <w:r>
         <w:rPr>
           <w:b/>
           <w:bCs/>
         </w:rPr>
-        <w:t>Objective</w:t>
-      </w:r>
-    </w:p>
-    <w:p>
-      <w:r>
-        <w:t>This study explored</w:t>
-      </w:r>
-      <w:r>
-        <w:t xml:space="preserve"> the distribution of</w:t>
-      </w:r>
-      <w:r>
-        <w:t xml:space="preserve"> </w:t>
-      </w:r>
-      <w:r>
-        <w:t>expressed</w:t>
-      </w:r>
-      <w:r>
-        <w:t xml:space="preserve"> missing proteins in</w:t>
-      </w:r>
-      <w:r>
-        <w:t xml:space="preserve"> gastric</w:t>
-      </w:r>
-      <w:r>
-        <w:t xml:space="preserve"> cancer</w:t>
-      </w:r>
-      <w:r>
-        <w:t xml:space="preserve"> plasma samples</w:t>
-      </w:r>
-      <w:r>
-        <w:t xml:space="preserve"> and </w:t>
-      </w:r>
-      <w:r>
-        <w:t>how it is different from regular proteins</w:t>
-      </w:r>
-      <w:r>
-        <w:t>.</w:t>
-      </w:r>
-    </w:p>
-    <w:p>
-      <w:pPr>
-        <w:rPr>
-          <w:b/>
-          <w:bCs/>
-        </w:rPr>
-      </w:pPr>
-      <w:r>
-        <w:rPr>
-          <w:b/>
-          <w:bCs/>
-        </w:rPr>
-        <w:t>Method</w:t>
-      </w:r>
-      <w:r>
-        <w:rPr>
-          <w:b/>
-          <w:bCs/>
-        </w:rPr>
-        <w:t>s</w:t>
-      </w:r>
-    </w:p>
-    <w:p>
-      <w:r>
-        <w:t>The accession</w:t>
-      </w:r>
-      <w:r>
-        <w:t>s</w:t>
-      </w:r>
-      <w:r>
-        <w:t xml:space="preserve"> of</w:t>
-      </w:r>
-      <w:r>
-        <w:t xml:space="preserve"> </w:t>
-      </w:r>
-      <w:r>
-        <w:t xml:space="preserve">a </w:t>
-      </w:r>
-      <w:r>
-        <w:t>total of</w:t>
-      </w:r>
-      <w:r>
-        <w:t xml:space="preserve"> 1</w:t>
-      </w:r>
-      <w:r>
-        <w:t>343</w:t>
-      </w:r>
-      <w:r>
-        <w:t xml:space="preserve"> </w:t>
-      </w:r>
-      <w:r>
-        <w:t xml:space="preserve">MPs </w:t>
-      </w:r>
-      <w:r>
-        <w:t>(PE2</w:t>
-      </w:r>
-      <w:r>
-        <w:t xml:space="preserve">, </w:t>
-      </w:r>
-      <w:r>
-        <w:t>3</w:t>
-      </w:r>
-      <w:r>
-        <w:t>, 4</w:t>
-      </w:r>
-      <w:r>
-        <w:t xml:space="preserve"> proteins</w:t>
-      </w:r>
-      <w:r>
-        <w:t>)</w:t>
-      </w:r>
-      <w:r>
-        <w:t xml:space="preserve"> </w:t>
-      </w:r>
-      <w:r>
-        <w:t>were</w:t>
-      </w:r>
-      <w:r>
-        <w:t xml:space="preserve"> </w:t>
-      </w:r>
-      <w:r>
-        <w:t>extracted</w:t>
-      </w:r>
-      <w:r>
-        <w:t xml:space="preserve"> from</w:t>
-      </w:r>
-      <w:r>
-        <w:t xml:space="preserve"> </w:t>
-      </w:r>
-      <w:r>
-        <w:t xml:space="preserve">the </w:t>
-      </w:r>
-      <w:proofErr w:type="spellStart"/>
-      <w:r>
-        <w:t>N</w:t>
-      </w:r>
-      <w:r>
-        <w:t>e</w:t>
-      </w:r>
-      <w:r>
-        <w:t>x</w:t>
-      </w:r>
-      <w:r>
-        <w:t>t</w:t>
-      </w:r>
-      <w:r>
-        <w:t>prot</w:t>
-      </w:r>
-      <w:proofErr w:type="spellEnd"/>
-      <w:r>
-        <w:t xml:space="preserve"> </w:t>
-      </w:r>
-      <w:r>
-        <w:t>database</w:t>
-      </w:r>
-      <w:r>
-        <w:t xml:space="preserve"> </w:t>
-      </w:r>
-      <w:r>
-        <w:t xml:space="preserve">on date </w:t>
-      </w:r>
-      <w:r>
-        <w:t>11</w:t>
-      </w:r>
-      <w:r>
-        <w:t>/</w:t>
-      </w:r>
-      <w:r>
-        <w:t>15</w:t>
-      </w:r>
-      <w:r>
-        <w:t>/</w:t>
-      </w:r>
-      <w:r>
-        <w:t>2022</w:t>
-      </w:r>
-      <w:r>
-        <w:t>.</w:t>
-      </w:r>
-      <w:r>
-        <w:t xml:space="preserve"> </w:t>
-      </w:r>
-      <w:r>
-        <w:rPr>
-          <w:highlight w:val="yellow"/>
-        </w:rPr>
-        <w:t xml:space="preserve">[How MS </w:t>
-      </w:r>
-      <w:r>
-        <w:rPr>
-          <w:highlight w:val="yellow"/>
-        </w:rPr>
-        <w:t>counts</w:t>
-      </w:r>
-      <w:r>
-        <w:rPr>
-          <w:highlight w:val="yellow"/>
-        </w:rPr>
-        <w:t xml:space="preserve"> were generated</w:t>
-      </w:r>
-      <w:r>
-        <w:rPr>
-          <w:highlight w:val="yellow"/>
-        </w:rPr>
-        <w:t xml:space="preserve"> and how FDR is controlled</w:t>
-      </w:r>
-      <w:r>
-        <w:rPr>
-          <w:highlight w:val="yellow"/>
-        </w:rPr>
-        <w:t>]</w:t>
-      </w:r>
-      <w:r>
-        <w:rPr>
-          <w:highlight w:val="yellow"/>
-        </w:rPr>
-        <w:t>.</w:t>
-      </w:r>
-      <w:r>
-        <w:t xml:space="preserve"> </w:t>
-      </w:r>
-      <w:r>
-        <w:t>Normalized spectral abundance factor</w:t>
-      </w:r>
-      <w:r>
-        <w:t>s</w:t>
-      </w:r>
-      <w:r>
-        <w:t xml:space="preserve"> (NSAF</w:t>
-      </w:r>
-      <w:r>
-        <w:t>s</w:t>
-      </w:r>
-      <w:r>
-        <w:t>)</w:t>
-      </w:r>
-      <w:r>
-        <w:t xml:space="preserve"> </w:t>
+        <w:t>Methods</w:t>
+      </w:r>
+      <w:r>
+        <w:t>: A total of 198</w:t>
+      </w:r>
+      <w:commentRangeStart w:id="1"/>
+      <w:commentRangeEnd w:id="1"/>
+      <w:r>
+        <w:rPr>
+          <w:rStyle w:val="CommentReference"/>
+        </w:rPr>
+        <w:commentReference w:id="1"/>
+      </w:r>
+      <w:r>
+        <w:t xml:space="preserve"> MPs were detected in 8 gastric-cancer primary cell samples. </w:t>
+      </w:r>
+      <w:r>
+        <w:t>Normalized</w:t>
+      </w:r>
+      <w:r>
+        <w:t xml:space="preserve"> spectral abundance factors (NSAFs) </w:t>
       </w:r>
       <w:r>
         <w:fldChar w:fldCharType="begin"/>
@@ -986,160 +540,28 @@
         <w:fldChar w:fldCharType="end"/>
       </w:r>
       <w:r>
-        <w:t xml:space="preserve"> </w:t>
-      </w:r>
-      <w:r>
-        <w:t>were calculated using</w:t>
-      </w:r>
-      <w:r>
-        <w:t xml:space="preserve"> </w:t>
-      </w:r>
-      <w:r>
-        <w:t>m</w:t>
-      </w:r>
-      <w:r>
-        <w:t xml:space="preserve">ass spectrometry (MS) </w:t>
-      </w:r>
-      <w:r>
-        <w:t>s</w:t>
-      </w:r>
-      <w:r>
-        <w:t>pectral count</w:t>
-      </w:r>
-      <w:r>
-        <w:t>s</w:t>
-      </w:r>
-      <w:r>
-        <w:t xml:space="preserve"> (SC</w:t>
-      </w:r>
-      <w:r>
-        <w:t>s</w:t>
-      </w:r>
-      <w:r>
-        <w:t>)</w:t>
-      </w:r>
-      <w:r>
-        <w:t xml:space="preserve"> </w:t>
-      </w:r>
-      <w:r>
-        <w:t>from</w:t>
-      </w:r>
-      <w:r>
-        <w:t xml:space="preserve"> </w:t>
-      </w:r>
-      <w:r>
-        <w:t>8</w:t>
-      </w:r>
-      <w:r>
-        <w:t xml:space="preserve"> different </w:t>
-      </w:r>
-      <w:r>
-        <w:t>gastric-cancer patient</w:t>
-      </w:r>
-      <w:r>
-        <w:t xml:space="preserve">s’ </w:t>
-      </w:r>
-      <w:r>
-        <w:t>plasma sample</w:t>
-      </w:r>
-      <w:r>
-        <w:t>s</w:t>
-      </w:r>
-      <w:r>
-        <w:t>.</w:t>
-      </w:r>
-      <w:r>
-        <w:t xml:space="preserve"> </w:t>
-      </w:r>
-      <w:r>
-        <w:t>RNA-seq count data</w:t>
-      </w:r>
-      <w:r>
-        <w:t xml:space="preserve"> from the same</w:t>
-      </w:r>
-      <w:r>
-        <w:t xml:space="preserve"> </w:t>
-      </w:r>
-      <w:r>
-        <w:t>8</w:t>
-      </w:r>
-      <w:r>
-        <w:t xml:space="preserve"> patients</w:t>
-      </w:r>
-      <w:r>
-        <w:t xml:space="preserve"> were matched</w:t>
-      </w:r>
-      <w:r>
-        <w:t xml:space="preserve"> with</w:t>
-      </w:r>
-      <w:r>
-        <w:t xml:space="preserve"> their</w:t>
-      </w:r>
-      <w:r>
-        <w:t xml:space="preserve"> MS</w:t>
-      </w:r>
-      <w:r>
-        <w:t xml:space="preserve"> proteom</w:t>
-      </w:r>
-      <w:r>
-        <w:t>ics</w:t>
-      </w:r>
-      <w:r>
-        <w:t xml:space="preserve"> data</w:t>
-      </w:r>
-      <w:r>
-        <w:t xml:space="preserve"> to </w:t>
-      </w:r>
-      <w:r>
-        <w:t>check</w:t>
-      </w:r>
-      <w:r>
-        <w:t xml:space="preserve"> </w:t>
-      </w:r>
-      <w:r>
-        <w:t>the</w:t>
-      </w:r>
-      <w:r>
-        <w:t xml:space="preserve"> association between </w:t>
-      </w:r>
-      <w:r>
-        <w:t>proteomics</w:t>
-      </w:r>
-      <w:r>
-        <w:t xml:space="preserve"> </w:t>
-      </w:r>
-      <w:r>
-        <w:t>expression</w:t>
-      </w:r>
-      <w:r>
-        <w:t xml:space="preserve"> and DNA expression</w:t>
-      </w:r>
-      <w:r>
-        <w:t xml:space="preserve"> </w:t>
-      </w:r>
-      <w:r>
-        <w:t>for</w:t>
-      </w:r>
-      <w:r>
-        <w:t xml:space="preserve"> both</w:t>
-      </w:r>
-      <w:r>
-        <w:t xml:space="preserve"> MPs</w:t>
-      </w:r>
-      <w:r>
-        <w:t xml:space="preserve"> and regular proteins</w:t>
-      </w:r>
-      <w:r>
-        <w:t xml:space="preserve"> on </w:t>
-      </w:r>
-      <w:r>
-        <w:t xml:space="preserve">the </w:t>
-      </w:r>
-      <w:r>
-        <w:t>gene level</w:t>
-      </w:r>
-      <w:r>
-        <w:t xml:space="preserve"> </w:t>
+        <w:t xml:space="preserve"> were calculated using MS spectral counts. Transcripts per million (TPM) </w:t>
+      </w:r>
+      <w:r>
+        <w:fldChar w:fldCharType="begin"/>
+      </w:r>
+      <w:r>
+        <w:instrText xml:space="preserve"> ADDIN EN.CITE &lt;EndNote&gt;&lt;Cite&gt;&lt;Author&gt;Conesa&lt;/Author&gt;&lt;Year&gt;2016&lt;/Year&gt;&lt;RecNum&gt;1355&lt;/RecNum&gt;&lt;DisplayText&gt;(Conesa et al., 2016)&lt;/DisplayText&gt;&lt;record&gt;&lt;rec-number&gt;1355&lt;/rec-number&gt;&lt;foreign-keys&gt;&lt;key app="EN" db-id="r0xazew0qp2esdewpdxpztaasdtvtvds0sw2" timestamp="1668566767"&gt;1355&lt;/key&gt;&lt;/foreign-keys&gt;&lt;ref-type name="Journal Article"&gt;17&lt;/ref-type&gt;&lt;contributors&gt;&lt;authors&gt;&lt;author&gt;Conesa, Ana&lt;/author&gt;&lt;author&gt;Madrigal, Pedro&lt;/author&gt;&lt;author&gt;Tarazona, Sonia&lt;/author&gt;&lt;author&gt;Gomez-Cabrero, David&lt;/author&gt;&lt;author&gt;Cervera, Alejandra&lt;/author&gt;&lt;author&gt;McPherson, Andrew&lt;/author&gt;&lt;author&gt;Szcześniak, Michał Wojciech&lt;/author&gt;&lt;author&gt;Gaffney, Daniel J.&lt;/author&gt;&lt;author&gt;Elo, Laura L.&lt;/author&gt;&lt;author&gt;Zhang, Xuegong&lt;/author&gt;&lt;author&gt;Mortazavi, Ali&lt;/author&gt;&lt;/authors&gt;&lt;/contributors&gt;&lt;titles&gt;&lt;title&gt;A survey of best practices for RNA-seq data analysis&lt;/title&gt;&lt;secondary-title&gt;Genome Biology&lt;/secondary-title&gt;&lt;/titles&gt;&lt;periodical&gt;&lt;full-title&gt;Genome Biology&lt;/full-title&gt;&lt;/periodical&gt;&lt;volume&gt;17&lt;/volume&gt;&lt;number&gt;1&lt;/number&gt;&lt;dates&gt;&lt;year&gt;2016&lt;/year&gt;&lt;/dates&gt;&lt;publisher&gt;Springer Science and Business Media LLC&lt;/publisher&gt;&lt;isbn&gt;1474-760X&lt;/isbn&gt;&lt;urls&gt;&lt;related-urls&gt;&lt;url&gt;https://dx.doi.org/10.1186/s13059-016-0881-8&lt;/url&gt;&lt;/related-urls&gt;&lt;/urls&gt;&lt;electronic-resource-num&gt;10.1186/s13059-016-0881-8&lt;/electronic-resource-num&gt;&lt;/record&gt;&lt;/Cite&gt;&lt;/EndNote&gt;</w:instrText>
+      </w:r>
+      <w:r>
+        <w:fldChar w:fldCharType="separate"/>
+      </w:r>
+      <w:r>
+        <w:rPr>
+          <w:noProof/>
+        </w:rPr>
+        <w:t>(Conesa et al., 2016)</w:t>
+      </w:r>
+      <w:r>
+        <w:fldChar w:fldCharType="end"/>
+      </w:r>
+      <w:r>
+        <w:t xml:space="preserve"> were calculated using RNA-Seq count data from the same 8 samples and were matched with their NSAFs on the gene level to check the association between proteomics expression and DNA expression for both MPs and regular proteins </w:t>
       </w:r>
       <w:r>
         <w:fldChar w:fldCharType="begin">
@@ -1250,199 +672,144 @@
         <w:t>.</w:t>
       </w:r>
     </w:p>
+    <w:p/>
     <w:p>
-      <w:pPr>
+      <w:r>
         <w:rPr>
           <w:b/>
           <w:bCs/>
         </w:rPr>
-      </w:pPr>
-      <w:r>
-        <w:rPr>
-          <w:b/>
-          <w:bCs/>
-        </w:rPr>
         <w:t>Results</w:t>
       </w:r>
-    </w:p>
-    <w:p>
-      <w:pPr>
-        <w:rPr>
-          <w:b/>
-          <w:bCs/>
-        </w:rPr>
-      </w:pPr>
-    </w:p>
-    <w:p>
-      <w:pPr>
-        <w:rPr>
-          <w:b/>
-          <w:bCs/>
-        </w:rPr>
-      </w:pPr>
-      <w:r>
-        <w:rPr>
-          <w:b/>
-          <w:bCs/>
-        </w:rPr>
-        <w:t>Discussion</w:t>
-      </w:r>
-    </w:p>
-    <w:p>
-      <w:r>
-        <w:t>Missing proteins</w:t>
-      </w:r>
-      <w:r>
-        <w:t xml:space="preserve"> in gastric plasma</w:t>
-      </w:r>
-      <w:r>
-        <w:t xml:space="preserve"> </w:t>
-      </w:r>
-      <w:r>
-        <w:t xml:space="preserve">have </w:t>
-      </w:r>
-      <w:r>
-        <w:t>a</w:t>
-      </w:r>
-      <w:r>
-        <w:t xml:space="preserve"> truncated </w:t>
-      </w:r>
-      <w:r>
-        <w:t>expression</w:t>
-      </w:r>
-      <w:r>
-        <w:t xml:space="preserve"> distribution</w:t>
-      </w:r>
-      <w:r>
-        <w:t xml:space="preserve"> may be</w:t>
-      </w:r>
-      <w:r>
-        <w:t xml:space="preserve"> due</w:t>
-      </w:r>
-      <w:r>
-        <w:t xml:space="preserve"> </w:t>
-      </w:r>
-      <w:r>
-        <w:t xml:space="preserve">to the </w:t>
-      </w:r>
-      <w:r>
-        <w:t>insensitivity</w:t>
-      </w:r>
-      <w:r>
-        <w:t xml:space="preserve"> of </w:t>
-      </w:r>
-      <w:r>
-        <w:t xml:space="preserve">the </w:t>
-      </w:r>
-      <w:r>
-        <w:t>MS count-based approach.</w:t>
-      </w:r>
-      <w:r>
-        <w:t xml:space="preserve"> </w:t>
+      <w:r>
+        <w:t xml:space="preserve">: </w:t>
+      </w:r>
+      <w:commentRangeStart w:id="2"/>
+      <w:commentRangeStart w:id="3"/>
+      <w:r>
+        <w:t>Six of the eight samples showed a similar level of MP and regular protein detection (min-max range: [18, 39] for MPs and [4,157, 6,119] for regular proteins).</w:t>
+      </w:r>
+      <w:commentRangeEnd w:id="2"/>
+      <w:r>
+        <w:rPr>
+          <w:rStyle w:val="CommentReference"/>
+        </w:rPr>
+        <w:commentReference w:id="2"/>
+      </w:r>
+      <w:commentRangeEnd w:id="3"/>
+      <w:r>
+        <w:rPr>
+          <w:rStyle w:val="CommentReference"/>
+        </w:rPr>
+        <w:commentReference w:id="3"/>
+      </w:r>
+      <w:r>
+        <w:t xml:space="preserve"> The proportion of protein products with RNA products was 54.70% and 58.04% respectively for MPs with and without the two potential low-profiling samples for their noticeably fewer detected proteins, which were 90.38% and 91.02% for regular proteins. The protein expressions of MPs showed a clear truncated pattern by lacking low-abundance expression indicated by gap region in the low-end of distribution. There is a significant linear association between protein expression and RNA expression for MPs (R=0.17, p = 0.029) </w:t>
+      </w:r>
+      <w:commentRangeStart w:id="4"/>
+      <w:commentRangeStart w:id="5"/>
+      <w:r>
+        <w:t xml:space="preserve">and regular proteins </w:t>
+      </w:r>
+      <w:commentRangeEnd w:id="4"/>
+      <w:r>
+        <w:rPr>
+          <w:rStyle w:val="CommentReference"/>
+        </w:rPr>
+        <w:commentReference w:id="4"/>
+      </w:r>
+      <w:commentRangeEnd w:id="5"/>
+      <w:r>
+        <w:rPr>
+          <w:rStyle w:val="CommentReference"/>
+        </w:rPr>
+        <w:commentReference w:id="5"/>
+      </w:r>
+      <w:r>
+        <w:t xml:space="preserve">(R=0.38, p&lt;2.2e-16). Several MP genes, such as </w:t>
+      </w:r>
+      <w:r>
+        <w:t>CTAGE</w:t>
+      </w:r>
+      <w:r>
+        <w:t>1</w:t>
+      </w:r>
+      <w:r>
+        <w:t>, were</w:t>
+      </w:r>
+      <w:r>
+        <w:t xml:space="preserve"> consistently detected with protein products and their RNA products.</w:t>
       </w:r>
     </w:p>
     <w:p/>
     <w:p/>
+    <w:p>
+      <w:r>
+        <w:rPr>
+          <w:b/>
+          <w:bCs/>
+        </w:rPr>
+        <w:lastRenderedPageBreak/>
+        <w:t>Discussion:</w:t>
+      </w:r>
+      <w:r>
+        <w:t xml:space="preserve"> The highly-truncated expression distribution pattern of MPs could not be completely explained by the insensitivity of count-based-MS proteomics in low-abundance proteins </w:t>
+      </w:r>
+      <w:r>
+        <w:fldChar w:fldCharType="begin"/>
+      </w:r>
+      <w:r>
+        <w:instrText xml:space="preserve"> ADDIN EN.CITE &lt;EndNote&gt;&lt;Cite&gt;&lt;Author&gt;Lundgren&lt;/Author&gt;&lt;Year&gt;2010&lt;/Year&gt;&lt;RecNum&gt;1356&lt;/RecNum&gt;&lt;DisplayText&gt;(Lundgren et al., 2010)&lt;/DisplayText&gt;&lt;record&gt;&lt;rec-number&gt;1356&lt;/rec-number&gt;&lt;foreign-keys&gt;&lt;key app="EN" db-id="r0xazew0qp2esdewpdxpztaasdtvtvds0sw2" timestamp="1668570737"&gt;1356&lt;/key&gt;&lt;/foreign-keys&gt;&lt;ref-type name="Journal Article"&gt;17&lt;/ref-type&gt;&lt;contributors&gt;&lt;authors&gt;&lt;author&gt;Lundgren, D. H.&lt;/author&gt;&lt;author&gt;Hwang, S. I.&lt;/author&gt;&lt;author&gt;Wu, L.&lt;/author&gt;&lt;author&gt;Han, D. K.&lt;/author&gt;&lt;/authors&gt;&lt;/contributors&gt;&lt;auth-address&gt;Department of Cell Biology and Center for Vascular Biology, University of Connecticut Health Center, 263 Farmington Avenue, Farmington, CT 06030, USA.&lt;/auth-address&gt;&lt;titles&gt;&lt;title&gt;Role of spectral counting in quantitative proteomics&lt;/title&gt;&lt;secondary-title&gt;Expert Rev Proteomics&lt;/secondary-title&gt;&lt;/titles&gt;&lt;periodical&gt;&lt;full-title&gt;Expert Rev Proteomics&lt;/full-title&gt;&lt;/periodical&gt;&lt;pages&gt;39-53&lt;/pages&gt;&lt;volume&gt;7&lt;/volume&gt;&lt;number&gt;1&lt;/number&gt;&lt;edition&gt;2010/02/04&lt;/edition&gt;&lt;keywords&gt;&lt;keyword&gt;Databases, Protein&lt;/keyword&gt;&lt;keyword&gt;Mass Spectrometry/*statistics &amp;amp; numerical data&lt;/keyword&gt;&lt;keyword&gt;Models, Statistical&lt;/keyword&gt;&lt;keyword&gt;Proteomics/*methods/standards&lt;/keyword&gt;&lt;keyword&gt;Spectrum Analysis/statistics &amp;amp; numerical data&lt;/keyword&gt;&lt;/keywords&gt;&lt;dates&gt;&lt;year&gt;2010&lt;/year&gt;&lt;pub-dates&gt;&lt;date&gt;Feb&lt;/date&gt;&lt;/pub-dates&gt;&lt;/dates&gt;&lt;isbn&gt;1478-9450&lt;/isbn&gt;&lt;accession-num&gt;20121475&lt;/accession-num&gt;&lt;urls&gt;&lt;/urls&gt;&lt;electronic-resource-num&gt;10.1586/epr.09.69&lt;/electronic-resource-num&gt;&lt;remote-database-provider&gt;NLM&lt;/remote-database-provider&gt;&lt;language&gt;eng&lt;/language&gt;&lt;/record&gt;&lt;/Cite&gt;&lt;/EndNote&gt;</w:instrText>
+      </w:r>
+      <w:r>
+        <w:fldChar w:fldCharType="separate"/>
+      </w:r>
+      <w:r>
+        <w:rPr>
+          <w:noProof/>
+        </w:rPr>
+        <w:t>(Lundgren et al., 2010)</w:t>
+      </w:r>
+      <w:r>
+        <w:fldChar w:fldCharType="end"/>
+      </w:r>
+      <w:r>
+        <w:t xml:space="preserve"> by seeing only a mild truncated pattern in regular proteins. The significant association between RNA-Seq and proteomics suggests the validity of our findings. The detections of MPs, such as </w:t>
+      </w:r>
+      <w:commentRangeStart w:id="6"/>
+      <w:commentRangeStart w:id="7"/>
+      <w:r>
+        <w:t>Q9HC47</w:t>
+      </w:r>
+      <w:r>
+        <w:t xml:space="preserve"> (</w:t>
+      </w:r>
+      <w:r>
+        <w:t>CTAGE1</w:t>
+      </w:r>
+      <w:r>
+        <w:t xml:space="preserve">), were </w:t>
+      </w:r>
+      <w:commentRangeEnd w:id="6"/>
+      <w:r>
+        <w:rPr>
+          <w:rStyle w:val="CommentReference"/>
+        </w:rPr>
+        <w:commentReference w:id="6"/>
+      </w:r>
+      <w:commentRangeEnd w:id="7"/>
+      <w:r>
+        <w:rPr>
+          <w:rStyle w:val="CommentReference"/>
+        </w:rPr>
+        <w:commentReference w:id="7"/>
+      </w:r>
+      <w:r>
+        <w:t>supported by the clear association between proteomics and RNA-Seq data in gastric cancer and should be further explored their potential as biomarkers in gastric cancer.</w:t>
+      </w:r>
+    </w:p>
     <w:p/>
     <w:p/>
-    <w:p/>
-    <w:p/>
-    <w:p/>
-    <w:p/>
-    <w:p/>
-    <w:p/>
-    <w:p/>
-    <w:p/>
-    <w:p>
-      <w:r>
-        <w:t>Objective:</w:t>
-      </w:r>
-      <w:r>
-        <w:t xml:space="preserve"> </w:t>
-      </w:r>
-      <w:r>
-        <w:t>This study</w:t>
-      </w:r>
-      <w:r>
-        <w:t xml:space="preserve"> explored potential </w:t>
-      </w:r>
-      <w:proofErr w:type="spellStart"/>
-      <w:r>
-        <w:t>expressd</w:t>
-      </w:r>
-      <w:proofErr w:type="spellEnd"/>
-      <w:r>
-        <w:t xml:space="preserve"> </w:t>
-      </w:r>
-      <w:r>
-        <w:t>missing proteins</w:t>
-      </w:r>
-      <w:r>
-        <w:t xml:space="preserve"> in cancer cells and </w:t>
-      </w:r>
-      <w:r>
-        <w:t>their</w:t>
-      </w:r>
-      <w:r>
-        <w:t xml:space="preserve"> distribution</w:t>
-      </w:r>
-      <w:r>
-        <w:t>s</w:t>
-      </w:r>
-      <w:r>
-        <w:t xml:space="preserve"> </w:t>
-      </w:r>
-      <w:r>
-        <w:t>in different cancer types and components.</w:t>
-      </w:r>
-      <w:r>
-        <w:t xml:space="preserve"> </w:t>
-      </w:r>
-      <w:r>
-        <w:t xml:space="preserve">The missing proteins detected were </w:t>
-      </w:r>
-      <w:r>
-        <w:t>further examined for</w:t>
-      </w:r>
-      <w:r>
-        <w:t xml:space="preserve"> their power</w:t>
-      </w:r>
-      <w:r>
-        <w:t xml:space="preserve"> as </w:t>
-      </w:r>
-      <w:r>
-        <w:t>biomarkers</w:t>
-      </w:r>
-      <w:r>
-        <w:t xml:space="preserve"> in cancer detection and cancer </w:t>
-      </w:r>
-      <w:r>
-        <w:t>classification</w:t>
-      </w:r>
-      <w:r>
-        <w:t xml:space="preserve">. </w:t>
-      </w:r>
-      <w:r>
-        <w:t xml:space="preserve"> </w:t>
-      </w:r>
-    </w:p>
-    <w:p>
-      <w:bookmarkStart w:id="0" w:name="OLE_LINK1"/>
-      <w:bookmarkStart w:id="1" w:name="OLE_LINK2"/>
-    </w:p>
-    <w:p/>
-    <w:p>
-      <w:r>
-        <w:t>Biological Methods: sample preparation, experiments</w:t>
-      </w:r>
-    </w:p>
-    <w:p>
-      <w:r>
-        <w:t>Peptide Spectra Matching Methods</w:t>
-      </w:r>
-    </w:p>
-    <w:bookmarkEnd w:id="0"/>
-    <w:bookmarkEnd w:id="1"/>
     <w:p/>
     <w:p>
       <w:pPr>
@@ -1484,22 +851,7 @@
         <w:t>protein</w:t>
       </w:r>
       <w:r>
-        <w:t xml:space="preserve"> for each sample</w:t>
-      </w:r>
-      <w:r>
-        <w:t xml:space="preserve"> (uniquely identified by</w:t>
-      </w:r>
-      <w:r>
-        <w:t xml:space="preserve"> a</w:t>
-      </w:r>
-      <w:r>
-        <w:t>n</w:t>
-      </w:r>
-      <w:r>
-        <w:t xml:space="preserve"> IPAS number)</w:t>
-      </w:r>
-      <w:r>
-        <w:t>.</w:t>
+        <w:t xml:space="preserve"> for each sample.</w:t>
       </w:r>
       <w:r>
         <w:t xml:space="preserve"> </w:t>
@@ -2228,7 +1580,43 @@
           <w:sz w:val="24"/>
           <w:szCs w:val="24"/>
         </w:rPr>
-        <w:t>Due to the less reliable detectio</w:t>
+        <w:t>Due to</w:t>
+      </w:r>
+      <w:r>
+        <w:rPr>
+          <w:rFonts w:asciiTheme="minorHAnsi" w:eastAsiaTheme="minorEastAsia" w:hAnsiTheme="minorHAnsi" w:cstheme="minorBidi"/>
+          <w:color w:val="auto"/>
+          <w:sz w:val="24"/>
+          <w:szCs w:val="24"/>
+        </w:rPr>
+        <w:t xml:space="preserve"> the</w:t>
+      </w:r>
+      <w:r>
+        <w:rPr>
+          <w:rFonts w:asciiTheme="minorHAnsi" w:eastAsiaTheme="minorEastAsia" w:hAnsiTheme="minorHAnsi" w:cstheme="minorBidi"/>
+          <w:color w:val="auto"/>
+          <w:sz w:val="24"/>
+          <w:szCs w:val="24"/>
+        </w:rPr>
+        <w:t xml:space="preserve"> relatively</w:t>
+      </w:r>
+      <w:r>
+        <w:rPr>
+          <w:rFonts w:asciiTheme="minorHAnsi" w:eastAsiaTheme="minorEastAsia" w:hAnsiTheme="minorHAnsi" w:cstheme="minorBidi"/>
+          <w:color w:val="auto"/>
+          <w:sz w:val="24"/>
+          <w:szCs w:val="24"/>
+        </w:rPr>
+        <w:t xml:space="preserve"> insensitive </w:t>
+      </w:r>
+      <w:r>
+        <w:rPr>
+          <w:rFonts w:asciiTheme="minorHAnsi" w:eastAsiaTheme="minorEastAsia" w:hAnsiTheme="minorHAnsi" w:cstheme="minorBidi"/>
+          <w:color w:val="auto"/>
+          <w:sz w:val="24"/>
+          <w:szCs w:val="24"/>
+        </w:rPr>
+        <w:t>detectio</w:t>
       </w:r>
       <w:r>
         <w:rPr>
@@ -8878,7 +8266,7 @@
                     <pic:cNvPicPr/>
                   </pic:nvPicPr>
                   <pic:blipFill>
-                    <a:blip r:embed="rId7"/>
+                    <a:blip r:embed="rId11"/>
                     <a:stretch>
                       <a:fillRect/>
                     </a:stretch>
@@ -8905,6 +8293,9 @@
         <w:t xml:space="preserve"> </w:t>
       </w:r>
       <w:r>
+        <w:rPr>
+          <w:noProof/>
+        </w:rPr>
         <w:drawing>
           <wp:inline distT="0" distB="0" distL="0" distR="0" wp14:anchorId="48CD8C10" wp14:editId="0BA3727B">
             <wp:extent cx="2828260" cy="1732612"/>
@@ -8921,7 +8312,7 @@
                     <pic:cNvPicPr/>
                   </pic:nvPicPr>
                   <pic:blipFill>
-                    <a:blip r:embed="rId8"/>
+                    <a:blip r:embed="rId12"/>
                     <a:stretch>
                       <a:fillRect/>
                     </a:stretch>
@@ -9029,7 +8420,7 @@
                                           <pic:cNvPicPr/>
                                         </pic:nvPicPr>
                                         <pic:blipFill>
-                                          <a:blip r:embed="rId9"/>
+                                          <a:blip r:embed="rId13"/>
                                           <a:stretch>
                                             <a:fillRect/>
                                           </a:stretch>
@@ -9113,7 +8504,7 @@
                                     <pic:cNvPicPr/>
                                   </pic:nvPicPr>
                                   <pic:blipFill>
-                                    <a:blip r:embed="rId9"/>
+                                    <a:blip r:embed="rId13"/>
                                     <a:stretch>
                                       <a:fillRect/>
                                     </a:stretch>
@@ -9218,7 +8609,7 @@
                                           <pic:cNvPicPr/>
                                         </pic:nvPicPr>
                                         <pic:blipFill>
-                                          <a:blip r:embed="rId10"/>
+                                          <a:blip r:embed="rId14"/>
                                           <a:stretch>
                                             <a:fillRect/>
                                           </a:stretch>
@@ -9302,7 +8693,7 @@
                                     <pic:cNvPicPr/>
                                   </pic:nvPicPr>
                                   <pic:blipFill>
-                                    <a:blip r:embed="rId10"/>
+                                    <a:blip r:embed="rId14"/>
                                     <a:stretch>
                                       <a:fillRect/>
                                     </a:stretch>
@@ -9354,7 +8745,7 @@
                     <pic:cNvPicPr/>
                   </pic:nvPicPr>
                   <pic:blipFill>
-                    <a:blip r:embed="rId11"/>
+                    <a:blip r:embed="rId15"/>
                     <a:stretch>
                       <a:fillRect/>
                     </a:stretch>
@@ -9400,7 +8791,7 @@
                     <pic:cNvPicPr/>
                   </pic:nvPicPr>
                   <pic:blipFill>
-                    <a:blip r:embed="rId12"/>
+                    <a:blip r:embed="rId16"/>
                     <a:stretch>
                       <a:fillRect/>
                     </a:stretch>
@@ -9484,7 +8875,7 @@
         </w:rPr>
         <w:t xml:space="preserve">. Retrieved 11/15 from </w:t>
       </w:r>
-      <w:hyperlink r:id="rId13" w:anchor=":~:text=The%20American%20Cancer%20Society's%20estimates,6%2C690%20men%20and%204%2C400%20women" w:history="1">
+      <w:hyperlink r:id="rId17" w:history="1">
         <w:r>
           <w:rPr>
             <w:rStyle w:val="Hyperlink"/>
@@ -9540,7 +8931,7 @@
         </w:rPr>
         <w:t xml:space="preserve">(1), 14271. </w:t>
       </w:r>
-      <w:hyperlink r:id="rId14" w:history="1">
+      <w:hyperlink r:id="rId18" w:history="1">
         <w:r>
           <w:rPr>
             <w:rStyle w:val="Hyperlink"/>
@@ -9596,7 +8987,7 @@
         </w:rPr>
         <w:t xml:space="preserve">(21), 9546-9551. </w:t>
       </w:r>
-      <w:hyperlink r:id="rId15" w:history="1">
+      <w:hyperlink r:id="rId19" w:history="1">
         <w:r>
           <w:rPr>
             <w:rStyle w:val="Hyperlink"/>
@@ -9625,14 +9016,14 @@
           <w:noProof/>
         </w:rPr>
         <w:lastRenderedPageBreak/>
-        <w:t xml:space="preserve">Edfors, F., Danielsson, F., Hallström, B. M., Käll, L., Lundberg, E., Pontén, F., Forsström, B., &amp; Uhlén, M. (2016). Gene-specific correlation of RNA and protein levels in human cells and tissues. </w:t>
+        <w:t xml:space="preserve">Conesa, A., Madrigal, P., Tarazona, S., Gomez-Cabrero, D., Cervera, A., McPherson, A., Szcześniak, M. W., Gaffney, D. J., Elo, L. L., Zhang, X., &amp; Mortazavi, A. (2016). A survey of best practices for RNA-seq data analysis. </w:t>
       </w:r>
       <w:r>
         <w:rPr>
           <w:i/>
           <w:noProof/>
         </w:rPr>
-        <w:t>Mol Syst Biol</w:t>
+        <w:t>Genome Biology</w:t>
       </w:r>
       <w:r>
         <w:rPr>
@@ -9645,6 +9036,62 @@
           <w:i/>
           <w:noProof/>
         </w:rPr>
+        <w:t xml:space="preserve"> 17</w:t>
+      </w:r>
+      <w:r>
+        <w:rPr>
+          <w:noProof/>
+        </w:rPr>
+        <w:t xml:space="preserve">(1). </w:t>
+      </w:r>
+      <w:hyperlink r:id="rId20" w:history="1">
+        <w:r>
+          <w:rPr>
+            <w:rStyle w:val="Hyperlink"/>
+            <w:noProof/>
+          </w:rPr>
+          <w:t>https://doi.org/10.1186/s13059-016-0881-8</w:t>
+        </w:r>
+      </w:hyperlink>
+      <w:r>
+        <w:rPr>
+          <w:noProof/>
+        </w:rPr>
+        <w:t xml:space="preserve"> </w:t>
+      </w:r>
+    </w:p>
+    <w:p>
+      <w:pPr>
+        <w:pStyle w:val="EndNoteBibliography"/>
+        <w:ind w:left="720" w:hanging="720"/>
+        <w:rPr>
+          <w:noProof/>
+        </w:rPr>
+      </w:pPr>
+      <w:r>
+        <w:rPr>
+          <w:noProof/>
+        </w:rPr>
+        <w:t xml:space="preserve">Edfors, F., Danielsson, F., Hallström, B. M., Käll, L., Lundberg, E., Pontén, F., Forsström, B., &amp; Uhlén, M. (2016). Gene-specific correlation of RNA and protein levels in human cells and tissues. </w:t>
+      </w:r>
+      <w:r>
+        <w:rPr>
+          <w:i/>
+          <w:noProof/>
+        </w:rPr>
+        <w:t>Mol Syst Biol</w:t>
+      </w:r>
+      <w:r>
+        <w:rPr>
+          <w:noProof/>
+        </w:rPr>
+        <w:t>,</w:t>
+      </w:r>
+      <w:r>
+        <w:rPr>
+          <w:i/>
+          <w:noProof/>
+        </w:rPr>
         <w:t xml:space="preserve"> 12</w:t>
       </w:r>
       <w:r>
@@ -9653,7 +9100,7 @@
         </w:rPr>
         <w:t xml:space="preserve">(10), 883. </w:t>
       </w:r>
-      <w:hyperlink r:id="rId16" w:history="1">
+      <w:hyperlink r:id="rId21" w:history="1">
         <w:r>
           <w:rPr>
             <w:rStyle w:val="Hyperlink"/>
@@ -9709,7 +9156,7 @@
         </w:rPr>
         <w:t xml:space="preserve">(1), 39-53. </w:t>
       </w:r>
-      <w:hyperlink r:id="rId17" w:history="1">
+      <w:hyperlink r:id="rId22" w:history="1">
         <w:r>
           <w:rPr>
             <w:rStyle w:val="Hyperlink"/>
@@ -9752,7 +9199,7 @@
         </w:rPr>
         <w:t xml:space="preserve">. Retrieved 10/10 from </w:t>
       </w:r>
-      <w:hyperlink r:id="rId18" w:history="1">
+      <w:hyperlink r:id="rId23" w:history="1">
         <w:r>
           <w:rPr>
             <w:rStyle w:val="Hyperlink"/>
@@ -9776,7 +9223,7 @@
         </w:rPr>
         <w:t xml:space="preserve">Neilson, K. A., Keighley, T., Pascovici, D., Cooke, B., &amp; Haynes, P. A. (2013). Label-Free Quantitative Shotgun Proteomics Using Normalized Spectral Abundance Factors. In (pp. 205-222). Humana Press. </w:t>
       </w:r>
-      <w:hyperlink r:id="rId19" w:history="1">
+      <w:hyperlink r:id="rId24" w:history="1">
         <w:r>
           <w:rPr>
             <w:rStyle w:val="Hyperlink"/>
@@ -9832,7 +9279,7 @@
         </w:rPr>
         <w:t xml:space="preserve">(12), 4098-4107. </w:t>
       </w:r>
-      <w:hyperlink r:id="rId20" w:history="1">
+      <w:hyperlink r:id="rId25" w:history="1">
         <w:r>
           <w:rPr>
             <w:rStyle w:val="Hyperlink"/>
@@ -9888,7 +9335,7 @@
         </w:rPr>
         <w:t xml:space="preserve">(50), 18928-18933. </w:t>
       </w:r>
-      <w:hyperlink r:id="rId21" w:history="1">
+      <w:hyperlink r:id="rId26" w:history="1">
         <w:r>
           <w:rPr>
             <w:rStyle w:val="Hyperlink"/>
@@ -9974,7 +9421,7 @@
         </w:rPr>
         <w:t xml:space="preserve">(9), 2339-2347. </w:t>
       </w:r>
-      <w:hyperlink r:id="rId22" w:history="1">
+      <w:hyperlink r:id="rId27" w:history="1">
         <w:r>
           <w:rPr>
             <w:rStyle w:val="Hyperlink"/>
@@ -10003,6 +9450,216 @@
     </w:sectPr>
   </w:body>
 </w:document>
+</file>
+
+<file path=word/comments.xml><?xml version="1.0" encoding="utf-8"?>
+<w:comments xmlns:wpc="http://schemas.microsoft.com/office/word/2010/wordprocessingCanvas" xmlns:cx="http://schemas.microsoft.com/office/drawing/2014/chartex" xmlns:cx1="http://schemas.microsoft.com/office/drawing/2015/9/8/chartex" xmlns:cx2="http://schemas.microsoft.com/office/drawing/2015/10/21/chartex" xmlns:cx3="http://schemas.microsoft.com/office/drawing/2016/5/9/chartex" xmlns:cx4="http://schemas.microsoft.com/office/drawing/2016/5/10/chartex" xmlns:cx5="http://schemas.microsoft.com/office/drawing/2016/5/11/chartex" xmlns:cx6="http://schemas.microsoft.com/office/drawing/2016/5/12/chartex" xmlns:cx7="http://schemas.microsoft.com/office/drawing/2016/5/13/chartex" xmlns:cx8="http://schemas.microsoft.com/office/drawing/2016/5/14/chartex" xmlns:mc="http://schemas.openxmlformats.org/markup-compatibility/2006" xmlns:aink="http://schemas.microsoft.com/office/drawing/2016/ink" xmlns:am3d="http://schemas.microsoft.com/office/drawing/2017/model3d" xmlns:o="urn:schemas-microsoft-com:office:office" xmlns:oel="http://schemas.microsoft.com/office/2019/extlst" xmlns:r="http://schemas.openxmlformats.org/officeDocument/2006/relationships" xmlns:m="http://schemas.openxmlformats.org/officeDocument/2006/math" xmlns:v="urn:schemas-microsoft-com:vml" xmlns:wp14="http://schemas.microsoft.com/office/word/2010/wordprocessingDrawing" xmlns:wp="http://schemas.openxmlformats.org/drawingml/2006/wordprocessingDrawing" xmlns:w10="urn:schemas-microsoft-com:office:word" xmlns:w="http://schemas.openxmlformats.org/wordprocessingml/2006/main" xmlns:w14="http://schemas.microsoft.com/office/word/2010/wordml" xmlns:w15="http://schemas.microsoft.com/office/word/2012/wordml" xmlns:w16cex="http://schemas.microsoft.com/office/word/2018/wordml/cex" xmlns:w16cid="http://schemas.microsoft.com/office/word/2016/wordml/cid" xmlns:w16="http://schemas.microsoft.com/office/word/2018/wordml" xmlns:w16sdtdh="http://schemas.microsoft.com/office/word/2020/wordml/sdtdatahash" xmlns:w16se="http://schemas.microsoft.com/office/word/2015/wordml/symex" xmlns:wpg="http://schemas.microsoft.com/office/word/2010/wordprocessingGroup" xmlns:wpi="http://schemas.microsoft.com/office/word/2010/wordprocessingInk" xmlns:wne="http://schemas.microsoft.com/office/word/2006/wordml" xmlns:wps="http://schemas.microsoft.com/office/word/2010/wordprocessingShape" mc:Ignorable="w14 w15 w16se w16cid w16 w16cex w16sdtdh wp14">
+  <w:comment w:id="0" w:author="Irajizad,Ehsan" w:date="2022-11-16T12:47:00Z" w:initials="I">
+    <w:p>
+      <w:r>
+        <w:rPr>
+          <w:rStyle w:val="CommentReference"/>
+        </w:rPr>
+        <w:annotationRef/>
+      </w:r>
+      <w:r>
+        <w:rPr>
+          <w:sz w:val="20"/>
+          <w:szCs w:val="20"/>
+        </w:rPr>
+        <w:t>Lack of reliable proteomic technique is a dangerous claim. I removed that sentence.</w:t>
+      </w:r>
+    </w:p>
+  </w:comment>
+  <w:comment w:id="1" w:author="Gu, Chunhui" w:date="2022-11-16T15:02:00Z" w:initials="CG">
+    <w:p>
+      <w:r>
+        <w:rPr>
+          <w:rStyle w:val="CommentReference"/>
+        </w:rPr>
+        <w:annotationRef/>
+      </w:r>
+      <w:r>
+        <w:rPr>
+          <w:sz w:val="20"/>
+          <w:szCs w:val="20"/>
+        </w:rPr>
+        <w:t>1343 is the total number of defined missing proteins in nextprot, not the number of  unique detected MPs in the 8 samples.</w:t>
+      </w:r>
+    </w:p>
+  </w:comment>
+  <w:comment w:id="2" w:author="Irajizad,Ehsan" w:date="2022-11-16T13:35:00Z" w:initials="I">
+    <w:p>
+      <w:r>
+        <w:rPr>
+          <w:rStyle w:val="CommentReference"/>
+        </w:rPr>
+        <w:annotationRef/>
+      </w:r>
+      <w:r>
+        <w:rPr>
+          <w:sz w:val="20"/>
+          <w:szCs w:val="20"/>
+        </w:rPr>
+        <w:t>what are the 6?</w:t>
+      </w:r>
+    </w:p>
+  </w:comment>
+  <w:comment w:id="3" w:author="Gu, Chunhui" w:date="2022-11-16T15:09:00Z" w:initials="GC">
+    <w:p>
+      <w:r>
+        <w:rPr>
+          <w:rStyle w:val="CommentReference"/>
+        </w:rPr>
+        <w:annotationRef/>
+      </w:r>
+      <w:r>
+        <w:rPr>
+          <w:sz w:val="20"/>
+          <w:szCs w:val="20"/>
+        </w:rPr>
+        <w:t>In table1, sample 1 and sample 7 has much less number of detected MPs, as well as regular proteins. When I checking whether there are some MPs are detected in all samples. I can only find some proteins are detected in the 6 samples but not in those two low-depth samples.</w:t>
+      </w:r>
+    </w:p>
+  </w:comment>
+  <w:comment w:id="4" w:author="Irajizad,Ehsan" w:date="2022-11-16T13:36:00Z" w:initials="I">
+    <w:p>
+      <w:r>
+        <w:rPr>
+          <w:rStyle w:val="CommentReference"/>
+        </w:rPr>
+        <w:annotationRef/>
+      </w:r>
+      <w:r>
+        <w:rPr>
+          <w:sz w:val="20"/>
+          <w:szCs w:val="20"/>
+        </w:rPr>
+        <w:t>What do you mean? R value is higher in regular (non-missing) proteins</w:t>
+      </w:r>
+    </w:p>
+  </w:comment>
+  <w:comment w:id="5" w:author="Gu, Chunhui" w:date="2022-11-16T15:45:00Z" w:initials="GC">
+    <w:p>
+      <w:r>
+        <w:rPr>
+          <w:rStyle w:val="CommentReference"/>
+        </w:rPr>
+        <w:annotationRef/>
+      </w:r>
+      <w:r>
+        <w:rPr>
+          <w:sz w:val="20"/>
+          <w:szCs w:val="20"/>
+        </w:rPr>
+        <w:t>Yes. The new result after only using PE2-4 as missing protein (total 1343 MPs). The correlation for regular proteins is higher than MPs.</w:t>
+      </w:r>
+    </w:p>
+  </w:comment>
+  <w:comment w:id="6" w:author="Irajizad,Ehsan" w:date="2022-11-16T13:42:00Z" w:initials="I">
+    <w:p>
+      <w:r>
+        <w:rPr>
+          <w:rStyle w:val="CommentReference"/>
+        </w:rPr>
+        <w:annotationRef/>
+      </w:r>
+      <w:r>
+        <w:rPr>
+          <w:sz w:val="20"/>
+          <w:szCs w:val="20"/>
+        </w:rPr>
+        <w:t>again, why are you focusing only on one protein?</w:t>
+      </w:r>
+    </w:p>
+  </w:comment>
+  <w:comment w:id="7" w:author="Gu, Chunhui" w:date="2022-11-16T15:20:00Z" w:initials="GC">
+    <w:p>
+      <w:r>
+        <w:rPr>
+          <w:rStyle w:val="CommentReference"/>
+        </w:rPr>
+        <w:annotationRef/>
+      </w:r>
+      <w:r>
+        <w:rPr>
+          <w:sz w:val="20"/>
+          <w:szCs w:val="20"/>
+        </w:rPr>
+        <w:t>I thought we are focusing on the gastric cancer for this abstract. So, I try to add some additional result for just gastric cancer.</w:t>
+      </w:r>
+    </w:p>
+    <w:p/>
+    <w:p>
+      <w:r>
+        <w:rPr>
+          <w:sz w:val="20"/>
+          <w:szCs w:val="20"/>
+        </w:rPr>
+        <w:t>And also, from the one possible reason why MPs is missing is because MPs are tissues/cell/disease specific. So, I hope this one protein with strong evidence can support it as a regular proteins.</w:t>
+      </w:r>
+    </w:p>
+    <w:p/>
+    <w:p>
+      <w:r>
+        <w:rPr>
+          <w:sz w:val="20"/>
+          <w:szCs w:val="20"/>
+        </w:rPr>
+        <w:t>And again, I thought include a specific protein instead just numbers of MPs could be more interesting for biologists and clinicians.</w:t>
+      </w:r>
+    </w:p>
+    <w:p/>
+    <w:p>
+      <w:r>
+        <w:rPr>
+          <w:sz w:val="20"/>
+          <w:szCs w:val="20"/>
+        </w:rPr>
+        <w:t>I can delete this part if you still think it is unnecessary.</w:t>
+      </w:r>
+    </w:p>
+  </w:comment>
+</w:comments>
+</file>
+
+<file path=word/commentsExtended.xml><?xml version="1.0" encoding="utf-8"?>
+<w15:commentsEx xmlns:wpc="http://schemas.microsoft.com/office/word/2010/wordprocessingCanvas" xmlns:cx="http://schemas.microsoft.com/office/drawing/2014/chartex" xmlns:cx1="http://schemas.microsoft.com/office/drawing/2015/9/8/chartex" xmlns:cx2="http://schemas.microsoft.com/office/drawing/2015/10/21/chartex" xmlns:cx3="http://schemas.microsoft.com/office/drawing/2016/5/9/chartex" xmlns:cx4="http://schemas.microsoft.com/office/drawing/2016/5/10/chartex" xmlns:cx5="http://schemas.microsoft.com/office/drawing/2016/5/11/chartex" xmlns:cx6="http://schemas.microsoft.com/office/drawing/2016/5/12/chartex" xmlns:cx7="http://schemas.microsoft.com/office/drawing/2016/5/13/chartex" xmlns:cx8="http://schemas.microsoft.com/office/drawing/2016/5/14/chartex" xmlns:mc="http://schemas.openxmlformats.org/markup-compatibility/2006" xmlns:aink="http://schemas.microsoft.com/office/drawing/2016/ink" xmlns:am3d="http://schemas.microsoft.com/office/drawing/2017/model3d" xmlns:o="urn:schemas-microsoft-com:office:office" xmlns:oel="http://schemas.microsoft.com/office/2019/extlst" xmlns:r="http://schemas.openxmlformats.org/officeDocument/2006/relationships" xmlns:m="http://schemas.openxmlformats.org/officeDocument/2006/math" xmlns:v="urn:schemas-microsoft-com:vml" xmlns:wp14="http://schemas.microsoft.com/office/word/2010/wordprocessingDrawing" xmlns:wp="http://schemas.openxmlformats.org/drawingml/2006/wordprocessingDrawing" xmlns:w10="urn:schemas-microsoft-com:office:word" xmlns:w="http://schemas.openxmlformats.org/wordprocessingml/2006/main" xmlns:w14="http://schemas.microsoft.com/office/word/2010/wordml" xmlns:w15="http://schemas.microsoft.com/office/word/2012/wordml" xmlns:w16cex="http://schemas.microsoft.com/office/word/2018/wordml/cex" xmlns:w16cid="http://schemas.microsoft.com/office/word/2016/wordml/cid" xmlns:w16="http://schemas.microsoft.com/office/word/2018/wordml" xmlns:w16sdtdh="http://schemas.microsoft.com/office/word/2020/wordml/sdtdatahash" xmlns:w16se="http://schemas.microsoft.com/office/word/2015/wordml/symex" xmlns:wpg="http://schemas.microsoft.com/office/word/2010/wordprocessingGroup" xmlns:wpi="http://schemas.microsoft.com/office/word/2010/wordprocessingInk" xmlns:wne="http://schemas.microsoft.com/office/word/2006/wordml" xmlns:wps="http://schemas.microsoft.com/office/word/2010/wordprocessingShape" mc:Ignorable="w14 w15 w16se w16cid w16 w16cex w16sdtdh wp14">
+  <w15:commentEx w15:paraId="29CD24A5" w15:done="1"/>
+  <w15:commentEx w15:paraId="3E038B02" w15:done="0"/>
+  <w15:commentEx w15:paraId="28F8A6FE" w15:done="1"/>
+  <w15:commentEx w15:paraId="662B1AE3" w15:paraIdParent="28F8A6FE" w15:done="1"/>
+  <w15:commentEx w15:paraId="1EB374A5" w15:done="1"/>
+  <w15:commentEx w15:paraId="658EB348" w15:paraIdParent="1EB374A5" w15:done="1"/>
+  <w15:commentEx w15:paraId="2E80CD17" w15:done="1"/>
+  <w15:commentEx w15:paraId="1EA21D35" w15:paraIdParent="2E80CD17" w15:done="1"/>
+</w15:commentsEx>
+</file>
+
+<file path=word/commentsExtensible.xml><?xml version="1.0" encoding="utf-8"?>
+<w16cex:commentsExtensible xmlns:wpc="http://schemas.microsoft.com/office/word/2010/wordprocessingCanvas" xmlns:cx="http://schemas.microsoft.com/office/drawing/2014/chartex" xmlns:cx1="http://schemas.microsoft.com/office/drawing/2015/9/8/chartex" xmlns:cx2="http://schemas.microsoft.com/office/drawing/2015/10/21/chartex" xmlns:cx3="http://schemas.microsoft.com/office/drawing/2016/5/9/chartex" xmlns:cx4="http://schemas.microsoft.com/office/drawing/2016/5/10/chartex" xmlns:cx5="http://schemas.microsoft.com/office/drawing/2016/5/11/chartex" xmlns:cx6="http://schemas.microsoft.com/office/drawing/2016/5/12/chartex" xmlns:cx7="http://schemas.microsoft.com/office/drawing/2016/5/13/chartex" xmlns:cx8="http://schemas.microsoft.com/office/drawing/2016/5/14/chartex" xmlns:mc="http://schemas.openxmlformats.org/markup-compatibility/2006" xmlns:aink="http://schemas.microsoft.com/office/drawing/2016/ink" xmlns:am3d="http://schemas.microsoft.com/office/drawing/2017/model3d" xmlns:o="urn:schemas-microsoft-com:office:office" xmlns:oel="http://schemas.microsoft.com/office/2019/extlst" xmlns:r="http://schemas.openxmlformats.org/officeDocument/2006/relationships" xmlns:m="http://schemas.openxmlformats.org/officeDocument/2006/math" xmlns:v="urn:schemas-microsoft-com:vml" xmlns:wp14="http://schemas.microsoft.com/office/word/2010/wordprocessingDrawing" xmlns:wp="http://schemas.openxmlformats.org/drawingml/2006/wordprocessingDrawing" xmlns:w10="urn:schemas-microsoft-com:office:word" xmlns:w="http://schemas.openxmlformats.org/wordprocessingml/2006/main" xmlns:w14="http://schemas.microsoft.com/office/word/2010/wordml" xmlns:w15="http://schemas.microsoft.com/office/word/2012/wordml" xmlns:w16cex="http://schemas.microsoft.com/office/word/2018/wordml/cex" xmlns:w16cid="http://schemas.microsoft.com/office/word/2016/wordml/cid" xmlns:w16="http://schemas.microsoft.com/office/word/2018/wordml" xmlns:w16sdtdh="http://schemas.microsoft.com/office/word/2020/wordml/sdtdatahash" xmlns:w16se="http://schemas.microsoft.com/office/word/2015/wordml/symex" xmlns:wpg="http://schemas.microsoft.com/office/word/2010/wordprocessingGroup" xmlns:wpi="http://schemas.microsoft.com/office/word/2010/wordprocessingInk" xmlns:wne="http://schemas.microsoft.com/office/word/2006/wordml" xmlns:wps="http://schemas.microsoft.com/office/word/2010/wordprocessingShape" mc:Ignorable="w14 w15 w16se w16cid w16 w16cex w16sdtdh wp14">
+  <w16cex:commentExtensible w16cex:durableId="271F5A44" w16cex:dateUtc="2022-11-16T18:47:00Z"/>
+  <w16cex:commentExtensible w16cex:durableId="271F79FF" w16cex:dateUtc="2022-11-16T21:02:00Z"/>
+  <w16cex:commentExtensible w16cex:durableId="271F6585" w16cex:dateUtc="2022-11-16T19:35:00Z"/>
+  <w16cex:commentExtensible w16cex:durableId="271F7BBE" w16cex:dateUtc="2022-11-16T21:09:00Z"/>
+  <w16cex:commentExtensible w16cex:durableId="271F65F8" w16cex:dateUtc="2022-11-16T19:36:00Z"/>
+  <w16cex:commentExtensible w16cex:durableId="271F8407" w16cex:dateUtc="2022-11-16T21:45:00Z"/>
+  <w16cex:commentExtensible w16cex:durableId="271F6735" w16cex:dateUtc="2022-11-16T19:42:00Z"/>
+  <w16cex:commentExtensible w16cex:durableId="271F7E2B" w16cex:dateUtc="2022-11-16T21:20:00Z"/>
+</w16cex:commentsExtensible>
+</file>
+
+<file path=word/commentsIds.xml><?xml version="1.0" encoding="utf-8"?>
+<w16cid:commentsIds xmlns:wpc="http://schemas.microsoft.com/office/word/2010/wordprocessingCanvas" xmlns:cx="http://schemas.microsoft.com/office/drawing/2014/chartex" xmlns:cx1="http://schemas.microsoft.com/office/drawing/2015/9/8/chartex" xmlns:cx2="http://schemas.microsoft.com/office/drawing/2015/10/21/chartex" xmlns:cx3="http://schemas.microsoft.com/office/drawing/2016/5/9/chartex" xmlns:cx4="http://schemas.microsoft.com/office/drawing/2016/5/10/chartex" xmlns:cx5="http://schemas.microsoft.com/office/drawing/2016/5/11/chartex" xmlns:cx6="http://schemas.microsoft.com/office/drawing/2016/5/12/chartex" xmlns:cx7="http://schemas.microsoft.com/office/drawing/2016/5/13/chartex" xmlns:cx8="http://schemas.microsoft.com/office/drawing/2016/5/14/chartex" xmlns:mc="http://schemas.openxmlformats.org/markup-compatibility/2006" xmlns:aink="http://schemas.microsoft.com/office/drawing/2016/ink" xmlns:am3d="http://schemas.microsoft.com/office/drawing/2017/model3d" xmlns:o="urn:schemas-microsoft-com:office:office" xmlns:oel="http://schemas.microsoft.com/office/2019/extlst" xmlns:r="http://schemas.openxmlformats.org/officeDocument/2006/relationships" xmlns:m="http://schemas.openxmlformats.org/officeDocument/2006/math" xmlns:v="urn:schemas-microsoft-com:vml" xmlns:wp14="http://schemas.microsoft.com/office/word/2010/wordprocessingDrawing" xmlns:wp="http://schemas.openxmlformats.org/drawingml/2006/wordprocessingDrawing" xmlns:w10="urn:schemas-microsoft-com:office:word" xmlns:w="http://schemas.openxmlformats.org/wordprocessingml/2006/main" xmlns:w14="http://schemas.microsoft.com/office/word/2010/wordml" xmlns:w15="http://schemas.microsoft.com/office/word/2012/wordml" xmlns:w16cex="http://schemas.microsoft.com/office/word/2018/wordml/cex" xmlns:w16cid="http://schemas.microsoft.com/office/word/2016/wordml/cid" xmlns:w16="http://schemas.microsoft.com/office/word/2018/wordml" xmlns:w16sdtdh="http://schemas.microsoft.com/office/word/2020/wordml/sdtdatahash" xmlns:w16se="http://schemas.microsoft.com/office/word/2015/wordml/symex" xmlns:wpg="http://schemas.microsoft.com/office/word/2010/wordprocessingGroup" xmlns:wpi="http://schemas.microsoft.com/office/word/2010/wordprocessingInk" xmlns:wne="http://schemas.microsoft.com/office/word/2006/wordml" xmlns:wps="http://schemas.microsoft.com/office/word/2010/wordprocessingShape" mc:Ignorable="w14 w15 w16se w16cid w16 w16cex w16sdtdh wp14">
+  <w16cid:commentId w16cid:paraId="29CD24A5" w16cid:durableId="271F5A44"/>
+  <w16cid:commentId w16cid:paraId="3E038B02" w16cid:durableId="271F79FF"/>
+  <w16cid:commentId w16cid:paraId="28F8A6FE" w16cid:durableId="271F6585"/>
+  <w16cid:commentId w16cid:paraId="662B1AE3" w16cid:durableId="271F7BBE"/>
+  <w16cid:commentId w16cid:paraId="1EB374A5" w16cid:durableId="271F65F8"/>
+  <w16cid:commentId w16cid:paraId="658EB348" w16cid:durableId="271F8407"/>
+  <w16cid:commentId w16cid:paraId="2E80CD17" w16cid:durableId="271F6735"/>
+  <w16cid:commentId w16cid:paraId="1EA21D35" w16cid:durableId="271F7E2B"/>
+</w16cid:commentsIds>
 </file>
 
 <file path=word/endnotes.xml><?xml version="1.0" encoding="utf-8"?>
@@ -10138,6 +9795,17 @@
     <w:abstractNumId w:val="0"/>
   </w:num>
 </w:numbering>
+</file>
+
+<file path=word/people.xml><?xml version="1.0" encoding="utf-8"?>
+<w15:people xmlns:wpc="http://schemas.microsoft.com/office/word/2010/wordprocessingCanvas" xmlns:cx="http://schemas.microsoft.com/office/drawing/2014/chartex" xmlns:cx1="http://schemas.microsoft.com/office/drawing/2015/9/8/chartex" xmlns:cx2="http://schemas.microsoft.com/office/drawing/2015/10/21/chartex" xmlns:cx3="http://schemas.microsoft.com/office/drawing/2016/5/9/chartex" xmlns:cx4="http://schemas.microsoft.com/office/drawing/2016/5/10/chartex" xmlns:cx5="http://schemas.microsoft.com/office/drawing/2016/5/11/chartex" xmlns:cx6="http://schemas.microsoft.com/office/drawing/2016/5/12/chartex" xmlns:cx7="http://schemas.microsoft.com/office/drawing/2016/5/13/chartex" xmlns:cx8="http://schemas.microsoft.com/office/drawing/2016/5/14/chartex" xmlns:mc="http://schemas.openxmlformats.org/markup-compatibility/2006" xmlns:aink="http://schemas.microsoft.com/office/drawing/2016/ink" xmlns:am3d="http://schemas.microsoft.com/office/drawing/2017/model3d" xmlns:o="urn:schemas-microsoft-com:office:office" xmlns:oel="http://schemas.microsoft.com/office/2019/extlst" xmlns:r="http://schemas.openxmlformats.org/officeDocument/2006/relationships" xmlns:m="http://schemas.openxmlformats.org/officeDocument/2006/math" xmlns:v="urn:schemas-microsoft-com:vml" xmlns:wp14="http://schemas.microsoft.com/office/word/2010/wordprocessingDrawing" xmlns:wp="http://schemas.openxmlformats.org/drawingml/2006/wordprocessingDrawing" xmlns:w10="urn:schemas-microsoft-com:office:word" xmlns:w="http://schemas.openxmlformats.org/wordprocessingml/2006/main" xmlns:w14="http://schemas.microsoft.com/office/word/2010/wordml" xmlns:w15="http://schemas.microsoft.com/office/word/2012/wordml" xmlns:w16cex="http://schemas.microsoft.com/office/word/2018/wordml/cex" xmlns:w16cid="http://schemas.microsoft.com/office/word/2016/wordml/cid" xmlns:w16="http://schemas.microsoft.com/office/word/2018/wordml" xmlns:w16sdtdh="http://schemas.microsoft.com/office/word/2020/wordml/sdtdatahash" xmlns:w16se="http://schemas.microsoft.com/office/word/2015/wordml/symex" xmlns:wpg="http://schemas.microsoft.com/office/word/2010/wordprocessingGroup" xmlns:wpi="http://schemas.microsoft.com/office/word/2010/wordprocessingInk" xmlns:wne="http://schemas.microsoft.com/office/word/2006/wordml" xmlns:wps="http://schemas.microsoft.com/office/word/2010/wordprocessingShape" mc:Ignorable="w14 w15 w16se w16cid w16 w16cex w16sdtdh wp14">
+  <w15:person w15:author="Irajizad,Ehsan">
+    <w15:presenceInfo w15:providerId="AD" w15:userId="S::eirajizad@mdanderson.org::20bb0434-6f58-4be5-a5f4-b7633e1c8f2c"/>
+  </w15:person>
+  <w15:person w15:author="Gu, Chunhui">
+    <w15:presenceInfo w15:providerId="AD" w15:userId="S::cgu74@gatech.edu::bca9d1dc-282f-4e83-94ca-0524a3c4d4a5"/>
+  </w15:person>
+</w15:people>
 </file>
 
 <file path=word/styles.xml><?xml version="1.0" encoding="utf-8"?>
@@ -10581,7 +10249,6 @@
   <w:style w:type="character" w:default="1" w:styleId="DefaultParagraphFont">
     <w:name w:val="Default Paragraph Font"/>
     <w:uiPriority w:val="1"/>
-    <w:semiHidden/>
     <w:unhideWhenUsed/>
   </w:style>
   <w:style w:type="table" w:default="1" w:styleId="TableNormal">
@@ -10816,6 +10483,18 @@
         <w:insideV w:val="single" w:sz="4" w:space="0" w:color="auto"/>
       </w:tblBorders>
     </w:tblPr>
+  </w:style>
+  <w:style w:type="character" w:styleId="CommentReference">
+    <w:name w:val="annotation reference"/>
+    <w:basedOn w:val="DefaultParagraphFont"/>
+    <w:uiPriority w:val="99"/>
+    <w:semiHidden/>
+    <w:unhideWhenUsed/>
+    <w:rsid w:val="00ED51AA"/>
+    <w:rPr>
+      <w:sz w:val="16"/>
+      <w:szCs w:val="16"/>
+    </w:rPr>
   </w:style>
 </w:styles>
 </file>
